--- a/Assignment 3/ps_3.docx
+++ b/Assignment 3/ps_3.docx
@@ -27,19 +27,13 @@
         <w:pStyle w:val="Author"/>
       </w:pPr>
       <w:r>
-        <w:t xml:space="preserve">Your</w:t>
-      </w:r>
-      <w:r>
-        <w:t xml:space="preserve"> </w:t>
-      </w:r>
-      <w:r>
-        <w:t xml:space="preserve">Name</w:t>
-      </w:r>
-      <w:r>
-        <w:t xml:space="preserve"> </w:t>
-      </w:r>
-      <w:r>
-        <w:t xml:space="preserve">Here</w:t>
+        <w:t xml:space="preserve">Antonio</w:t>
+      </w:r>
+      <w:r>
+        <w:t xml:space="preserve"> </w:t>
+      </w:r>
+      <w:r>
+        <w:t xml:space="preserve">Dehesa</w:t>
       </w:r>
     </w:p>
     <w:bookmarkStart w:id="22" w:name="introduction"/>
@@ -104,7 +98,7 @@
       </w:r>
     </w:p>
     <w:bookmarkEnd w:id="22"/>
-    <w:bookmarkStart w:id="27" w:name="question-1"/>
+    <w:bookmarkStart w:id="25" w:name="question-1"/>
     <w:p>
       <w:pPr>
         <w:pStyle w:val="Heading1"/>
@@ -1217,6 +1211,7 @@
           <w:ilvl w:val="0"/>
           <w:numId w:val="1001"/>
         </w:numPr>
+        <w:pStyle w:val="Compact"/>
       </w:pPr>
       <w:r>
         <w:t xml:space="preserve">Please give the likelihood function</w:t>
@@ -1311,21 +1306,457 @@
     </w:p>
     <w:p>
       <w:pPr>
-        <w:numPr>
-          <w:ilvl w:val="0"/>
-          <w:numId w:val="1001"/>
-        </w:numPr>
+        <w:pStyle w:val="FirstParagraph"/>
       </w:pPr>
       <w:r>
-        <w:t xml:space="preserve">Please give the log of the likelihood function as a sum of terms of the form</w:t>
-      </w:r>
-      <w:r>
-        <w:t xml:space="preserve"> </w:t>
-      </w:r>
+        <w:t xml:space="preserve">M = Number of trials</w:t>
+      </w:r>
+      <w:r>
+        <w:t xml:space="preserve"> </w:t>
+      </w:r>
+      <w:r>
+        <w:t xml:space="preserve">n = Each of the trials, one by one, from 1 to M</w:t>
+      </w:r>
+      <w:r>
+        <w:t xml:space="preserve"> </w:t>
+      </w:r>
+      <w:r>
+        <w:t xml:space="preserve">As these are independent distributions, the solution would be the product of each individual distribution</w:t>
+      </w:r>
+    </w:p>
+    <w:bookmarkEnd w:id="24"/>
+    <w:bookmarkEnd w:id="25"/>
+    <w:bookmarkStart w:id="43" w:name="lk_1k_2...k_n-prod_i1mbinomialn_ip"/>
+    <w:p>
+      <w:pPr>
+        <w:pStyle w:val="Heading1"/>
+      </w:pPr>
       <m:oMath>
         <m:r>
+          <m:t>L</m:t>
+        </m:r>
+        <m:d>
+          <m:dPr>
+            <m:begChr m:val="("/>
+            <m:endChr m:val=")"/>
+            <m:sepChr m:val=""/>
+            <m:grow/>
+          </m:dPr>
+          <m:e>
+            <m:sSub>
+              <m:e>
+                <m:r>
+                  <m:t>k</m:t>
+                </m:r>
+              </m:e>
+              <m:sub>
+                <m:r>
+                  <m:t>1</m:t>
+                </m:r>
+              </m:sub>
+            </m:sSub>
+            <m:r>
+              <m:rPr>
+                <m:sty m:val="p"/>
+              </m:rPr>
+              <m:t>,</m:t>
+            </m:r>
+            <m:sSub>
+              <m:e>
+                <m:r>
+                  <m:t>k</m:t>
+                </m:r>
+              </m:e>
+              <m:sub>
+                <m:r>
+                  <m:t>2</m:t>
+                </m:r>
+              </m:sub>
+            </m:sSub>
+            <m:r>
+              <m:rPr>
+                <m:sty m:val="p"/>
+              </m:rPr>
+              <m:t>,</m:t>
+            </m:r>
+            <m:r>
+              <m:rPr>
+                <m:sty m:val="p"/>
+              </m:rPr>
+              <m:t>.</m:t>
+            </m:r>
+            <m:r>
+              <m:rPr>
+                <m:sty m:val="p"/>
+              </m:rPr>
+              <m:t>.</m:t>
+            </m:r>
+            <m:r>
+              <m:rPr>
+                <m:sty m:val="p"/>
+              </m:rPr>
+              <m:t>.</m:t>
+            </m:r>
+            <m:sSub>
+              <m:e>
+                <m:r>
+                  <m:t>k</m:t>
+                </m:r>
+              </m:e>
+              <m:sub>
+                <m:r>
+                  <m:t>n</m:t>
+                </m:r>
+              </m:sub>
+            </m:sSub>
+          </m:e>
+        </m:d>
+        <m:r>
           <m:rPr>
-            <m:nor/>
+            <m:sty m:val="p"/>
+          </m:rPr>
+          <m:t>=</m:t>
+        </m:r>
+        <m:nary>
+          <m:naryPr>
+            <m:chr m:val="∏"/>
+            <m:limLoc m:val="undOvr"/>
+            <m:subHide m:val="0"/>
+            <m:supHide m:val="0"/>
+          </m:naryPr>
+          <m:sub>
+            <m:r>
+              <m:t>i</m:t>
+            </m:r>
+            <m:r>
+              <m:rPr>
+                <m:sty m:val="p"/>
+              </m:rPr>
+              <m:t>=</m:t>
+            </m:r>
+            <m:r>
+              <m:t>1</m:t>
+            </m:r>
+          </m:sub>
+          <m:sup>
+            <m:r>
+              <m:t>M</m:t>
+            </m:r>
+          </m:sup>
+          <m:e>
+            <m:r>
+              <m:t>B</m:t>
+            </m:r>
+          </m:e>
+        </m:nary>
+        <m:r>
+          <m:t>i</m:t>
+        </m:r>
+        <m:r>
+          <m:t>n</m:t>
+        </m:r>
+        <m:r>
+          <m:t>o</m:t>
+        </m:r>
+        <m:r>
+          <m:t>m</m:t>
+        </m:r>
+        <m:r>
+          <m:t>i</m:t>
+        </m:r>
+        <m:r>
+          <m:t>a</m:t>
+        </m:r>
+        <m:r>
+          <m:t>l</m:t>
+        </m:r>
+        <m:d>
+          <m:dPr>
+            <m:begChr m:val="("/>
+            <m:endChr m:val=")"/>
+            <m:sepChr m:val=""/>
+            <m:grow/>
+          </m:dPr>
+          <m:e>
+            <m:sSub>
+              <m:e>
+                <m:r>
+                  <m:t>n</m:t>
+                </m:r>
+              </m:e>
+              <m:sub>
+                <m:r>
+                  <m:t>i</m:t>
+                </m:r>
+              </m:sub>
+            </m:sSub>
+            <m:r>
+              <m:rPr>
+                <m:sty m:val="p"/>
+              </m:rPr>
+              <m:t>,</m:t>
+            </m:r>
+            <m:r>
+              <m:t>p</m:t>
+            </m:r>
+          </m:e>
+        </m:d>
+      </m:oMath>
+    </w:p>
+    <w:p>
+      <w:pPr>
+        <w:pStyle w:val="FirstParagraph"/>
+      </w:pPr>
+      <m:oMath>
+        <m:r>
+          <m:t>L</m:t>
+        </m:r>
+        <m:d>
+          <m:dPr>
+            <m:begChr m:val="("/>
+            <m:endChr m:val=")"/>
+            <m:sepChr m:val=""/>
+            <m:grow/>
+          </m:dPr>
+          <m:e>
+            <m:sSub>
+              <m:e>
+                <m:r>
+                  <m:t>k</m:t>
+                </m:r>
+              </m:e>
+              <m:sub>
+                <m:r>
+                  <m:t>1</m:t>
+                </m:r>
+              </m:sub>
+            </m:sSub>
+            <m:r>
+              <m:rPr>
+                <m:sty m:val="p"/>
+              </m:rPr>
+              <m:t>,</m:t>
+            </m:r>
+            <m:sSub>
+              <m:e>
+                <m:r>
+                  <m:t>k</m:t>
+                </m:r>
+              </m:e>
+              <m:sub>
+                <m:r>
+                  <m:t>2</m:t>
+                </m:r>
+              </m:sub>
+            </m:sSub>
+            <m:r>
+              <m:rPr>
+                <m:sty m:val="p"/>
+              </m:rPr>
+              <m:t>,</m:t>
+            </m:r>
+            <m:r>
+              <m:rPr>
+                <m:sty m:val="p"/>
+              </m:rPr>
+              <m:t>.</m:t>
+            </m:r>
+            <m:r>
+              <m:rPr>
+                <m:sty m:val="p"/>
+              </m:rPr>
+              <m:t>.</m:t>
+            </m:r>
+            <m:r>
+              <m:rPr>
+                <m:sty m:val="p"/>
+              </m:rPr>
+              <m:t>.</m:t>
+            </m:r>
+            <m:sSub>
+              <m:e>
+                <m:r>
+                  <m:t>k</m:t>
+                </m:r>
+              </m:e>
+              <m:sub>
+                <m:r>
+                  <m:t>n</m:t>
+                </m:r>
+              </m:sub>
+            </m:sSub>
+          </m:e>
+        </m:d>
+        <m:r>
+          <m:rPr>
+            <m:sty m:val="p"/>
+          </m:rPr>
+          <m:t>=</m:t>
+        </m:r>
+        <m:nary>
+          <m:naryPr>
+            <m:chr m:val="∏"/>
+            <m:limLoc m:val="undOvr"/>
+            <m:subHide m:val="0"/>
+            <m:supHide m:val="0"/>
+          </m:naryPr>
+          <m:sub>
+            <m:r>
+              <m:t>i</m:t>
+            </m:r>
+            <m:r>
+              <m:rPr>
+                <m:sty m:val="p"/>
+              </m:rPr>
+              <m:t>=</m:t>
+            </m:r>
+            <m:r>
+              <m:t>1</m:t>
+            </m:r>
+          </m:sub>
+          <m:sup>
+            <m:r>
+              <m:t>M</m:t>
+            </m:r>
+          </m:sup>
+          <m:e>
+            <m:r>
+              <m:t>C</m:t>
+            </m:r>
+          </m:e>
+        </m:nary>
+        <m:d>
+          <m:dPr>
+            <m:begChr m:val="("/>
+            <m:endChr m:val=")"/>
+            <m:sepChr m:val=""/>
+            <m:grow/>
+          </m:dPr>
+          <m:e>
+            <m:sSub>
+              <m:e>
+                <m:r>
+                  <m:t>n</m:t>
+                </m:r>
+              </m:e>
+              <m:sub>
+                <m:r>
+                  <m:t>i</m:t>
+                </m:r>
+              </m:sub>
+            </m:sSub>
+            <m:r>
+              <m:rPr>
+                <m:sty m:val="p"/>
+              </m:rPr>
+              <m:t>,</m:t>
+            </m:r>
+            <m:sSub>
+              <m:e>
+                <m:r>
+                  <m:t>k</m:t>
+                </m:r>
+              </m:e>
+              <m:sub>
+                <m:r>
+                  <m:t>i</m:t>
+                </m:r>
+              </m:sub>
+            </m:sSub>
+          </m:e>
+        </m:d>
+        <m:sSup>
+          <m:e>
+            <m:r>
+              <m:t>p</m:t>
+            </m:r>
+          </m:e>
+          <m:sup>
+            <m:sSub>
+              <m:e>
+                <m:r>
+                  <m:t>k</m:t>
+                </m:r>
+              </m:e>
+              <m:sub>
+                <m:r>
+                  <m:t>i</m:t>
+                </m:r>
+              </m:sub>
+            </m:sSub>
+          </m:sup>
+        </m:sSup>
+        <m:sSup>
+          <m:e>
+            <m:d>
+              <m:dPr>
+                <m:begChr m:val="("/>
+                <m:endChr m:val=")"/>
+                <m:sepChr m:val=""/>
+                <m:grow/>
+              </m:dPr>
+              <m:e>
+                <m:r>
+                  <m:t>1</m:t>
+                </m:r>
+                <m:r>
+                  <m:rPr>
+                    <m:sty m:val="p"/>
+                  </m:rPr>
+                  <m:t>−</m:t>
+                </m:r>
+                <m:r>
+                  <m:t>p</m:t>
+                </m:r>
+              </m:e>
+            </m:d>
+          </m:e>
+          <m:sup>
+            <m:sSub>
+              <m:e>
+                <m:r>
+                  <m:t>n</m:t>
+                </m:r>
+              </m:e>
+              <m:sub>
+                <m:r>
+                  <m:t>i</m:t>
+                </m:r>
+              </m:sub>
+            </m:sSub>
+            <m:r>
+              <m:rPr>
+                <m:sty m:val="p"/>
+              </m:rPr>
+              <m:t>−</m:t>
+            </m:r>
+            <m:sSub>
+              <m:e>
+                <m:r>
+                  <m:t>k</m:t>
+                </m:r>
+              </m:e>
+              <m:sub>
+                <m:r>
+                  <m:t>i</m:t>
+                </m:r>
+              </m:sub>
+            </m:sSub>
+          </m:sup>
+        </m:sSup>
+      </m:oMath>
+      <w:r>
+        <w:t xml:space="preserve"> </w:t>
+      </w:r>
+      <w:r>
+        <w:t xml:space="preserve">B) Please give the log of the likelihood function as a sum of terms of the form</w:t>
+      </w:r>
+      <w:r>
+        <w:t xml:space="preserve"> </w:t>
+      </w:r>
+      <m:oMath>
+        <m:r>
+          <m:rPr>
             <m:sty m:val="p"/>
           </m:rPr>
           <m:t>log</m:t>
@@ -1463,20 +1894,793 @@
           </m:e>
         </m:d>
       </m:oMath>
-    </w:p>
-    <w:bookmarkEnd w:id="24"/>
-    <w:bookmarkStart w:id="25" w:name="q1-part-2"/>
-    <w:p>
-      <w:pPr>
-        <w:pStyle w:val="Heading2"/>
-      </w:pPr>
-      <w:r>
-        <w:t xml:space="preserve">Q1, part 2</w:t>
+      <w:r>
+        <w:t xml:space="preserve"> </w:t>
+      </w:r>
+      <m:oMath>
+        <m:r>
+          <m:t>L</m:t>
+        </m:r>
+        <m:d>
+          <m:dPr>
+            <m:begChr m:val="("/>
+            <m:endChr m:val=")"/>
+            <m:sepChr m:val=""/>
+            <m:grow/>
+          </m:dPr>
+          <m:e>
+            <m:sSub>
+              <m:e>
+                <m:r>
+                  <m:t>k</m:t>
+                </m:r>
+              </m:e>
+              <m:sub>
+                <m:r>
+                  <m:t>1</m:t>
+                </m:r>
+              </m:sub>
+            </m:sSub>
+            <m:r>
+              <m:rPr>
+                <m:sty m:val="p"/>
+              </m:rPr>
+              <m:t>,</m:t>
+            </m:r>
+            <m:sSub>
+              <m:e>
+                <m:r>
+                  <m:t>k</m:t>
+                </m:r>
+              </m:e>
+              <m:sub>
+                <m:r>
+                  <m:t>2</m:t>
+                </m:r>
+              </m:sub>
+            </m:sSub>
+            <m:r>
+              <m:rPr>
+                <m:sty m:val="p"/>
+              </m:rPr>
+              <m:t>,</m:t>
+            </m:r>
+            <m:r>
+              <m:rPr>
+                <m:sty m:val="p"/>
+              </m:rPr>
+              <m:t>.</m:t>
+            </m:r>
+            <m:r>
+              <m:rPr>
+                <m:sty m:val="p"/>
+              </m:rPr>
+              <m:t>.</m:t>
+            </m:r>
+            <m:r>
+              <m:rPr>
+                <m:sty m:val="p"/>
+              </m:rPr>
+              <m:t>.</m:t>
+            </m:r>
+            <m:sSub>
+              <m:e>
+                <m:r>
+                  <m:t>k</m:t>
+                </m:r>
+              </m:e>
+              <m:sub>
+                <m:r>
+                  <m:t>n</m:t>
+                </m:r>
+              </m:sub>
+            </m:sSub>
+          </m:e>
+        </m:d>
+        <m:r>
+          <m:rPr>
+            <m:sty m:val="p"/>
+          </m:rPr>
+          <m:t>=</m:t>
+        </m:r>
+        <m:nary>
+          <m:naryPr>
+            <m:chr m:val="∏"/>
+            <m:limLoc m:val="undOvr"/>
+            <m:subHide m:val="0"/>
+            <m:supHide m:val="0"/>
+          </m:naryPr>
+          <m:sub>
+            <m:r>
+              <m:t>i</m:t>
+            </m:r>
+            <m:r>
+              <m:rPr>
+                <m:sty m:val="p"/>
+              </m:rPr>
+              <m:t>=</m:t>
+            </m:r>
+            <m:r>
+              <m:t>1</m:t>
+            </m:r>
+          </m:sub>
+          <m:sup>
+            <m:r>
+              <m:t>M</m:t>
+            </m:r>
+          </m:sup>
+          <m:e>
+            <m:r>
+              <m:t>C</m:t>
+            </m:r>
+          </m:e>
+        </m:nary>
+        <m:d>
+          <m:dPr>
+            <m:begChr m:val="("/>
+            <m:endChr m:val=")"/>
+            <m:sepChr m:val=""/>
+            <m:grow/>
+          </m:dPr>
+          <m:e>
+            <m:sSub>
+              <m:e>
+                <m:r>
+                  <m:t>n</m:t>
+                </m:r>
+              </m:e>
+              <m:sub>
+                <m:r>
+                  <m:t>i</m:t>
+                </m:r>
+              </m:sub>
+            </m:sSub>
+            <m:r>
+              <m:rPr>
+                <m:sty m:val="p"/>
+              </m:rPr>
+              <m:t>,</m:t>
+            </m:r>
+            <m:sSub>
+              <m:e>
+                <m:r>
+                  <m:t>k</m:t>
+                </m:r>
+              </m:e>
+              <m:sub>
+                <m:r>
+                  <m:t>i</m:t>
+                </m:r>
+              </m:sub>
+            </m:sSub>
+          </m:e>
+        </m:d>
+        <m:sSup>
+          <m:e>
+            <m:r>
+              <m:t>p</m:t>
+            </m:r>
+          </m:e>
+          <m:sup>
+            <m:sSub>
+              <m:e>
+                <m:r>
+                  <m:t>k</m:t>
+                </m:r>
+              </m:e>
+              <m:sub>
+                <m:r>
+                  <m:t>i</m:t>
+                </m:r>
+              </m:sub>
+            </m:sSub>
+          </m:sup>
+        </m:sSup>
+        <m:sSup>
+          <m:e>
+            <m:d>
+              <m:dPr>
+                <m:begChr m:val="("/>
+                <m:endChr m:val=")"/>
+                <m:sepChr m:val=""/>
+                <m:grow/>
+              </m:dPr>
+              <m:e>
+                <m:r>
+                  <m:t>1</m:t>
+                </m:r>
+                <m:r>
+                  <m:rPr>
+                    <m:sty m:val="p"/>
+                  </m:rPr>
+                  <m:t>−</m:t>
+                </m:r>
+                <m:r>
+                  <m:t>p</m:t>
+                </m:r>
+              </m:e>
+            </m:d>
+          </m:e>
+          <m:sup>
+            <m:sSub>
+              <m:e>
+                <m:r>
+                  <m:t>n</m:t>
+                </m:r>
+              </m:e>
+              <m:sub>
+                <m:r>
+                  <m:t>i</m:t>
+                </m:r>
+              </m:sub>
+            </m:sSub>
+            <m:r>
+              <m:rPr>
+                <m:sty m:val="p"/>
+              </m:rPr>
+              <m:t>−</m:t>
+            </m:r>
+            <m:sSub>
+              <m:e>
+                <m:r>
+                  <m:t>k</m:t>
+                </m:r>
+              </m:e>
+              <m:sub>
+                <m:r>
+                  <m:t>i</m:t>
+                </m:r>
+              </m:sub>
+            </m:sSub>
+          </m:sup>
+        </m:sSup>
+      </m:oMath>
+      <w:r>
+        <w:t xml:space="preserve"> </w:t>
+      </w:r>
+      <m:oMath>
+        <m:r>
+          <m:rPr>
+            <m:sty m:val="p"/>
+          </m:rPr>
+          <m:t>ln</m:t>
+        </m:r>
+        <m:d>
+          <m:dPr>
+            <m:begChr m:val="("/>
+            <m:endChr m:val=")"/>
+            <m:sepChr m:val=""/>
+            <m:grow/>
+          </m:dPr>
+          <m:e>
+            <m:r>
+              <m:t>L</m:t>
+            </m:r>
+            <m:d>
+              <m:dPr>
+                <m:begChr m:val="("/>
+                <m:endChr m:val=")"/>
+                <m:sepChr m:val=""/>
+                <m:grow/>
+              </m:dPr>
+              <m:e>
+                <m:sSub>
+                  <m:e>
+                    <m:r>
+                      <m:t>k</m:t>
+                    </m:r>
+                  </m:e>
+                  <m:sub>
+                    <m:r>
+                      <m:t>1</m:t>
+                    </m:r>
+                  </m:sub>
+                </m:sSub>
+                <m:r>
+                  <m:rPr>
+                    <m:sty m:val="p"/>
+                  </m:rPr>
+                  <m:t>,</m:t>
+                </m:r>
+                <m:sSub>
+                  <m:e>
+                    <m:r>
+                      <m:t>k</m:t>
+                    </m:r>
+                  </m:e>
+                  <m:sub>
+                    <m:r>
+                      <m:t>2</m:t>
+                    </m:r>
+                  </m:sub>
+                </m:sSub>
+                <m:r>
+                  <m:rPr>
+                    <m:sty m:val="p"/>
+                  </m:rPr>
+                  <m:t>,</m:t>
+                </m:r>
+                <m:r>
+                  <m:rPr>
+                    <m:sty m:val="p"/>
+                  </m:rPr>
+                  <m:t>.</m:t>
+                </m:r>
+                <m:r>
+                  <m:rPr>
+                    <m:sty m:val="p"/>
+                  </m:rPr>
+                  <m:t>.</m:t>
+                </m:r>
+                <m:r>
+                  <m:rPr>
+                    <m:sty m:val="p"/>
+                  </m:rPr>
+                  <m:t>.</m:t>
+                </m:r>
+                <m:sSub>
+                  <m:e>
+                    <m:r>
+                      <m:t>k</m:t>
+                    </m:r>
+                  </m:e>
+                  <m:sub>
+                    <m:r>
+                      <m:t>n</m:t>
+                    </m:r>
+                  </m:sub>
+                </m:sSub>
+              </m:e>
+            </m:d>
+          </m:e>
+        </m:d>
+        <m:r>
+          <m:rPr>
+            <m:sty m:val="p"/>
+          </m:rPr>
+          <m:t>=</m:t>
+        </m:r>
+        <m:r>
+          <m:rPr>
+            <m:sty m:val="p"/>
+          </m:rPr>
+          <m:t>ln</m:t>
+        </m:r>
+        <m:nary>
+          <m:naryPr>
+            <m:chr m:val="∏"/>
+            <m:limLoc m:val="undOvr"/>
+            <m:subHide m:val="0"/>
+            <m:supHide m:val="0"/>
+          </m:naryPr>
+          <m:sub>
+            <m:r>
+              <m:t>i</m:t>
+            </m:r>
+            <m:r>
+              <m:rPr>
+                <m:sty m:val="p"/>
+              </m:rPr>
+              <m:t>=</m:t>
+            </m:r>
+            <m:r>
+              <m:t>1</m:t>
+            </m:r>
+          </m:sub>
+          <m:sup>
+            <m:r>
+              <m:t>M</m:t>
+            </m:r>
+          </m:sup>
+          <m:e>
+            <m:r>
+              <m:t>C</m:t>
+            </m:r>
+          </m:e>
+        </m:nary>
+        <m:d>
+          <m:dPr>
+            <m:begChr m:val="("/>
+            <m:endChr m:val=")"/>
+            <m:sepChr m:val=""/>
+            <m:grow/>
+          </m:dPr>
+          <m:e>
+            <m:sSub>
+              <m:e>
+                <m:r>
+                  <m:t>n</m:t>
+                </m:r>
+              </m:e>
+              <m:sub>
+                <m:r>
+                  <m:t>i</m:t>
+                </m:r>
+              </m:sub>
+            </m:sSub>
+            <m:r>
+              <m:rPr>
+                <m:sty m:val="p"/>
+              </m:rPr>
+              <m:t>,</m:t>
+            </m:r>
+            <m:sSub>
+              <m:e>
+                <m:r>
+                  <m:t>k</m:t>
+                </m:r>
+              </m:e>
+              <m:sub>
+                <m:r>
+                  <m:t>i</m:t>
+                </m:r>
+              </m:sub>
+            </m:sSub>
+          </m:e>
+        </m:d>
+        <m:sSup>
+          <m:e>
+            <m:r>
+              <m:t>p</m:t>
+            </m:r>
+          </m:e>
+          <m:sup>
+            <m:sSub>
+              <m:e>
+                <m:r>
+                  <m:t>k</m:t>
+                </m:r>
+              </m:e>
+              <m:sub>
+                <m:r>
+                  <m:t>i</m:t>
+                </m:r>
+              </m:sub>
+            </m:sSub>
+          </m:sup>
+        </m:sSup>
+        <m:sSup>
+          <m:e>
+            <m:d>
+              <m:dPr>
+                <m:begChr m:val="("/>
+                <m:endChr m:val=")"/>
+                <m:sepChr m:val=""/>
+                <m:grow/>
+              </m:dPr>
+              <m:e>
+                <m:r>
+                  <m:t>1</m:t>
+                </m:r>
+                <m:r>
+                  <m:rPr>
+                    <m:sty m:val="p"/>
+                  </m:rPr>
+                  <m:t>−</m:t>
+                </m:r>
+                <m:r>
+                  <m:t>p</m:t>
+                </m:r>
+              </m:e>
+            </m:d>
+          </m:e>
+          <m:sup>
+            <m:sSub>
+              <m:e>
+                <m:r>
+                  <m:t>n</m:t>
+                </m:r>
+              </m:e>
+              <m:sub>
+                <m:r>
+                  <m:t>i</m:t>
+                </m:r>
+              </m:sub>
+            </m:sSub>
+            <m:r>
+              <m:rPr>
+                <m:sty m:val="p"/>
+              </m:rPr>
+              <m:t>−</m:t>
+            </m:r>
+            <m:sSub>
+              <m:e>
+                <m:r>
+                  <m:t>k</m:t>
+                </m:r>
+              </m:e>
+              <m:sub>
+                <m:r>
+                  <m:t>i</m:t>
+                </m:r>
+              </m:sub>
+            </m:sSub>
+          </m:sup>
+        </m:sSup>
+      </m:oMath>
+      <w:r>
+        <w:t xml:space="preserve"> </w:t>
+      </w:r>
+      <m:oMath>
+        <m:r>
+          <m:rPr>
+            <m:sty m:val="p"/>
+          </m:rPr>
+          <m:t>ln</m:t>
+        </m:r>
+        <m:d>
+          <m:dPr>
+            <m:begChr m:val="("/>
+            <m:endChr m:val=")"/>
+            <m:sepChr m:val=""/>
+            <m:grow/>
+          </m:dPr>
+          <m:e>
+            <m:r>
+              <m:t>L</m:t>
+            </m:r>
+            <m:d>
+              <m:dPr>
+                <m:begChr m:val="("/>
+                <m:endChr m:val=")"/>
+                <m:sepChr m:val=""/>
+                <m:grow/>
+              </m:dPr>
+              <m:e>
+                <m:sSub>
+                  <m:e>
+                    <m:r>
+                      <m:t>k</m:t>
+                    </m:r>
+                  </m:e>
+                  <m:sub>
+                    <m:r>
+                      <m:t>1</m:t>
+                    </m:r>
+                  </m:sub>
+                </m:sSub>
+                <m:r>
+                  <m:rPr>
+                    <m:sty m:val="p"/>
+                  </m:rPr>
+                  <m:t>,</m:t>
+                </m:r>
+                <m:sSub>
+                  <m:e>
+                    <m:r>
+                      <m:t>k</m:t>
+                    </m:r>
+                  </m:e>
+                  <m:sub>
+                    <m:r>
+                      <m:t>2</m:t>
+                    </m:r>
+                  </m:sub>
+                </m:sSub>
+                <m:r>
+                  <m:rPr>
+                    <m:sty m:val="p"/>
+                  </m:rPr>
+                  <m:t>,</m:t>
+                </m:r>
+                <m:r>
+                  <m:rPr>
+                    <m:sty m:val="p"/>
+                  </m:rPr>
+                  <m:t>.</m:t>
+                </m:r>
+                <m:r>
+                  <m:rPr>
+                    <m:sty m:val="p"/>
+                  </m:rPr>
+                  <m:t>.</m:t>
+                </m:r>
+                <m:r>
+                  <m:rPr>
+                    <m:sty m:val="p"/>
+                  </m:rPr>
+                  <m:t>.</m:t>
+                </m:r>
+                <m:sSub>
+                  <m:e>
+                    <m:r>
+                      <m:t>k</m:t>
+                    </m:r>
+                  </m:e>
+                  <m:sub>
+                    <m:r>
+                      <m:t>n</m:t>
+                    </m:r>
+                  </m:sub>
+                </m:sSub>
+              </m:e>
+            </m:d>
+          </m:e>
+        </m:d>
+        <m:r>
+          <m:rPr>
+            <m:sty m:val="p"/>
+          </m:rPr>
+          <m:t>=</m:t>
+        </m:r>
+        <m:nary>
+          <m:naryPr>
+            <m:chr m:val="∑"/>
+            <m:limLoc m:val="undOvr"/>
+            <m:subHide m:val="0"/>
+            <m:supHide m:val="0"/>
+          </m:naryPr>
+          <m:sub>
+            <m:r>
+              <m:t>i</m:t>
+            </m:r>
+            <m:r>
+              <m:rPr>
+                <m:sty m:val="p"/>
+              </m:rPr>
+              <m:t>=</m:t>
+            </m:r>
+            <m:r>
+              <m:t>1</m:t>
+            </m:r>
+          </m:sub>
+          <m:sup>
+            <m:r>
+              <m:t>M</m:t>
+            </m:r>
+          </m:sup>
+          <m:e>
+            <m:r>
+              <m:rPr>
+                <m:sty m:val="p"/>
+              </m:rPr>
+              <m:t>ln</m:t>
+            </m:r>
+          </m:e>
+        </m:nary>
+        <m:d>
+          <m:dPr>
+            <m:begChr m:val="("/>
+            <m:endChr m:val=")"/>
+            <m:sepChr m:val=""/>
+            <m:grow/>
+          </m:dPr>
+          <m:e>
+            <m:r>
+              <m:t>C</m:t>
+            </m:r>
+            <m:d>
+              <m:dPr>
+                <m:begChr m:val="("/>
+                <m:endChr m:val=")"/>
+                <m:sepChr m:val=""/>
+                <m:grow/>
+              </m:dPr>
+              <m:e>
+                <m:sSub>
+                  <m:e>
+                    <m:r>
+                      <m:t>n</m:t>
+                    </m:r>
+                  </m:e>
+                  <m:sub>
+                    <m:r>
+                      <m:t>i</m:t>
+                    </m:r>
+                  </m:sub>
+                </m:sSub>
+                <m:r>
+                  <m:rPr>
+                    <m:sty m:val="p"/>
+                  </m:rPr>
+                  <m:t>,</m:t>
+                </m:r>
+                <m:sSub>
+                  <m:e>
+                    <m:r>
+                      <m:t>k</m:t>
+                    </m:r>
+                  </m:e>
+                  <m:sub>
+                    <m:r>
+                      <m:t>i</m:t>
+                    </m:r>
+                  </m:sub>
+                </m:sSub>
+              </m:e>
+            </m:d>
+            <m:sSup>
+              <m:e>
+                <m:r>
+                  <m:t>p</m:t>
+                </m:r>
+              </m:e>
+              <m:sup>
+                <m:sSub>
+                  <m:e>
+                    <m:r>
+                      <m:t>k</m:t>
+                    </m:r>
+                  </m:e>
+                  <m:sub>
+                    <m:r>
+                      <m:t>i</m:t>
+                    </m:r>
+                  </m:sub>
+                </m:sSub>
+              </m:sup>
+            </m:sSup>
+            <m:sSup>
+              <m:e>
+                <m:d>
+                  <m:dPr>
+                    <m:begChr m:val="("/>
+                    <m:endChr m:val=")"/>
+                    <m:sepChr m:val=""/>
+                    <m:grow/>
+                  </m:dPr>
+                  <m:e>
+                    <m:r>
+                      <m:t>1</m:t>
+                    </m:r>
+                    <m:r>
+                      <m:rPr>
+                        <m:sty m:val="p"/>
+                      </m:rPr>
+                      <m:t>−</m:t>
+                    </m:r>
+                    <m:r>
+                      <m:t>p</m:t>
+                    </m:r>
+                  </m:e>
+                </m:d>
+              </m:e>
+              <m:sup>
+                <m:sSub>
+                  <m:e>
+                    <m:r>
+                      <m:t>n</m:t>
+                    </m:r>
+                  </m:e>
+                  <m:sub>
+                    <m:r>
+                      <m:t>i</m:t>
+                    </m:r>
+                  </m:sub>
+                </m:sSub>
+                <m:r>
+                  <m:rPr>
+                    <m:sty m:val="p"/>
+                  </m:rPr>
+                  <m:t>−</m:t>
+                </m:r>
+                <m:sSub>
+                  <m:e>
+                    <m:r>
+                      <m:t>k</m:t>
+                    </m:r>
+                  </m:e>
+                  <m:sub>
+                    <m:r>
+                      <m:t>i</m:t>
+                    </m:r>
+                  </m:sub>
+                </m:sSub>
+              </m:sup>
+            </m:sSup>
+          </m:e>
+        </m:d>
+      </m:oMath>
+      <w:r>
+        <w:t xml:space="preserve"> </w:t>
+      </w:r>
+      <w:r>
+        <w:t xml:space="preserve">## Q1, part 2</w:t>
       </w:r>
     </w:p>
     <w:p>
       <w:pPr>
-        <w:pStyle w:val="FirstParagraph"/>
+        <w:pStyle w:val="BodyText"/>
       </w:pPr>
       <w:r>
         <w:t xml:space="preserve">(5 points)</w:t>
@@ -1488,6 +2692,7 @@
           <w:ilvl w:val="0"/>
           <w:numId w:val="1002"/>
         </w:numPr>
+        <w:pStyle w:val="Compact"/>
       </w:pPr>
       <w:r>
         <w:t xml:space="preserve">Please give the derivative with respect to</w:t>
@@ -1547,7 +2752,6 @@
               <m:e>
                 <m:r>
                   <m:rPr>
-                    <m:nor/>
                     <m:sty m:val="p"/>
                   </m:rPr>
                   <m:t>log</m:t>
@@ -1615,7 +2819,6 @@
                 </m:sSub>
                 <m:r>
                   <m:rPr>
-                    <m:nor/>
                     <m:sty m:val="p"/>
                   </m:rPr>
                   <m:t>log</m:t>
@@ -1681,7 +2884,6 @@
                 </m:d>
                 <m:r>
                   <m:rPr>
-                    <m:nor/>
                     <m:sty m:val="p"/>
                   </m:rPr>
                   <m:t>log</m:t>
@@ -1719,10 +2921,234 @@
     </w:p>
     <w:p>
       <w:pPr>
+        <w:pStyle w:val="FirstParagraph"/>
+      </w:pPr>
+      <w:r>
+        <w:t xml:space="preserve">If we consider</w:t>
+      </w:r>
+      <w:r>
+        <w:t xml:space="preserve"> </w:t>
+      </w:r>
+      <m:oMath>
+        <m:d>
+          <m:dPr>
+            <m:begChr m:val="("/>
+            <m:endChr m:val=")"/>
+            <m:sepChr m:val=""/>
+            <m:grow/>
+          </m:dPr>
+          <m:e>
+            <m:f>
+              <m:fPr>
+                <m:type m:val="noBar"/>
+              </m:fPr>
+              <m:num>
+                <m:sSub>
+                  <m:e>
+                    <m:r>
+                      <m:t>n</m:t>
+                    </m:r>
+                  </m:e>
+                  <m:sub>
+                    <m:r>
+                      <m:t>i</m:t>
+                    </m:r>
+                  </m:sub>
+                </m:sSub>
+              </m:num>
+              <m:den>
+                <m:sSub>
+                  <m:e>
+                    <m:r>
+                      <m:t>k</m:t>
+                    </m:r>
+                  </m:e>
+                  <m:sub>
+                    <m:r>
+                      <m:t>i</m:t>
+                    </m:r>
+                  </m:sub>
+                </m:sSub>
+              </m:den>
+            </m:f>
+          </m:e>
+        </m:d>
+      </m:oMath>
+      <w:r>
+        <w:t xml:space="preserve"> </w:t>
+      </w:r>
+      <w:r>
+        <w:t xml:space="preserve">as a constant, then the derivative would be 0. As we can see, it has no p terms, therefore, its a constant.</w:t>
+      </w:r>
+      <w:r>
+        <w:t xml:space="preserve"> </w:t>
+      </w:r>
+      <w:r>
+        <w:t xml:space="preserve">d/dp of ki</w:t>
+      </w:r>
+      <w:r>
+        <w:rPr>
+          <w:iCs/>
+          <w:i/>
+        </w:rPr>
+        <w:t xml:space="preserve">log(p) = 1/p</w:t>
+      </w:r>
+      <w:r>
+        <w:t xml:space="preserve">ki = ki/p</w:t>
+      </w:r>
+      <w:r>
+        <w:t xml:space="preserve"> </w:t>
+      </w:r>
+      <w:r>
+        <w:t xml:space="preserve">d/dp of (n_i-k_i)log(1-p) = We can consider n_i-k_i as constants, as they do not depend on p. Therefore, the derivative should be:</w:t>
+      </w:r>
+      <w:r>
+        <w:t xml:space="preserve"> </w:t>
+      </w:r>
+      <w:r>
+        <w:t xml:space="preserve">-(n_i-k_i)/(1-p)</w:t>
+      </w:r>
+    </w:p>
+    <w:p>
+      <w:pPr>
+        <w:pStyle w:val="BodyText"/>
+      </w:pPr>
+      <w:r>
+        <w:t xml:space="preserve">Therefore, the final result should be:</w:t>
+      </w:r>
+      <w:r>
+        <w:t xml:space="preserve"> </w:t>
+      </w:r>
+      <m:oMath>
+        <m:nary>
+          <m:naryPr>
+            <m:chr m:val="∑"/>
+            <m:limLoc m:val="undOvr"/>
+            <m:subHide m:val="0"/>
+            <m:supHide m:val="0"/>
+          </m:naryPr>
+          <m:sub>
+            <m:r>
+              <m:t>i</m:t>
+            </m:r>
+            <m:r>
+              <m:rPr>
+                <m:sty m:val="p"/>
+              </m:rPr>
+              <m:t>=</m:t>
+            </m:r>
+            <m:r>
+              <m:t>1</m:t>
+            </m:r>
+          </m:sub>
+          <m:sup>
+            <m:r>
+              <m:t>M</m:t>
+            </m:r>
+          </m:sup>
+          <m:e>
+            <m:d>
+              <m:dPr>
+                <m:begChr m:val="("/>
+                <m:endChr m:val=")"/>
+                <m:sepChr m:val=""/>
+                <m:grow/>
+              </m:dPr>
+              <m:e>
+                <m:f>
+                  <m:fPr>
+                    <m:type m:val="bar"/>
+                  </m:fPr>
+                  <m:num>
+                    <m:sSub>
+                      <m:e>
+                        <m:r>
+                          <m:t>k</m:t>
+                        </m:r>
+                      </m:e>
+                      <m:sub>
+                        <m:r>
+                          <m:t>i</m:t>
+                        </m:r>
+                      </m:sub>
+                    </m:sSub>
+                  </m:num>
+                  <m:den>
+                    <m:r>
+                      <m:t>p</m:t>
+                    </m:r>
+                  </m:den>
+                </m:f>
+                <m:r>
+                  <m:rPr>
+                    <m:sty m:val="p"/>
+                  </m:rPr>
+                  <m:t>+</m:t>
+                </m:r>
+                <m:f>
+                  <m:fPr>
+                    <m:type m:val="bar"/>
+                  </m:fPr>
+                  <m:num>
+                    <m:sSub>
+                      <m:e>
+                        <m:r>
+                          <m:t>k</m:t>
+                        </m:r>
+                      </m:e>
+                      <m:sub>
+                        <m:r>
+                          <m:t>i</m:t>
+                        </m:r>
+                      </m:sub>
+                    </m:sSub>
+                    <m:r>
+                      <m:rPr>
+                        <m:sty m:val="p"/>
+                      </m:rPr>
+                      <m:t>−</m:t>
+                    </m:r>
+                    <m:sSub>
+                      <m:e>
+                        <m:r>
+                          <m:t>n</m:t>
+                        </m:r>
+                      </m:e>
+                      <m:sub>
+                        <m:r>
+                          <m:t>i</m:t>
+                        </m:r>
+                      </m:sub>
+                    </m:sSub>
+                  </m:num>
+                  <m:den>
+                    <m:r>
+                      <m:t>1</m:t>
+                    </m:r>
+                    <m:r>
+                      <m:rPr>
+                        <m:sty m:val="p"/>
+                      </m:rPr>
+                      <m:t>−</m:t>
+                    </m:r>
+                    <m:r>
+                      <m:t>p</m:t>
+                    </m:r>
+                  </m:den>
+                </m:f>
+              </m:e>
+            </m:d>
+          </m:e>
+        </m:nary>
+      </m:oMath>
+    </w:p>
+    <w:p>
+      <w:pPr>
         <w:numPr>
           <w:ilvl w:val="0"/>
-          <w:numId w:val="1002"/>
+          <w:numId w:val="1003"/>
         </w:numPr>
+        <w:pStyle w:val="Compact"/>
       </w:pPr>
       <w:r>
         <w:t xml:space="preserve">Please give the value of</w:t>
@@ -1782,7 +3208,6 @@
               <m:e>
                 <m:r>
                   <m:rPr>
-                    <m:nor/>
                     <m:sty m:val="p"/>
                   </m:rPr>
                   <m:t>log</m:t>
@@ -1850,7 +3275,6 @@
                 </m:sSub>
                 <m:r>
                   <m:rPr>
-                    <m:nor/>
                     <m:sty m:val="p"/>
                   </m:rPr>
                   <m:t>log</m:t>
@@ -1916,7 +3340,6 @@
                 </m:d>
                 <m:r>
                   <m:rPr>
-                    <m:nor/>
                     <m:sty m:val="p"/>
                   </m:rPr>
                   <m:t>log</m:t>
@@ -1952,19 +3375,315 @@
         <w:t xml:space="preserve">. (your answer here)</w:t>
       </w:r>
     </w:p>
-    <w:bookmarkEnd w:id="25"/>
-    <w:bookmarkStart w:id="26" w:name="q1-part-3"/>
     <w:p>
       <w:pPr>
-        <w:pStyle w:val="Heading2"/>
+        <w:pStyle w:val="FirstParagraph"/>
       </w:pPr>
       <w:r>
-        <w:t xml:space="preserve">Q1, part 3</w:t>
+        <w:t xml:space="preserve">We get this result by using the property that sum of (a-b) = sum of a - sum of b to split sum of (k_i - n_i).</w:t>
+      </w:r>
+      <w:r>
+        <w:t xml:space="preserve"> </w:t>
+      </w:r>
+      <w:r>
+        <w:t xml:space="preserve">With this, we can then get:</w:t>
+      </w:r>
+      <w:r>
+        <w:t xml:space="preserve"> </w:t>
+      </w:r>
+      <m:oMath>
+        <m:f>
+          <m:fPr>
+            <m:type m:val="bar"/>
+          </m:fPr>
+          <m:num>
+            <m:r>
+              <m:t>1</m:t>
+            </m:r>
+            <m:r>
+              <m:rPr>
+                <m:sty m:val="p"/>
+              </m:rPr>
+              <m:t>−</m:t>
+            </m:r>
+            <m:r>
+              <m:t>p</m:t>
+            </m:r>
+          </m:num>
+          <m:den>
+            <m:r>
+              <m:t>p</m:t>
+            </m:r>
+          </m:den>
+        </m:f>
+        <m:r>
+          <m:rPr>
+            <m:sty m:val="p"/>
+          </m:rPr>
+          <m:t>=</m:t>
+        </m:r>
+        <m:f>
+          <m:fPr>
+            <m:type m:val="bar"/>
+          </m:fPr>
+          <m:num>
+            <m:nary>
+              <m:naryPr>
+                <m:chr m:val="∑"/>
+                <m:limLoc m:val="undOvr"/>
+                <m:subHide m:val="0"/>
+                <m:supHide m:val="0"/>
+              </m:naryPr>
+              <m:sub>
+                <m:r>
+                  <m:t>i</m:t>
+                </m:r>
+                <m:r>
+                  <m:rPr>
+                    <m:sty m:val="p"/>
+                  </m:rPr>
+                  <m:t>=</m:t>
+                </m:r>
+                <m:r>
+                  <m:t>1</m:t>
+                </m:r>
+              </m:sub>
+              <m:sup>
+                <m:r>
+                  <m:t>M</m:t>
+                </m:r>
+              </m:sup>
+              <m:e>
+                <m:d>
+                  <m:dPr>
+                    <m:begChr m:val="("/>
+                    <m:endChr m:val=")"/>
+                    <m:sepChr m:val=""/>
+                    <m:grow/>
+                  </m:dPr>
+                  <m:e>
+                    <m:sSub>
+                      <m:e>
+                        <m:r>
+                          <m:t>n</m:t>
+                        </m:r>
+                      </m:e>
+                      <m:sub>
+                        <m:r>
+                          <m:t>i</m:t>
+                        </m:r>
+                      </m:sub>
+                    </m:sSub>
+                  </m:e>
+                </m:d>
+              </m:e>
+            </m:nary>
+          </m:num>
+          <m:den>
+            <m:nary>
+              <m:naryPr>
+                <m:chr m:val="∑"/>
+                <m:limLoc m:val="undOvr"/>
+                <m:subHide m:val="0"/>
+                <m:supHide m:val="0"/>
+              </m:naryPr>
+              <m:sub>
+                <m:r>
+                  <m:t>i</m:t>
+                </m:r>
+                <m:r>
+                  <m:rPr>
+                    <m:sty m:val="p"/>
+                  </m:rPr>
+                  <m:t>=</m:t>
+                </m:r>
+                <m:r>
+                  <m:t>1</m:t>
+                </m:r>
+              </m:sub>
+              <m:sup>
+                <m:r>
+                  <m:t>M</m:t>
+                </m:r>
+              </m:sup>
+              <m:e>
+                <m:d>
+                  <m:dPr>
+                    <m:begChr m:val="("/>
+                    <m:endChr m:val=")"/>
+                    <m:sepChr m:val=""/>
+                    <m:grow/>
+                  </m:dPr>
+                  <m:e>
+                    <m:sSub>
+                      <m:e>
+                        <m:r>
+                          <m:t>k</m:t>
+                        </m:r>
+                      </m:e>
+                      <m:sub>
+                        <m:r>
+                          <m:t>i</m:t>
+                        </m:r>
+                      </m:sub>
+                    </m:sSub>
+                  </m:e>
+                </m:d>
+              </m:e>
+            </m:nary>
+          </m:den>
+        </m:f>
+        <m:r>
+          <m:rPr>
+            <m:sty m:val="p"/>
+          </m:rPr>
+          <m:t>−</m:t>
+        </m:r>
+        <m:r>
+          <m:t>1</m:t>
+        </m:r>
+      </m:oMath>
+      <w:r>
+        <w:t xml:space="preserve"> </w:t>
+      </w:r>
+      <w:r>
+        <w:t xml:space="preserve">which would eventually lead us to the final result:</w:t>
+      </w:r>
+      <w:r>
+        <w:t xml:space="preserve"> </w:t>
+      </w:r>
+      <m:oMath>
+        <m:r>
+          <m:t>P</m:t>
+        </m:r>
+        <m:r>
+          <m:rPr>
+            <m:sty m:val="p"/>
+          </m:rPr>
+          <m:t>=</m:t>
+        </m:r>
+        <m:f>
+          <m:fPr>
+            <m:type m:val="bar"/>
+          </m:fPr>
+          <m:num>
+            <m:nary>
+              <m:naryPr>
+                <m:chr m:val="∑"/>
+                <m:limLoc m:val="undOvr"/>
+                <m:subHide m:val="0"/>
+                <m:supHide m:val="0"/>
+              </m:naryPr>
+              <m:sub>
+                <m:r>
+                  <m:t>i</m:t>
+                </m:r>
+                <m:r>
+                  <m:rPr>
+                    <m:sty m:val="p"/>
+                  </m:rPr>
+                  <m:t>=</m:t>
+                </m:r>
+                <m:r>
+                  <m:t>1</m:t>
+                </m:r>
+              </m:sub>
+              <m:sup>
+                <m:r>
+                  <m:t>M</m:t>
+                </m:r>
+              </m:sup>
+              <m:e>
+                <m:d>
+                  <m:dPr>
+                    <m:begChr m:val="("/>
+                    <m:endChr m:val=")"/>
+                    <m:sepChr m:val=""/>
+                    <m:grow/>
+                  </m:dPr>
+                  <m:e>
+                    <m:sSub>
+                      <m:e>
+                        <m:r>
+                          <m:t>k</m:t>
+                        </m:r>
+                      </m:e>
+                      <m:sub>
+                        <m:r>
+                          <m:t>i</m:t>
+                        </m:r>
+                      </m:sub>
+                    </m:sSub>
+                  </m:e>
+                </m:d>
+              </m:e>
+            </m:nary>
+          </m:num>
+          <m:den>
+            <m:nary>
+              <m:naryPr>
+                <m:chr m:val="∑"/>
+                <m:limLoc m:val="undOvr"/>
+                <m:subHide m:val="0"/>
+                <m:supHide m:val="0"/>
+              </m:naryPr>
+              <m:sub>
+                <m:r>
+                  <m:t>i</m:t>
+                </m:r>
+                <m:r>
+                  <m:rPr>
+                    <m:sty m:val="p"/>
+                  </m:rPr>
+                  <m:t>=</m:t>
+                </m:r>
+                <m:r>
+                  <m:t>1</m:t>
+                </m:r>
+              </m:sub>
+              <m:sup>
+                <m:r>
+                  <m:t>M</m:t>
+                </m:r>
+              </m:sup>
+              <m:e>
+                <m:d>
+                  <m:dPr>
+                    <m:begChr m:val="("/>
+                    <m:endChr m:val=")"/>
+                    <m:sepChr m:val=""/>
+                    <m:grow/>
+                  </m:dPr>
+                  <m:e>
+                    <m:sSub>
+                      <m:e>
+                        <m:r>
+                          <m:t>n</m:t>
+                        </m:r>
+                      </m:e>
+                      <m:sub>
+                        <m:r>
+                          <m:t>i</m:t>
+                        </m:r>
+                      </m:sub>
+                    </m:sSub>
+                  </m:e>
+                </m:d>
+              </m:e>
+            </m:nary>
+          </m:den>
+        </m:f>
+      </m:oMath>
+      <w:r>
+        <w:t xml:space="preserve"> </w:t>
+      </w:r>
+      <w:r>
+        <w:t xml:space="preserve">## Q1, part 3</w:t>
       </w:r>
     </w:p>
     <w:p>
       <w:pPr>
-        <w:pStyle w:val="FirstParagraph"/>
+        <w:pStyle w:val="BodyText"/>
       </w:pPr>
       <w:r>
         <w:t xml:space="preserve">(5 points)</w:t>
@@ -2504,19 +4223,157 @@
       <w:r>
         <w:t xml:space="preserve">. (your answer here)</w:t>
       </w:r>
+      <w:r>
+        <w:t xml:space="preserve"> </w:t>
+      </w:r>
+      <w:r>
+        <w:t xml:space="preserve">Basically, P:</w:t>
+      </w:r>
+      <w:r>
+        <w:t xml:space="preserve"> </w:t>
+      </w:r>
+      <m:oMath>
+        <m:r>
+          <m:t>P</m:t>
+        </m:r>
+        <m:r>
+          <m:rPr>
+            <m:sty m:val="p"/>
+          </m:rPr>
+          <m:t>=</m:t>
+        </m:r>
+        <m:f>
+          <m:fPr>
+            <m:type m:val="bar"/>
+          </m:fPr>
+          <m:num>
+            <m:nary>
+              <m:naryPr>
+                <m:chr m:val="∑"/>
+                <m:limLoc m:val="undOvr"/>
+                <m:subHide m:val="0"/>
+                <m:supHide m:val="0"/>
+              </m:naryPr>
+              <m:sub>
+                <m:r>
+                  <m:t>i</m:t>
+                </m:r>
+                <m:r>
+                  <m:rPr>
+                    <m:sty m:val="p"/>
+                  </m:rPr>
+                  <m:t>=</m:t>
+                </m:r>
+                <m:r>
+                  <m:t>1</m:t>
+                </m:r>
+              </m:sub>
+              <m:sup>
+                <m:r>
+                  <m:t>M</m:t>
+                </m:r>
+              </m:sup>
+              <m:e>
+                <m:d>
+                  <m:dPr>
+                    <m:begChr m:val="("/>
+                    <m:endChr m:val=")"/>
+                    <m:sepChr m:val=""/>
+                    <m:grow/>
+                  </m:dPr>
+                  <m:e>
+                    <m:sSub>
+                      <m:e>
+                        <m:r>
+                          <m:t>k</m:t>
+                        </m:r>
+                      </m:e>
+                      <m:sub>
+                        <m:r>
+                          <m:t>i</m:t>
+                        </m:r>
+                      </m:sub>
+                    </m:sSub>
+                  </m:e>
+                </m:d>
+              </m:e>
+            </m:nary>
+          </m:num>
+          <m:den>
+            <m:nary>
+              <m:naryPr>
+                <m:chr m:val="∑"/>
+                <m:limLoc m:val="undOvr"/>
+                <m:subHide m:val="0"/>
+                <m:supHide m:val="0"/>
+              </m:naryPr>
+              <m:sub>
+                <m:r>
+                  <m:t>i</m:t>
+                </m:r>
+                <m:r>
+                  <m:rPr>
+                    <m:sty m:val="p"/>
+                  </m:rPr>
+                  <m:t>=</m:t>
+                </m:r>
+                <m:r>
+                  <m:t>1</m:t>
+                </m:r>
+              </m:sub>
+              <m:sup>
+                <m:r>
+                  <m:t>M</m:t>
+                </m:r>
+              </m:sup>
+              <m:e>
+                <m:d>
+                  <m:dPr>
+                    <m:begChr m:val="("/>
+                    <m:endChr m:val=")"/>
+                    <m:sepChr m:val=""/>
+                    <m:grow/>
+                  </m:dPr>
+                  <m:e>
+                    <m:sSub>
+                      <m:e>
+                        <m:r>
+                          <m:t>n</m:t>
+                        </m:r>
+                      </m:e>
+                      <m:sub>
+                        <m:r>
+                          <m:t>i</m:t>
+                        </m:r>
+                      </m:sub>
+                    </m:sSub>
+                  </m:e>
+                </m:d>
+              </m:e>
+            </m:nary>
+          </m:den>
+        </m:f>
+      </m:oMath>
+      <w:r>
+        <w:t xml:space="preserve"> </w:t>
+      </w:r>
+      <w:r>
+        <w:t xml:space="preserve">This P is already maximized, as it is the result we got from the previous question.</w:t>
+      </w:r>
+      <w:r>
+        <w:t xml:space="preserve"> </w:t>
+      </w:r>
+      <w:r>
+        <w:t xml:space="preserve">In summary, P = sum of k / sum of n, which is basically the same as k/n, which is the same as the one obtained in the slides.</w:t>
+      </w:r>
+      <w:r>
+        <w:t xml:space="preserve"> </w:t>
+      </w:r>
+      <w:r>
+        <w:t xml:space="preserve"># Question 2</w:t>
+      </w:r>
     </w:p>
-    <w:bookmarkEnd w:id="26"/>
-    <w:bookmarkEnd w:id="27"/>
-    <w:bookmarkStart w:id="33" w:name="question-2"/>
-    <w:p>
-      <w:pPr>
-        <w:pStyle w:val="Heading1"/>
-      </w:pPr>
-      <w:r>
-        <w:t xml:space="preserve">Question 2</w:t>
-      </w:r>
-    </w:p>
-    <w:bookmarkStart w:id="28" w:name="context-1"/>
+    <w:bookmarkStart w:id="26" w:name="context-1"/>
     <w:p>
       <w:pPr>
         <w:pStyle w:val="Heading2"/>
@@ -2911,7 +4768,7 @@
         <w:rPr>
           <w:rStyle w:val="DecValTok"/>
         </w:rPr>
-        <w:t xml:space="preserve">25</w:t>
+        <w:t xml:space="preserve">3</w:t>
       </w:r>
       <w:r>
         <w:rPr>
@@ -2959,8 +4816,8 @@
         <w:t xml:space="preserve">samp2)</w:t>
       </w:r>
     </w:p>
-    <w:bookmarkEnd w:id="28"/>
-    <w:bookmarkStart w:id="29" w:name="q2-part-1"/>
+    <w:bookmarkEnd w:id="26"/>
+    <w:bookmarkStart w:id="33" w:name="q2-part-1"/>
     <w:p>
       <w:pPr>
         <w:pStyle w:val="Heading2"/>
@@ -3015,8 +4872,412 @@
         <w:t xml:space="preserve">with binwidth equal to 1. (your code and plots here)</w:t>
       </w:r>
     </w:p>
-    <w:bookmarkEnd w:id="29"/>
-    <w:bookmarkStart w:id="30" w:name="q2-part-2"/>
+    <w:p>
+      <w:pPr>
+        <w:pStyle w:val="SourceCode"/>
+      </w:pPr>
+      <w:r>
+        <w:rPr>
+          <w:rStyle w:val="FunctionTok"/>
+        </w:rPr>
+        <w:t xml:space="preserve">ggplot</w:t>
+      </w:r>
+      <w:r>
+        <w:rPr>
+          <w:rStyle w:val="NormalTok"/>
+        </w:rPr>
+        <w:t xml:space="preserve">(dat1, </w:t>
+      </w:r>
+      <w:r>
+        <w:rPr>
+          <w:rStyle w:val="FunctionTok"/>
+        </w:rPr>
+        <w:t xml:space="preserve">aes</w:t>
+      </w:r>
+      <w:r>
+        <w:rPr>
+          <w:rStyle w:val="NormalTok"/>
+        </w:rPr>
+        <w:t xml:space="preserve">(</w:t>
+      </w:r>
+      <w:r>
+        <w:rPr>
+          <w:rStyle w:val="AttributeTok"/>
+        </w:rPr>
+        <w:t xml:space="preserve">x =</w:t>
+      </w:r>
+      <w:r>
+        <w:rPr>
+          <w:rStyle w:val="NormalTok"/>
+        </w:rPr>
+        <w:t xml:space="preserve"> samp1)) </w:t>
+      </w:r>
+      <w:r>
+        <w:rPr>
+          <w:rStyle w:val="SpecialCharTok"/>
+        </w:rPr>
+        <w:t xml:space="preserve">+</w:t>
+      </w:r>
+      <w:r>
+        <w:rPr>
+          <w:rStyle w:val="NormalTok"/>
+        </w:rPr>
+        <w:t xml:space="preserve"> </w:t>
+      </w:r>
+      <w:r>
+        <w:br/>
+      </w:r>
+      <w:r>
+        <w:rPr>
+          <w:rStyle w:val="NormalTok"/>
+        </w:rPr>
+        <w:t xml:space="preserve">  </w:t>
+      </w:r>
+      <w:r>
+        <w:rPr>
+          <w:rStyle w:val="FunctionTok"/>
+        </w:rPr>
+        <w:t xml:space="preserve">geom_histogram</w:t>
+      </w:r>
+      <w:r>
+        <w:rPr>
+          <w:rStyle w:val="NormalTok"/>
+        </w:rPr>
+        <w:t xml:space="preserve">(</w:t>
+      </w:r>
+      <w:r>
+        <w:rPr>
+          <w:rStyle w:val="AttributeTok"/>
+        </w:rPr>
+        <w:t xml:space="preserve">colour =</w:t>
+      </w:r>
+      <w:r>
+        <w:rPr>
+          <w:rStyle w:val="NormalTok"/>
+        </w:rPr>
+        <w:t xml:space="preserve"> </w:t>
+      </w:r>
+      <w:r>
+        <w:rPr>
+          <w:rStyle w:val="DecValTok"/>
+        </w:rPr>
+        <w:t xml:space="preserve">4</w:t>
+      </w:r>
+      <w:r>
+        <w:rPr>
+          <w:rStyle w:val="NormalTok"/>
+        </w:rPr>
+        <w:t xml:space="preserve">, </w:t>
+      </w:r>
+      <w:r>
+        <w:rPr>
+          <w:rStyle w:val="AttributeTok"/>
+        </w:rPr>
+        <w:t xml:space="preserve">fill =</w:t>
+      </w:r>
+      <w:r>
+        <w:rPr>
+          <w:rStyle w:val="NormalTok"/>
+        </w:rPr>
+        <w:t xml:space="preserve"> </w:t>
+      </w:r>
+      <w:r>
+        <w:rPr>
+          <w:rStyle w:val="StringTok"/>
+        </w:rPr>
+        <w:t xml:space="preserve">"white"</w:t>
+      </w:r>
+      <w:r>
+        <w:rPr>
+          <w:rStyle w:val="NormalTok"/>
+        </w:rPr>
+        <w:t xml:space="preserve">, </w:t>
+      </w:r>
+      <w:r>
+        <w:br/>
+      </w:r>
+      <w:r>
+        <w:rPr>
+          <w:rStyle w:val="NormalTok"/>
+        </w:rPr>
+        <w:t xml:space="preserve">                 </w:t>
+      </w:r>
+      <w:r>
+        <w:rPr>
+          <w:rStyle w:val="AttributeTok"/>
+        </w:rPr>
+        <w:t xml:space="preserve">binwidth =</w:t>
+      </w:r>
+      <w:r>
+        <w:rPr>
+          <w:rStyle w:val="NormalTok"/>
+        </w:rPr>
+        <w:t xml:space="preserve"> </w:t>
+      </w:r>
+      <w:r>
+        <w:rPr>
+          <w:rStyle w:val="DecValTok"/>
+        </w:rPr>
+        <w:t xml:space="preserve">1</w:t>
+      </w:r>
+      <w:r>
+        <w:rPr>
+          <w:rStyle w:val="NormalTok"/>
+        </w:rPr>
+        <w:t xml:space="preserve">)</w:t>
+      </w:r>
+    </w:p>
+    <w:p>
+      <w:pPr>
+        <w:pStyle w:val="FirstParagraph"/>
+      </w:pPr>
+      <w:r>
+        <w:drawing>
+          <wp:inline>
+            <wp:extent cx="4620126" cy="3696101"/>
+            <wp:effectExtent b="0" l="0" r="0" t="0"/>
+            <wp:docPr descr="" title="" id="28" name="Picture"/>
+            <a:graphic>
+              <a:graphicData uri="http://schemas.openxmlformats.org/drawingml/2006/picture">
+                <pic:pic>
+                  <pic:nvPicPr>
+                    <pic:cNvPr descr="ps_3_files/figure-docx/unnamed-chunk-2-1.png" id="29" name="Picture"/>
+                    <pic:cNvPicPr>
+                      <a:picLocks noChangeArrowheads="1" noChangeAspect="1"/>
+                    </pic:cNvPicPr>
+                  </pic:nvPicPr>
+                  <pic:blipFill>
+                    <a:blip r:embed="rId27"/>
+                    <a:stretch>
+                      <a:fillRect/>
+                    </a:stretch>
+                  </pic:blipFill>
+                  <pic:spPr bwMode="auto">
+                    <a:xfrm>
+                      <a:off x="0" y="0"/>
+                      <a:ext cx="4620126" cy="3696101"/>
+                    </a:xfrm>
+                    <a:prstGeom prst="rect">
+                      <a:avLst/>
+                    </a:prstGeom>
+                    <a:noFill/>
+                    <a:ln w="9525">
+                      <a:noFill/>
+                      <a:headEnd/>
+                      <a:tailEnd/>
+                    </a:ln>
+                  </pic:spPr>
+                </pic:pic>
+              </a:graphicData>
+            </a:graphic>
+          </wp:inline>
+        </w:drawing>
+      </w:r>
+    </w:p>
+    <w:p>
+      <w:pPr>
+        <w:pStyle w:val="SourceCode"/>
+      </w:pPr>
+      <w:r>
+        <w:rPr>
+          <w:rStyle w:val="FunctionTok"/>
+        </w:rPr>
+        <w:t xml:space="preserve">ggplot</w:t>
+      </w:r>
+      <w:r>
+        <w:rPr>
+          <w:rStyle w:val="NormalTok"/>
+        </w:rPr>
+        <w:t xml:space="preserve">(dat2, </w:t>
+      </w:r>
+      <w:r>
+        <w:rPr>
+          <w:rStyle w:val="FunctionTok"/>
+        </w:rPr>
+        <w:t xml:space="preserve">aes</w:t>
+      </w:r>
+      <w:r>
+        <w:rPr>
+          <w:rStyle w:val="NormalTok"/>
+        </w:rPr>
+        <w:t xml:space="preserve">(</w:t>
+      </w:r>
+      <w:r>
+        <w:rPr>
+          <w:rStyle w:val="AttributeTok"/>
+        </w:rPr>
+        <w:t xml:space="preserve">x =</w:t>
+      </w:r>
+      <w:r>
+        <w:rPr>
+          <w:rStyle w:val="NormalTok"/>
+        </w:rPr>
+        <w:t xml:space="preserve"> samp2)) </w:t>
+      </w:r>
+      <w:r>
+        <w:rPr>
+          <w:rStyle w:val="SpecialCharTok"/>
+        </w:rPr>
+        <w:t xml:space="preserve">+</w:t>
+      </w:r>
+      <w:r>
+        <w:rPr>
+          <w:rStyle w:val="NormalTok"/>
+        </w:rPr>
+        <w:t xml:space="preserve"> </w:t>
+      </w:r>
+      <w:r>
+        <w:br/>
+      </w:r>
+      <w:r>
+        <w:rPr>
+          <w:rStyle w:val="NormalTok"/>
+        </w:rPr>
+        <w:t xml:space="preserve">  </w:t>
+      </w:r>
+      <w:r>
+        <w:rPr>
+          <w:rStyle w:val="FunctionTok"/>
+        </w:rPr>
+        <w:t xml:space="preserve">geom_histogram</w:t>
+      </w:r>
+      <w:r>
+        <w:rPr>
+          <w:rStyle w:val="NormalTok"/>
+        </w:rPr>
+        <w:t xml:space="preserve">(</w:t>
+      </w:r>
+      <w:r>
+        <w:rPr>
+          <w:rStyle w:val="AttributeTok"/>
+        </w:rPr>
+        <w:t xml:space="preserve">colour =</w:t>
+      </w:r>
+      <w:r>
+        <w:rPr>
+          <w:rStyle w:val="NormalTok"/>
+        </w:rPr>
+        <w:t xml:space="preserve"> </w:t>
+      </w:r>
+      <w:r>
+        <w:rPr>
+          <w:rStyle w:val="DecValTok"/>
+        </w:rPr>
+        <w:t xml:space="preserve">4</w:t>
+      </w:r>
+      <w:r>
+        <w:rPr>
+          <w:rStyle w:val="NormalTok"/>
+        </w:rPr>
+        <w:t xml:space="preserve">, </w:t>
+      </w:r>
+      <w:r>
+        <w:rPr>
+          <w:rStyle w:val="AttributeTok"/>
+        </w:rPr>
+        <w:t xml:space="preserve">fill =</w:t>
+      </w:r>
+      <w:r>
+        <w:rPr>
+          <w:rStyle w:val="NormalTok"/>
+        </w:rPr>
+        <w:t xml:space="preserve"> </w:t>
+      </w:r>
+      <w:r>
+        <w:rPr>
+          <w:rStyle w:val="StringTok"/>
+        </w:rPr>
+        <w:t xml:space="preserve">"white"</w:t>
+      </w:r>
+      <w:r>
+        <w:rPr>
+          <w:rStyle w:val="NormalTok"/>
+        </w:rPr>
+        <w:t xml:space="preserve">, </w:t>
+      </w:r>
+      <w:r>
+        <w:br/>
+      </w:r>
+      <w:r>
+        <w:rPr>
+          <w:rStyle w:val="NormalTok"/>
+        </w:rPr>
+        <w:t xml:space="preserve">                 </w:t>
+      </w:r>
+      <w:r>
+        <w:rPr>
+          <w:rStyle w:val="AttributeTok"/>
+        </w:rPr>
+        <w:t xml:space="preserve">binwidth =</w:t>
+      </w:r>
+      <w:r>
+        <w:rPr>
+          <w:rStyle w:val="NormalTok"/>
+        </w:rPr>
+        <w:t xml:space="preserve"> </w:t>
+      </w:r>
+      <w:r>
+        <w:rPr>
+          <w:rStyle w:val="DecValTok"/>
+        </w:rPr>
+        <w:t xml:space="preserve">1</w:t>
+      </w:r>
+      <w:r>
+        <w:rPr>
+          <w:rStyle w:val="NormalTok"/>
+        </w:rPr>
+        <w:t xml:space="preserve">)</w:t>
+      </w:r>
+    </w:p>
+    <w:p>
+      <w:pPr>
+        <w:pStyle w:val="FirstParagraph"/>
+      </w:pPr>
+      <w:r>
+        <w:drawing>
+          <wp:inline>
+            <wp:extent cx="4620126" cy="3696101"/>
+            <wp:effectExtent b="0" l="0" r="0" t="0"/>
+            <wp:docPr descr="" title="" id="31" name="Picture"/>
+            <a:graphic>
+              <a:graphicData uri="http://schemas.openxmlformats.org/drawingml/2006/picture">
+                <pic:pic>
+                  <pic:nvPicPr>
+                    <pic:cNvPr descr="ps_3_files/figure-docx/unnamed-chunk-3-1.png" id="32" name="Picture"/>
+                    <pic:cNvPicPr>
+                      <a:picLocks noChangeArrowheads="1" noChangeAspect="1"/>
+                    </pic:cNvPicPr>
+                  </pic:nvPicPr>
+                  <pic:blipFill>
+                    <a:blip r:embed="rId30"/>
+                    <a:stretch>
+                      <a:fillRect/>
+                    </a:stretch>
+                  </pic:blipFill>
+                  <pic:spPr bwMode="auto">
+                    <a:xfrm>
+                      <a:off x="0" y="0"/>
+                      <a:ext cx="4620126" cy="3696101"/>
+                    </a:xfrm>
+                    <a:prstGeom prst="rect">
+                      <a:avLst/>
+                    </a:prstGeom>
+                    <a:noFill/>
+                    <a:ln w="9525">
+                      <a:noFill/>
+                      <a:headEnd/>
+                      <a:tailEnd/>
+                    </a:ln>
+                  </pic:spPr>
+                </pic:pic>
+              </a:graphicData>
+            </a:graphic>
+          </wp:inline>
+        </w:drawing>
+      </w:r>
+    </w:p>
+    <w:bookmarkEnd w:id="33"/>
+    <w:bookmarkStart w:id="34" w:name="q2-part-2"/>
     <w:p>
       <w:pPr>
         <w:pStyle w:val="Heading2"/>
@@ -3306,8 +5567,8 @@
         <w:t xml:space="preserve">. (your answer here)</w:t>
       </w:r>
     </w:p>
-    <w:bookmarkEnd w:id="30"/>
-    <w:bookmarkStart w:id="31" w:name="answer-q2p2"/>
+    <w:bookmarkEnd w:id="34"/>
+    <w:bookmarkStart w:id="35" w:name="answer-q2p2"/>
     <w:p>
       <w:pPr>
         <w:pStyle w:val="Heading2"/>
@@ -3316,8 +5577,234 @@
         <w:t xml:space="preserve">Answer Q2P2</w:t>
       </w:r>
     </w:p>
-    <w:bookmarkEnd w:id="31"/>
-    <w:bookmarkStart w:id="32" w:name="q2-part-3"/>
+    <w:p>
+      <w:pPr>
+        <w:pStyle w:val="SourceCode"/>
+      </w:pPr>
+      <w:r>
+        <w:rPr>
+          <w:rStyle w:val="NormalTok"/>
+        </w:rPr>
+        <w:t xml:space="preserve">mu_1 </w:t>
+      </w:r>
+      <w:r>
+        <w:rPr>
+          <w:rStyle w:val="OtherTok"/>
+        </w:rPr>
+        <w:t xml:space="preserve">=</w:t>
+      </w:r>
+      <w:r>
+        <w:rPr>
+          <w:rStyle w:val="NormalTok"/>
+        </w:rPr>
+        <w:t xml:space="preserve"> </w:t>
+      </w:r>
+      <w:r>
+        <w:rPr>
+          <w:rStyle w:val="FunctionTok"/>
+        </w:rPr>
+        <w:t xml:space="preserve">mean</w:t>
+      </w:r>
+      <w:r>
+        <w:rPr>
+          <w:rStyle w:val="NormalTok"/>
+        </w:rPr>
+        <w:t xml:space="preserve">(samp1)</w:t>
+      </w:r>
+      <w:r>
+        <w:br/>
+      </w:r>
+      <w:r>
+        <w:rPr>
+          <w:rStyle w:val="NormalTok"/>
+        </w:rPr>
+        <w:t xml:space="preserve">mu_2 </w:t>
+      </w:r>
+      <w:r>
+        <w:rPr>
+          <w:rStyle w:val="OtherTok"/>
+        </w:rPr>
+        <w:t xml:space="preserve">=</w:t>
+      </w:r>
+      <w:r>
+        <w:rPr>
+          <w:rStyle w:val="NormalTok"/>
+        </w:rPr>
+        <w:t xml:space="preserve"> </w:t>
+      </w:r>
+      <w:r>
+        <w:rPr>
+          <w:rStyle w:val="FunctionTok"/>
+        </w:rPr>
+        <w:t xml:space="preserve">mean</w:t>
+      </w:r>
+      <w:r>
+        <w:rPr>
+          <w:rStyle w:val="NormalTok"/>
+        </w:rPr>
+        <w:t xml:space="preserve">(samp2)</w:t>
+      </w:r>
+      <w:r>
+        <w:br/>
+      </w:r>
+      <w:r>
+        <w:br/>
+      </w:r>
+      <w:r>
+        <w:rPr>
+          <w:rStyle w:val="NormalTok"/>
+        </w:rPr>
+        <w:t xml:space="preserve">sigma_1 </w:t>
+      </w:r>
+      <w:r>
+        <w:rPr>
+          <w:rStyle w:val="OtherTok"/>
+        </w:rPr>
+        <w:t xml:space="preserve">=</w:t>
+      </w:r>
+      <w:r>
+        <w:rPr>
+          <w:rStyle w:val="NormalTok"/>
+        </w:rPr>
+        <w:t xml:space="preserve"> </w:t>
+      </w:r>
+      <w:r>
+        <w:rPr>
+          <w:rStyle w:val="FunctionTok"/>
+        </w:rPr>
+        <w:t xml:space="preserve">sd</w:t>
+      </w:r>
+      <w:r>
+        <w:rPr>
+          <w:rStyle w:val="NormalTok"/>
+        </w:rPr>
+        <w:t xml:space="preserve">(samp1)</w:t>
+      </w:r>
+      <w:r>
+        <w:br/>
+      </w:r>
+      <w:r>
+        <w:rPr>
+          <w:rStyle w:val="NormalTok"/>
+        </w:rPr>
+        <w:t xml:space="preserve">sigma_2 </w:t>
+      </w:r>
+      <w:r>
+        <w:rPr>
+          <w:rStyle w:val="OtherTok"/>
+        </w:rPr>
+        <w:t xml:space="preserve">=</w:t>
+      </w:r>
+      <w:r>
+        <w:rPr>
+          <w:rStyle w:val="NormalTok"/>
+        </w:rPr>
+        <w:t xml:space="preserve"> </w:t>
+      </w:r>
+      <w:r>
+        <w:rPr>
+          <w:rStyle w:val="FunctionTok"/>
+        </w:rPr>
+        <w:t xml:space="preserve">sd</w:t>
+      </w:r>
+      <w:r>
+        <w:rPr>
+          <w:rStyle w:val="NormalTok"/>
+        </w:rPr>
+        <w:t xml:space="preserve">(samp2)</w:t>
+      </w:r>
+      <w:r>
+        <w:br/>
+      </w:r>
+      <w:r>
+        <w:br/>
+      </w:r>
+      <w:r>
+        <w:rPr>
+          <w:rStyle w:val="NormalTok"/>
+        </w:rPr>
+        <w:t xml:space="preserve">mu_1</w:t>
+      </w:r>
+    </w:p>
+    <w:p>
+      <w:pPr>
+        <w:pStyle w:val="SourceCode"/>
+      </w:pPr>
+      <w:r>
+        <w:rPr>
+          <w:rStyle w:val="VerbatimChar"/>
+        </w:rPr>
+        <w:t xml:space="preserve">## [1] 10.0043</w:t>
+      </w:r>
+    </w:p>
+    <w:p>
+      <w:pPr>
+        <w:pStyle w:val="SourceCode"/>
+      </w:pPr>
+      <w:r>
+        <w:rPr>
+          <w:rStyle w:val="NormalTok"/>
+        </w:rPr>
+        <w:t xml:space="preserve">mu_2</w:t>
+      </w:r>
+    </w:p>
+    <w:p>
+      <w:pPr>
+        <w:pStyle w:val="SourceCode"/>
+      </w:pPr>
+      <w:r>
+        <w:rPr>
+          <w:rStyle w:val="VerbatimChar"/>
+        </w:rPr>
+        <w:t xml:space="preserve">## [1] 14.9743</w:t>
+      </w:r>
+    </w:p>
+    <w:p>
+      <w:pPr>
+        <w:pStyle w:val="SourceCode"/>
+      </w:pPr>
+      <w:r>
+        <w:rPr>
+          <w:rStyle w:val="NormalTok"/>
+        </w:rPr>
+        <w:t xml:space="preserve">sigma_1</w:t>
+      </w:r>
+    </w:p>
+    <w:p>
+      <w:pPr>
+        <w:pStyle w:val="SourceCode"/>
+      </w:pPr>
+      <w:r>
+        <w:rPr>
+          <w:rStyle w:val="VerbatimChar"/>
+        </w:rPr>
+        <w:t xml:space="preserve">## [1] 2.222786</w:t>
+      </w:r>
+    </w:p>
+    <w:p>
+      <w:pPr>
+        <w:pStyle w:val="SourceCode"/>
+      </w:pPr>
+      <w:r>
+        <w:rPr>
+          <w:rStyle w:val="NormalTok"/>
+        </w:rPr>
+        <w:t xml:space="preserve">sigma_2</w:t>
+      </w:r>
+    </w:p>
+    <w:p>
+      <w:pPr>
+        <w:pStyle w:val="SourceCode"/>
+      </w:pPr>
+      <w:r>
+        <w:rPr>
+          <w:rStyle w:val="VerbatimChar"/>
+        </w:rPr>
+        <w:t xml:space="preserve">## [1] 3.252276</w:t>
+      </w:r>
+    </w:p>
+    <w:bookmarkEnd w:id="35"/>
+    <w:bookmarkStart w:id="42" w:name="q2-part-3"/>
     <w:p>
       <w:pPr>
         <w:pStyle w:val="Heading2"/>
@@ -3361,8 +5848,9 @@
       <w:pPr>
         <w:numPr>
           <w:ilvl w:val="0"/>
-          <w:numId w:val="1003"/>
+          <w:numId w:val="1004"/>
         </w:numPr>
+        <w:pStyle w:val="Compact"/>
       </w:pPr>
       <w:r>
         <w:t xml:space="preserve">For</w:t>
@@ -3459,10 +5947,429 @@
     </w:p>
     <w:p>
       <w:pPr>
+        <w:pStyle w:val="SourceCode"/>
+      </w:pPr>
+      <w:r>
+        <w:rPr>
+          <w:rStyle w:val="NormalTok"/>
+        </w:rPr>
+        <w:t xml:space="preserve">plot_1</w:t>
+      </w:r>
+      <w:r>
+        <w:rPr>
+          <w:rStyle w:val="OtherTok"/>
+        </w:rPr>
+        <w:t xml:space="preserve">&lt;-</w:t>
+      </w:r>
+      <w:r>
+        <w:rPr>
+          <w:rStyle w:val="NormalTok"/>
+        </w:rPr>
+        <w:t xml:space="preserve"> </w:t>
+      </w:r>
+      <w:r>
+        <w:rPr>
+          <w:rStyle w:val="FunctionTok"/>
+        </w:rPr>
+        <w:t xml:space="preserve">ggplot</w:t>
+      </w:r>
+      <w:r>
+        <w:rPr>
+          <w:rStyle w:val="NormalTok"/>
+        </w:rPr>
+        <w:t xml:space="preserve">(dat1, </w:t>
+      </w:r>
+      <w:r>
+        <w:rPr>
+          <w:rStyle w:val="FunctionTok"/>
+        </w:rPr>
+        <w:t xml:space="preserve">aes</w:t>
+      </w:r>
+      <w:r>
+        <w:rPr>
+          <w:rStyle w:val="NormalTok"/>
+        </w:rPr>
+        <w:t xml:space="preserve">(</w:t>
+      </w:r>
+      <w:r>
+        <w:rPr>
+          <w:rStyle w:val="AttributeTok"/>
+        </w:rPr>
+        <w:t xml:space="preserve">x=</w:t>
+      </w:r>
+      <w:r>
+        <w:rPr>
+          <w:rStyle w:val="NormalTok"/>
+        </w:rPr>
+        <w:t xml:space="preserve">x)) </w:t>
+      </w:r>
+      <w:r>
+        <w:rPr>
+          <w:rStyle w:val="SpecialCharTok"/>
+        </w:rPr>
+        <w:t xml:space="preserve">+</w:t>
+      </w:r>
+      <w:r>
+        <w:br/>
+      </w:r>
+      <w:r>
+        <w:rPr>
+          <w:rStyle w:val="NormalTok"/>
+        </w:rPr>
+        <w:t xml:space="preserve">        </w:t>
+      </w:r>
+      <w:r>
+        <w:rPr>
+          <w:rStyle w:val="FunctionTok"/>
+        </w:rPr>
+        <w:t xml:space="preserve">geom_histogram</w:t>
+      </w:r>
+      <w:r>
+        <w:rPr>
+          <w:rStyle w:val="NormalTok"/>
+        </w:rPr>
+        <w:t xml:space="preserve">(</w:t>
+      </w:r>
+      <w:r>
+        <w:rPr>
+          <w:rStyle w:val="FunctionTok"/>
+        </w:rPr>
+        <w:t xml:space="preserve">aes</w:t>
+      </w:r>
+      <w:r>
+        <w:rPr>
+          <w:rStyle w:val="NormalTok"/>
+        </w:rPr>
+        <w:t xml:space="preserve">(</w:t>
+      </w:r>
+      <w:r>
+        <w:rPr>
+          <w:rStyle w:val="AttributeTok"/>
+        </w:rPr>
+        <w:t xml:space="preserve">y =</w:t>
+      </w:r>
+      <w:r>
+        <w:rPr>
+          <w:rStyle w:val="NormalTok"/>
+        </w:rPr>
+        <w:t xml:space="preserve"> </w:t>
+      </w:r>
+      <w:r>
+        <w:rPr>
+          <w:rStyle w:val="FunctionTok"/>
+        </w:rPr>
+        <w:t xml:space="preserve">after_stat</w:t>
+      </w:r>
+      <w:r>
+        <w:rPr>
+          <w:rStyle w:val="NormalTok"/>
+        </w:rPr>
+        <w:t xml:space="preserve">(density)),</w:t>
+      </w:r>
+      <w:r>
+        <w:rPr>
+          <w:rStyle w:val="AttributeTok"/>
+        </w:rPr>
+        <w:t xml:space="preserve">binwidth=</w:t>
+      </w:r>
+      <w:r>
+        <w:rPr>
+          <w:rStyle w:val="DecValTok"/>
+        </w:rPr>
+        <w:t xml:space="preserve">1</w:t>
+      </w:r>
+      <w:r>
+        <w:rPr>
+          <w:rStyle w:val="NormalTok"/>
+        </w:rPr>
+        <w:t xml:space="preserve">) </w:t>
+      </w:r>
+      <w:r>
+        <w:rPr>
+          <w:rStyle w:val="SpecialCharTok"/>
+        </w:rPr>
+        <w:t xml:space="preserve">+</w:t>
+      </w:r>
+      <w:r>
+        <w:br/>
+      </w:r>
+      <w:r>
+        <w:rPr>
+          <w:rStyle w:val="NormalTok"/>
+        </w:rPr>
+        <w:t xml:space="preserve">        </w:t>
+      </w:r>
+      <w:r>
+        <w:rPr>
+          <w:rStyle w:val="FunctionTok"/>
+        </w:rPr>
+        <w:t xml:space="preserve">stat_function</w:t>
+      </w:r>
+      <w:r>
+        <w:rPr>
+          <w:rStyle w:val="NormalTok"/>
+        </w:rPr>
+        <w:t xml:space="preserve">(</w:t>
+      </w:r>
+      <w:r>
+        <w:rPr>
+          <w:rStyle w:val="AttributeTok"/>
+        </w:rPr>
+        <w:t xml:space="preserve">fun =</w:t>
+      </w:r>
+      <w:r>
+        <w:rPr>
+          <w:rStyle w:val="NormalTok"/>
+        </w:rPr>
+        <w:t xml:space="preserve"> dnorm, </w:t>
+      </w:r>
+      <w:r>
+        <w:rPr>
+          <w:rStyle w:val="AttributeTok"/>
+        </w:rPr>
+        <w:t xml:space="preserve">colour =</w:t>
+      </w:r>
+      <w:r>
+        <w:rPr>
+          <w:rStyle w:val="NormalTok"/>
+        </w:rPr>
+        <w:t xml:space="preserve"> </w:t>
+      </w:r>
+      <w:r>
+        <w:rPr>
+          <w:rStyle w:val="StringTok"/>
+        </w:rPr>
+        <w:t xml:space="preserve">"orange"</w:t>
+      </w:r>
+      <w:r>
+        <w:rPr>
+          <w:rStyle w:val="NormalTok"/>
+        </w:rPr>
+        <w:t xml:space="preserve">,</w:t>
+      </w:r>
+      <w:r>
+        <w:rPr>
+          <w:rStyle w:val="AttributeTok"/>
+        </w:rPr>
+        <w:t xml:space="preserve">args =</w:t>
+      </w:r>
+      <w:r>
+        <w:rPr>
+          <w:rStyle w:val="NormalTok"/>
+        </w:rPr>
+        <w:t xml:space="preserve"> </w:t>
+      </w:r>
+      <w:r>
+        <w:rPr>
+          <w:rStyle w:val="FunctionTok"/>
+        </w:rPr>
+        <w:t xml:space="preserve">list</w:t>
+      </w:r>
+      <w:r>
+        <w:rPr>
+          <w:rStyle w:val="NormalTok"/>
+        </w:rPr>
+        <w:t xml:space="preserve">(</w:t>
+      </w:r>
+      <w:r>
+        <w:rPr>
+          <w:rStyle w:val="AttributeTok"/>
+        </w:rPr>
+        <w:t xml:space="preserve">mean =</w:t>
+      </w:r>
+      <w:r>
+        <w:rPr>
+          <w:rStyle w:val="NormalTok"/>
+        </w:rPr>
+        <w:t xml:space="preserve">mu_1, </w:t>
+      </w:r>
+      <w:r>
+        <w:rPr>
+          <w:rStyle w:val="AttributeTok"/>
+        </w:rPr>
+        <w:t xml:space="preserve">sd =</w:t>
+      </w:r>
+      <w:r>
+        <w:rPr>
+          <w:rStyle w:val="NormalTok"/>
+        </w:rPr>
+        <w:t xml:space="preserve"> sigma_1))</w:t>
+      </w:r>
+      <w:r>
+        <w:rPr>
+          <w:rStyle w:val="SpecialCharTok"/>
+        </w:rPr>
+        <w:t xml:space="preserve">+</w:t>
+      </w:r>
+      <w:r>
+        <w:br/>
+      </w:r>
+      <w:r>
+        <w:rPr>
+          <w:rStyle w:val="NormalTok"/>
+        </w:rPr>
+        <w:t xml:space="preserve">        </w:t>
+      </w:r>
+      <w:r>
+        <w:rPr>
+          <w:rStyle w:val="FunctionTok"/>
+        </w:rPr>
+        <w:t xml:space="preserve">stat_function</w:t>
+      </w:r>
+      <w:r>
+        <w:rPr>
+          <w:rStyle w:val="NormalTok"/>
+        </w:rPr>
+        <w:t xml:space="preserve">(</w:t>
+      </w:r>
+      <w:r>
+        <w:rPr>
+          <w:rStyle w:val="AttributeTok"/>
+        </w:rPr>
+        <w:t xml:space="preserve">fun =</w:t>
+      </w:r>
+      <w:r>
+        <w:rPr>
+          <w:rStyle w:val="NormalTok"/>
+        </w:rPr>
+        <w:t xml:space="preserve"> pnorm, </w:t>
+      </w:r>
+      <w:r>
+        <w:rPr>
+          <w:rStyle w:val="AttributeTok"/>
+        </w:rPr>
+        <w:t xml:space="preserve">colour =</w:t>
+      </w:r>
+      <w:r>
+        <w:rPr>
+          <w:rStyle w:val="NormalTok"/>
+        </w:rPr>
+        <w:t xml:space="preserve"> </w:t>
+      </w:r>
+      <w:r>
+        <w:rPr>
+          <w:rStyle w:val="StringTok"/>
+        </w:rPr>
+        <w:t xml:space="preserve">"darkgreen"</w:t>
+      </w:r>
+      <w:r>
+        <w:rPr>
+          <w:rStyle w:val="NormalTok"/>
+        </w:rPr>
+        <w:t xml:space="preserve">,</w:t>
+      </w:r>
+      <w:r>
+        <w:rPr>
+          <w:rStyle w:val="AttributeTok"/>
+        </w:rPr>
+        <w:t xml:space="preserve">args =</w:t>
+      </w:r>
+      <w:r>
+        <w:rPr>
+          <w:rStyle w:val="NormalTok"/>
+        </w:rPr>
+        <w:t xml:space="preserve"> </w:t>
+      </w:r>
+      <w:r>
+        <w:rPr>
+          <w:rStyle w:val="FunctionTok"/>
+        </w:rPr>
+        <w:t xml:space="preserve">list</w:t>
+      </w:r>
+      <w:r>
+        <w:rPr>
+          <w:rStyle w:val="NormalTok"/>
+        </w:rPr>
+        <w:t xml:space="preserve">(</w:t>
+      </w:r>
+      <w:r>
+        <w:rPr>
+          <w:rStyle w:val="AttributeTok"/>
+        </w:rPr>
+        <w:t xml:space="preserve">mean =</w:t>
+      </w:r>
+      <w:r>
+        <w:rPr>
+          <w:rStyle w:val="NormalTok"/>
+        </w:rPr>
+        <w:t xml:space="preserve">mu_1, </w:t>
+      </w:r>
+      <w:r>
+        <w:rPr>
+          <w:rStyle w:val="AttributeTok"/>
+        </w:rPr>
+        <w:t xml:space="preserve">sd =</w:t>
+      </w:r>
+      <w:r>
+        <w:rPr>
+          <w:rStyle w:val="NormalTok"/>
+        </w:rPr>
+        <w:t xml:space="preserve"> sigma_1))</w:t>
+      </w:r>
+      <w:r>
+        <w:br/>
+      </w:r>
+      <w:r>
+        <w:rPr>
+          <w:rStyle w:val="NormalTok"/>
+        </w:rPr>
+        <w:t xml:space="preserve">plot_1</w:t>
+      </w:r>
+    </w:p>
+    <w:p>
+      <w:pPr>
+        <w:pStyle w:val="FirstParagraph"/>
+      </w:pPr>
+      <w:r>
+        <w:drawing>
+          <wp:inline>
+            <wp:extent cx="4620126" cy="3696101"/>
+            <wp:effectExtent b="0" l="0" r="0" t="0"/>
+            <wp:docPr descr="" title="" id="37" name="Picture"/>
+            <a:graphic>
+              <a:graphicData uri="http://schemas.openxmlformats.org/drawingml/2006/picture">
+                <pic:pic>
+                  <pic:nvPicPr>
+                    <pic:cNvPr descr="ps_3_files/figure-docx/unnamed-chunk-5-1.png" id="38" name="Picture"/>
+                    <pic:cNvPicPr>
+                      <a:picLocks noChangeArrowheads="1" noChangeAspect="1"/>
+                    </pic:cNvPicPr>
+                  </pic:nvPicPr>
+                  <pic:blipFill>
+                    <a:blip r:embed="rId36"/>
+                    <a:stretch>
+                      <a:fillRect/>
+                    </a:stretch>
+                  </pic:blipFill>
+                  <pic:spPr bwMode="auto">
+                    <a:xfrm>
+                      <a:off x="0" y="0"/>
+                      <a:ext cx="4620126" cy="3696101"/>
+                    </a:xfrm>
+                    <a:prstGeom prst="rect">
+                      <a:avLst/>
+                    </a:prstGeom>
+                    <a:noFill/>
+                    <a:ln w="9525">
+                      <a:noFill/>
+                      <a:headEnd/>
+                      <a:tailEnd/>
+                    </a:ln>
+                  </pic:spPr>
+                </pic:pic>
+              </a:graphicData>
+            </a:graphic>
+          </wp:inline>
+        </w:drawing>
+      </w:r>
+    </w:p>
+    <w:p>
+      <w:pPr>
         <w:numPr>
           <w:ilvl w:val="0"/>
-          <w:numId w:val="1003"/>
+          <w:numId w:val="1005"/>
         </w:numPr>
+        <w:pStyle w:val="Compact"/>
       </w:pPr>
       <w:r>
         <w:t xml:space="preserve">For</w:t>
@@ -3557,15 +6464,375 @@
         <w:t xml:space="preserve">superimposed. (your code and plot here)</w:t>
       </w:r>
     </w:p>
-    <w:bookmarkEnd w:id="32"/>
-    <w:bookmarkEnd w:id="33"/>
-    <w:bookmarkStart w:id="40" w:name="question-3"/>
     <w:p>
       <w:pPr>
-        <w:pStyle w:val="Heading1"/>
+        <w:pStyle w:val="SourceCode"/>
       </w:pPr>
       <w:r>
-        <w:t xml:space="preserve">Question 3</w:t>
+        <w:rPr>
+          <w:rStyle w:val="NormalTok"/>
+        </w:rPr>
+        <w:t xml:space="preserve">plot_2</w:t>
+      </w:r>
+      <w:r>
+        <w:rPr>
+          <w:rStyle w:val="OtherTok"/>
+        </w:rPr>
+        <w:t xml:space="preserve">&lt;-</w:t>
+      </w:r>
+      <w:r>
+        <w:rPr>
+          <w:rStyle w:val="NormalTok"/>
+        </w:rPr>
+        <w:t xml:space="preserve"> </w:t>
+      </w:r>
+      <w:r>
+        <w:rPr>
+          <w:rStyle w:val="FunctionTok"/>
+        </w:rPr>
+        <w:t xml:space="preserve">ggplot</w:t>
+      </w:r>
+      <w:r>
+        <w:rPr>
+          <w:rStyle w:val="NormalTok"/>
+        </w:rPr>
+        <w:t xml:space="preserve">(dat2, </w:t>
+      </w:r>
+      <w:r>
+        <w:rPr>
+          <w:rStyle w:val="FunctionTok"/>
+        </w:rPr>
+        <w:t xml:space="preserve">aes</w:t>
+      </w:r>
+      <w:r>
+        <w:rPr>
+          <w:rStyle w:val="NormalTok"/>
+        </w:rPr>
+        <w:t xml:space="preserve">(</w:t>
+      </w:r>
+      <w:r>
+        <w:rPr>
+          <w:rStyle w:val="AttributeTok"/>
+        </w:rPr>
+        <w:t xml:space="preserve">x=</w:t>
+      </w:r>
+      <w:r>
+        <w:rPr>
+          <w:rStyle w:val="NormalTok"/>
+        </w:rPr>
+        <w:t xml:space="preserve">x)) </w:t>
+      </w:r>
+      <w:r>
+        <w:rPr>
+          <w:rStyle w:val="SpecialCharTok"/>
+        </w:rPr>
+        <w:t xml:space="preserve">+</w:t>
+      </w:r>
+      <w:r>
+        <w:br/>
+      </w:r>
+      <w:r>
+        <w:rPr>
+          <w:rStyle w:val="NormalTok"/>
+        </w:rPr>
+        <w:t xml:space="preserve">        </w:t>
+      </w:r>
+      <w:r>
+        <w:rPr>
+          <w:rStyle w:val="FunctionTok"/>
+        </w:rPr>
+        <w:t xml:space="preserve">geom_histogram</w:t>
+      </w:r>
+      <w:r>
+        <w:rPr>
+          <w:rStyle w:val="NormalTok"/>
+        </w:rPr>
+        <w:t xml:space="preserve">(</w:t>
+      </w:r>
+      <w:r>
+        <w:rPr>
+          <w:rStyle w:val="FunctionTok"/>
+        </w:rPr>
+        <w:t xml:space="preserve">aes</w:t>
+      </w:r>
+      <w:r>
+        <w:rPr>
+          <w:rStyle w:val="NormalTok"/>
+        </w:rPr>
+        <w:t xml:space="preserve">(</w:t>
+      </w:r>
+      <w:r>
+        <w:rPr>
+          <w:rStyle w:val="AttributeTok"/>
+        </w:rPr>
+        <w:t xml:space="preserve">y =</w:t>
+      </w:r>
+      <w:r>
+        <w:rPr>
+          <w:rStyle w:val="NormalTok"/>
+        </w:rPr>
+        <w:t xml:space="preserve"> </w:t>
+      </w:r>
+      <w:r>
+        <w:rPr>
+          <w:rStyle w:val="FunctionTok"/>
+        </w:rPr>
+        <w:t xml:space="preserve">after_stat</w:t>
+      </w:r>
+      <w:r>
+        <w:rPr>
+          <w:rStyle w:val="NormalTok"/>
+        </w:rPr>
+        <w:t xml:space="preserve">(density)),</w:t>
+      </w:r>
+      <w:r>
+        <w:rPr>
+          <w:rStyle w:val="AttributeTok"/>
+        </w:rPr>
+        <w:t xml:space="preserve">binwidth=</w:t>
+      </w:r>
+      <w:r>
+        <w:rPr>
+          <w:rStyle w:val="DecValTok"/>
+        </w:rPr>
+        <w:t xml:space="preserve">1</w:t>
+      </w:r>
+      <w:r>
+        <w:rPr>
+          <w:rStyle w:val="NormalTok"/>
+        </w:rPr>
+        <w:t xml:space="preserve">) </w:t>
+      </w:r>
+      <w:r>
+        <w:rPr>
+          <w:rStyle w:val="SpecialCharTok"/>
+        </w:rPr>
+        <w:t xml:space="preserve">+</w:t>
+      </w:r>
+      <w:r>
+        <w:br/>
+      </w:r>
+      <w:r>
+        <w:rPr>
+          <w:rStyle w:val="NormalTok"/>
+        </w:rPr>
+        <w:t xml:space="preserve">        </w:t>
+      </w:r>
+      <w:r>
+        <w:rPr>
+          <w:rStyle w:val="FunctionTok"/>
+        </w:rPr>
+        <w:t xml:space="preserve">stat_function</w:t>
+      </w:r>
+      <w:r>
+        <w:rPr>
+          <w:rStyle w:val="NormalTok"/>
+        </w:rPr>
+        <w:t xml:space="preserve">(</w:t>
+      </w:r>
+      <w:r>
+        <w:rPr>
+          <w:rStyle w:val="AttributeTok"/>
+        </w:rPr>
+        <w:t xml:space="preserve">fun =</w:t>
+      </w:r>
+      <w:r>
+        <w:rPr>
+          <w:rStyle w:val="NormalTok"/>
+        </w:rPr>
+        <w:t xml:space="preserve"> dnorm, </w:t>
+      </w:r>
+      <w:r>
+        <w:rPr>
+          <w:rStyle w:val="AttributeTok"/>
+        </w:rPr>
+        <w:t xml:space="preserve">colour =</w:t>
+      </w:r>
+      <w:r>
+        <w:rPr>
+          <w:rStyle w:val="NormalTok"/>
+        </w:rPr>
+        <w:t xml:space="preserve"> </w:t>
+      </w:r>
+      <w:r>
+        <w:rPr>
+          <w:rStyle w:val="StringTok"/>
+        </w:rPr>
+        <w:t xml:space="preserve">"orange"</w:t>
+      </w:r>
+      <w:r>
+        <w:rPr>
+          <w:rStyle w:val="NormalTok"/>
+        </w:rPr>
+        <w:t xml:space="preserve">,</w:t>
+      </w:r>
+      <w:r>
+        <w:rPr>
+          <w:rStyle w:val="AttributeTok"/>
+        </w:rPr>
+        <w:t xml:space="preserve">args =</w:t>
+      </w:r>
+      <w:r>
+        <w:rPr>
+          <w:rStyle w:val="NormalTok"/>
+        </w:rPr>
+        <w:t xml:space="preserve"> </w:t>
+      </w:r>
+      <w:r>
+        <w:rPr>
+          <w:rStyle w:val="FunctionTok"/>
+        </w:rPr>
+        <w:t xml:space="preserve">list</w:t>
+      </w:r>
+      <w:r>
+        <w:rPr>
+          <w:rStyle w:val="NormalTok"/>
+        </w:rPr>
+        <w:t xml:space="preserve">(</w:t>
+      </w:r>
+      <w:r>
+        <w:rPr>
+          <w:rStyle w:val="AttributeTok"/>
+        </w:rPr>
+        <w:t xml:space="preserve">mean =</w:t>
+      </w:r>
+      <w:r>
+        <w:rPr>
+          <w:rStyle w:val="NormalTok"/>
+        </w:rPr>
+        <w:t xml:space="preserve">mu_2, </w:t>
+      </w:r>
+      <w:r>
+        <w:rPr>
+          <w:rStyle w:val="AttributeTok"/>
+        </w:rPr>
+        <w:t xml:space="preserve">sd =</w:t>
+      </w:r>
+      <w:r>
+        <w:rPr>
+          <w:rStyle w:val="NormalTok"/>
+        </w:rPr>
+        <w:t xml:space="preserve"> sigma_2))</w:t>
+      </w:r>
+      <w:r>
+        <w:rPr>
+          <w:rStyle w:val="SpecialCharTok"/>
+        </w:rPr>
+        <w:t xml:space="preserve">+</w:t>
+      </w:r>
+      <w:r>
+        <w:br/>
+      </w:r>
+      <w:r>
+        <w:rPr>
+          <w:rStyle w:val="NormalTok"/>
+        </w:rPr>
+        <w:t xml:space="preserve">        </w:t>
+      </w:r>
+      <w:r>
+        <w:rPr>
+          <w:rStyle w:val="FunctionTok"/>
+        </w:rPr>
+        <w:t xml:space="preserve">stat_function</w:t>
+      </w:r>
+      <w:r>
+        <w:rPr>
+          <w:rStyle w:val="NormalTok"/>
+        </w:rPr>
+        <w:t xml:space="preserve">(</w:t>
+      </w:r>
+      <w:r>
+        <w:rPr>
+          <w:rStyle w:val="AttributeTok"/>
+        </w:rPr>
+        <w:t xml:space="preserve">fun =</w:t>
+      </w:r>
+      <w:r>
+        <w:rPr>
+          <w:rStyle w:val="NormalTok"/>
+        </w:rPr>
+        <w:t xml:space="preserve"> pnorm, </w:t>
+      </w:r>
+      <w:r>
+        <w:rPr>
+          <w:rStyle w:val="AttributeTok"/>
+        </w:rPr>
+        <w:t xml:space="preserve">colour =</w:t>
+      </w:r>
+      <w:r>
+        <w:rPr>
+          <w:rStyle w:val="NormalTok"/>
+        </w:rPr>
+        <w:t xml:space="preserve"> </w:t>
+      </w:r>
+      <w:r>
+        <w:rPr>
+          <w:rStyle w:val="StringTok"/>
+        </w:rPr>
+        <w:t xml:space="preserve">"darkgreen"</w:t>
+      </w:r>
+      <w:r>
+        <w:rPr>
+          <w:rStyle w:val="NormalTok"/>
+        </w:rPr>
+        <w:t xml:space="preserve">,</w:t>
+      </w:r>
+      <w:r>
+        <w:rPr>
+          <w:rStyle w:val="AttributeTok"/>
+        </w:rPr>
+        <w:t xml:space="preserve">args =</w:t>
+      </w:r>
+      <w:r>
+        <w:rPr>
+          <w:rStyle w:val="NormalTok"/>
+        </w:rPr>
+        <w:t xml:space="preserve"> </w:t>
+      </w:r>
+      <w:r>
+        <w:rPr>
+          <w:rStyle w:val="FunctionTok"/>
+        </w:rPr>
+        <w:t xml:space="preserve">list</w:t>
+      </w:r>
+      <w:r>
+        <w:rPr>
+          <w:rStyle w:val="NormalTok"/>
+        </w:rPr>
+        <w:t xml:space="preserve">(</w:t>
+      </w:r>
+      <w:r>
+        <w:rPr>
+          <w:rStyle w:val="AttributeTok"/>
+        </w:rPr>
+        <w:t xml:space="preserve">mean =</w:t>
+      </w:r>
+      <w:r>
+        <w:rPr>
+          <w:rStyle w:val="NormalTok"/>
+        </w:rPr>
+        <w:t xml:space="preserve">mu_2, </w:t>
+      </w:r>
+      <w:r>
+        <w:rPr>
+          <w:rStyle w:val="AttributeTok"/>
+        </w:rPr>
+        <w:t xml:space="preserve">sd =</w:t>
+      </w:r>
+      <w:r>
+        <w:rPr>
+          <w:rStyle w:val="NormalTok"/>
+        </w:rPr>
+        <w:t xml:space="preserve"> sigma_2))</w:t>
+      </w:r>
+      <w:r>
+        <w:br/>
+      </w:r>
+      <w:r>
+        <w:rPr>
+          <w:rStyle w:val="NormalTok"/>
+        </w:rPr>
+        <w:t xml:space="preserve">plot_2</w:t>
       </w:r>
     </w:p>
     <w:p>
@@ -3573,10 +6840,68 @@
         <w:pStyle w:val="FirstParagraph"/>
       </w:pPr>
       <w:r>
+        <w:drawing>
+          <wp:inline>
+            <wp:extent cx="4620126" cy="3696101"/>
+            <wp:effectExtent b="0" l="0" r="0" t="0"/>
+            <wp:docPr descr="" title="" id="40" name="Picture"/>
+            <a:graphic>
+              <a:graphicData uri="http://schemas.openxmlformats.org/drawingml/2006/picture">
+                <pic:pic>
+                  <pic:nvPicPr>
+                    <pic:cNvPr descr="ps_3_files/figure-docx/unnamed-chunk-6-1.png" id="41" name="Picture"/>
+                    <pic:cNvPicPr>
+                      <a:picLocks noChangeArrowheads="1" noChangeAspect="1"/>
+                    </pic:cNvPicPr>
+                  </pic:nvPicPr>
+                  <pic:blipFill>
+                    <a:blip r:embed="rId39"/>
+                    <a:stretch>
+                      <a:fillRect/>
+                    </a:stretch>
+                  </pic:blipFill>
+                  <pic:spPr bwMode="auto">
+                    <a:xfrm>
+                      <a:off x="0" y="0"/>
+                      <a:ext cx="4620126" cy="3696101"/>
+                    </a:xfrm>
+                    <a:prstGeom prst="rect">
+                      <a:avLst/>
+                    </a:prstGeom>
+                    <a:noFill/>
+                    <a:ln w="9525">
+                      <a:noFill/>
+                      <a:headEnd/>
+                      <a:tailEnd/>
+                    </a:ln>
+                  </pic:spPr>
+                </pic:pic>
+              </a:graphicData>
+            </a:graphic>
+          </wp:inline>
+        </w:drawing>
+      </w:r>
+    </w:p>
+    <w:bookmarkEnd w:id="42"/>
+    <w:bookmarkEnd w:id="43"/>
+    <w:bookmarkStart w:id="61" w:name="question-3"/>
+    <w:p>
+      <w:pPr>
+        <w:pStyle w:val="Heading1"/>
+      </w:pPr>
+      <w:r>
+        <w:t xml:space="preserve">Question 3</w:t>
+      </w:r>
+    </w:p>
+    <w:p>
+      <w:pPr>
+        <w:pStyle w:val="FirstParagraph"/>
+      </w:pPr>
+      <w:r>
         <w:t xml:space="preserve">Please carry out the analysis below and answer the questions that follow. For this assignment, please do all calculations in R and show the code and the results in the knit document. Some calculations that may be useful are shown. You are not required to use these.</w:t>
       </w:r>
     </w:p>
-    <w:bookmarkStart w:id="35" w:name="context-2"/>
+    <w:bookmarkStart w:id="47" w:name="context-2"/>
     <w:p>
       <w:pPr>
         <w:pStyle w:val="Heading2"/>
@@ -6705,18 +10030,18 @@
           <wp:inline>
             <wp:extent cx="4620126" cy="3696101"/>
             <wp:effectExtent b="0" l="0" r="0" t="0"/>
-            <wp:docPr descr="" title="" id="1" name="Picture"/>
+            <wp:docPr descr="" title="" id="45" name="Picture"/>
             <a:graphic>
               <a:graphicData uri="http://schemas.openxmlformats.org/drawingml/2006/picture">
                 <pic:pic>
                   <pic:nvPicPr>
-                    <pic:cNvPr descr="ps_3_files/figure-docx/unnamed-chunk-4-1.png" id="0" name="Picture"/>
+                    <pic:cNvPr descr="ps_3_files/figure-docx/unnamed-chunk-9-1.png" id="46" name="Picture"/>
                     <pic:cNvPicPr>
                       <a:picLocks noChangeArrowheads="1" noChangeAspect="1"/>
                     </pic:cNvPicPr>
                   </pic:nvPicPr>
                   <pic:blipFill>
-                    <a:blip r:embed="rId34"/>
+                    <a:blip r:embed="rId44"/>
                     <a:stretch>
                       <a:fillRect/>
                     </a:stretch>
@@ -6779,8 +10104,8 @@
         <w:t xml:space="preserve">## [1] 3.048936e-08</w:t>
       </w:r>
     </w:p>
-    <w:bookmarkEnd w:id="35"/>
-    <w:bookmarkStart w:id="36" w:name="q3-part-1"/>
+    <w:bookmarkEnd w:id="47"/>
+    <w:bookmarkStart w:id="51" w:name="q3-part-1"/>
     <w:p>
       <w:pPr>
         <w:pStyle w:val="Heading2"/>
@@ -6916,14 +10241,774 @@
         <w:t xml:space="preserve">by a Normal distribution in this way?</w:t>
       </w:r>
     </w:p>
-    <w:bookmarkEnd w:id="36"/>
-    <w:bookmarkStart w:id="37" w:name="q3-part-2"/>
     <w:p>
       <w:pPr>
-        <w:pStyle w:val="Heading2"/>
+        <w:pStyle w:val="SourceCode"/>
       </w:pPr>
       <w:r>
-        <w:t xml:space="preserve">Q3, part 2</w:t>
+        <w:rPr>
+          <w:rStyle w:val="NormalTok"/>
+        </w:rPr>
+        <w:t xml:space="preserve">N </w:t>
+      </w:r>
+      <w:r>
+        <w:rPr>
+          <w:rStyle w:val="OtherTok"/>
+        </w:rPr>
+        <w:t xml:space="preserve">&lt;-</w:t>
+      </w:r>
+      <w:r>
+        <w:rPr>
+          <w:rStyle w:val="NormalTok"/>
+        </w:rPr>
+        <w:t xml:space="preserve"> </w:t>
+      </w:r>
+      <w:r>
+        <w:rPr>
+          <w:rStyle w:val="DecValTok"/>
+        </w:rPr>
+        <w:t xml:space="preserve">10</w:t>
+      </w:r>
+      <w:r>
+        <w:br/>
+      </w:r>
+      <w:r>
+        <w:rPr>
+          <w:rStyle w:val="NormalTok"/>
+        </w:rPr>
+        <w:t xml:space="preserve">dist</w:t>
+      </w:r>
+      <w:r>
+        <w:rPr>
+          <w:rStyle w:val="OtherTok"/>
+        </w:rPr>
+        <w:t xml:space="preserve">&lt;-</w:t>
+      </w:r>
+      <w:r>
+        <w:rPr>
+          <w:rStyle w:val="NormalTok"/>
+        </w:rPr>
+        <w:t xml:space="preserve"> </w:t>
+      </w:r>
+      <w:r>
+        <w:rPr>
+          <w:rStyle w:val="FunctionTok"/>
+        </w:rPr>
+        <w:t xml:space="preserve">dbinom</w:t>
+      </w:r>
+      <w:r>
+        <w:rPr>
+          <w:rStyle w:val="NormalTok"/>
+        </w:rPr>
+        <w:t xml:space="preserve">(</w:t>
+      </w:r>
+      <w:r>
+        <w:rPr>
+          <w:rStyle w:val="AttributeTok"/>
+        </w:rPr>
+        <w:t xml:space="preserve">x=</w:t>
+      </w:r>
+      <w:r>
+        <w:rPr>
+          <w:rStyle w:val="DecValTok"/>
+        </w:rPr>
+        <w:t xml:space="preserve">1</w:t>
+      </w:r>
+      <w:r>
+        <w:rPr>
+          <w:rStyle w:val="SpecialCharTok"/>
+        </w:rPr>
+        <w:t xml:space="preserve">:</w:t>
+      </w:r>
+      <w:r>
+        <w:rPr>
+          <w:rStyle w:val="NormalTok"/>
+        </w:rPr>
+        <w:t xml:space="preserve">N, </w:t>
+      </w:r>
+      <w:r>
+        <w:rPr>
+          <w:rStyle w:val="AttributeTok"/>
+        </w:rPr>
+        <w:t xml:space="preserve">size =</w:t>
+      </w:r>
+      <w:r>
+        <w:rPr>
+          <w:rStyle w:val="NormalTok"/>
+        </w:rPr>
+        <w:t xml:space="preserve"> N, </w:t>
+      </w:r>
+      <w:r>
+        <w:rPr>
+          <w:rStyle w:val="AttributeTok"/>
+        </w:rPr>
+        <w:t xml:space="preserve">prob =</w:t>
+      </w:r>
+      <w:r>
+        <w:rPr>
+          <w:rStyle w:val="NormalTok"/>
+        </w:rPr>
+        <w:t xml:space="preserve"> </w:t>
+      </w:r>
+      <w:r>
+        <w:rPr>
+          <w:rStyle w:val="FloatTok"/>
+        </w:rPr>
+        <w:t xml:space="preserve">0.5</w:t>
+      </w:r>
+      <w:r>
+        <w:rPr>
+          <w:rStyle w:val="NormalTok"/>
+        </w:rPr>
+        <w:t xml:space="preserve">)</w:t>
+      </w:r>
+      <w:r>
+        <w:br/>
+      </w:r>
+      <w:r>
+        <w:rPr>
+          <w:rStyle w:val="NormalTok"/>
+        </w:rPr>
+        <w:t xml:space="preserve">normal.params</w:t>
+      </w:r>
+      <w:r>
+        <w:rPr>
+          <w:rStyle w:val="OtherTok"/>
+        </w:rPr>
+        <w:t xml:space="preserve">&lt;-</w:t>
+      </w:r>
+      <w:r>
+        <w:rPr>
+          <w:rStyle w:val="FunctionTok"/>
+        </w:rPr>
+        <w:t xml:space="preserve">normal.parameters.get</w:t>
+      </w:r>
+      <w:r>
+        <w:rPr>
+          <w:rStyle w:val="NormalTok"/>
+        </w:rPr>
+        <w:t xml:space="preserve">(N,</w:t>
+      </w:r>
+      <w:r>
+        <w:rPr>
+          <w:rStyle w:val="FloatTok"/>
+        </w:rPr>
+        <w:t xml:space="preserve">0.5</w:t>
+      </w:r>
+      <w:r>
+        <w:rPr>
+          <w:rStyle w:val="NormalTok"/>
+        </w:rPr>
+        <w:t xml:space="preserve">)</w:t>
+      </w:r>
+      <w:r>
+        <w:br/>
+      </w:r>
+      <w:r>
+        <w:rPr>
+          <w:rStyle w:val="NormalTok"/>
+        </w:rPr>
+        <w:t xml:space="preserve">mu</w:t>
+      </w:r>
+      <w:r>
+        <w:rPr>
+          <w:rStyle w:val="OtherTok"/>
+        </w:rPr>
+        <w:t xml:space="preserve">&lt;-</w:t>
+      </w:r>
+      <w:r>
+        <w:rPr>
+          <w:rStyle w:val="NormalTok"/>
+        </w:rPr>
+        <w:t xml:space="preserve">normal.params[</w:t>
+      </w:r>
+      <w:r>
+        <w:rPr>
+          <w:rStyle w:val="DecValTok"/>
+        </w:rPr>
+        <w:t xml:space="preserve">1</w:t>
+      </w:r>
+      <w:r>
+        <w:rPr>
+          <w:rStyle w:val="NormalTok"/>
+        </w:rPr>
+        <w:t xml:space="preserve">]</w:t>
+      </w:r>
+      <w:r>
+        <w:br/>
+      </w:r>
+      <w:r>
+        <w:rPr>
+          <w:rStyle w:val="NormalTok"/>
+        </w:rPr>
+        <w:t xml:space="preserve">sigma</w:t>
+      </w:r>
+      <w:r>
+        <w:rPr>
+          <w:rStyle w:val="OtherTok"/>
+        </w:rPr>
+        <w:t xml:space="preserve">&lt;-</w:t>
+      </w:r>
+      <w:r>
+        <w:rPr>
+          <w:rStyle w:val="NormalTok"/>
+        </w:rPr>
+        <w:t xml:space="preserve">normal.params[</w:t>
+      </w:r>
+      <w:r>
+        <w:rPr>
+          <w:rStyle w:val="DecValTok"/>
+        </w:rPr>
+        <w:t xml:space="preserve">2</w:t>
+      </w:r>
+      <w:r>
+        <w:rPr>
+          <w:rStyle w:val="NormalTok"/>
+        </w:rPr>
+        <w:t xml:space="preserve">]</w:t>
+      </w:r>
+      <w:r>
+        <w:br/>
+      </w:r>
+      <w:r>
+        <w:br/>
+      </w:r>
+      <w:r>
+        <w:rPr>
+          <w:rStyle w:val="CommentTok"/>
+        </w:rPr>
+        <w:t xml:space="preserve"># Plot only values of k that are at all likely.</w:t>
+      </w:r>
+      <w:r>
+        <w:br/>
+      </w:r>
+      <w:r>
+        <w:rPr>
+          <w:rStyle w:val="NormalTok"/>
+        </w:rPr>
+        <w:t xml:space="preserve">k</w:t>
+      </w:r>
+      <w:r>
+        <w:rPr>
+          <w:rStyle w:val="OtherTok"/>
+        </w:rPr>
+        <w:t xml:space="preserve">&lt;-</w:t>
+      </w:r>
+      <w:r>
+        <w:rPr>
+          <w:rStyle w:val="FunctionTok"/>
+        </w:rPr>
+        <w:t xml:space="preserve">qbinom</w:t>
+      </w:r>
+      <w:r>
+        <w:rPr>
+          <w:rStyle w:val="NormalTok"/>
+        </w:rPr>
+        <w:t xml:space="preserve">(.</w:t>
+      </w:r>
+      <w:r>
+        <w:rPr>
+          <w:rStyle w:val="DecValTok"/>
+        </w:rPr>
+        <w:t xml:space="preserve">00005</w:t>
+      </w:r>
+      <w:r>
+        <w:rPr>
+          <w:rStyle w:val="NormalTok"/>
+        </w:rPr>
+        <w:t xml:space="preserve">,N,</w:t>
+      </w:r>
+      <w:r>
+        <w:rPr>
+          <w:rStyle w:val="FloatTok"/>
+        </w:rPr>
+        <w:t xml:space="preserve">0.5</w:t>
+      </w:r>
+      <w:r>
+        <w:rPr>
+          <w:rStyle w:val="NormalTok"/>
+        </w:rPr>
+        <w:t xml:space="preserve">)</w:t>
+      </w:r>
+      <w:r>
+        <w:rPr>
+          <w:rStyle w:val="SpecialCharTok"/>
+        </w:rPr>
+        <w:t xml:space="preserve">:</w:t>
+      </w:r>
+      <w:r>
+        <w:rPr>
+          <w:rStyle w:val="FunctionTok"/>
+        </w:rPr>
+        <w:t xml:space="preserve">qbinom</w:t>
+      </w:r>
+      <w:r>
+        <w:rPr>
+          <w:rStyle w:val="NormalTok"/>
+        </w:rPr>
+        <w:t xml:space="preserve">(.</w:t>
+      </w:r>
+      <w:r>
+        <w:rPr>
+          <w:rStyle w:val="DecValTok"/>
+        </w:rPr>
+        <w:t xml:space="preserve">99995</w:t>
+      </w:r>
+      <w:r>
+        <w:rPr>
+          <w:rStyle w:val="NormalTok"/>
+        </w:rPr>
+        <w:t xml:space="preserve">,N,</w:t>
+      </w:r>
+      <w:r>
+        <w:rPr>
+          <w:rStyle w:val="FloatTok"/>
+        </w:rPr>
+        <w:t xml:space="preserve">0.5</w:t>
+      </w:r>
+      <w:r>
+        <w:rPr>
+          <w:rStyle w:val="NormalTok"/>
+        </w:rPr>
+        <w:t xml:space="preserve">)</w:t>
+      </w:r>
+      <w:r>
+        <w:br/>
+      </w:r>
+      <w:r>
+        <w:br/>
+      </w:r>
+      <w:r>
+        <w:rPr>
+          <w:rStyle w:val="CommentTok"/>
+        </w:rPr>
+        <w:t xml:space="preserve"># Make a data frame of these values of k, their probability under the binomial distribution, and under the estimated best Normal distribution.</w:t>
+      </w:r>
+      <w:r>
+        <w:br/>
+      </w:r>
+      <w:r>
+        <w:rPr>
+          <w:rStyle w:val="NormalTok"/>
+        </w:rPr>
+        <w:t xml:space="preserve">dist.est</w:t>
+      </w:r>
+      <w:r>
+        <w:rPr>
+          <w:rStyle w:val="OtherTok"/>
+        </w:rPr>
+        <w:t xml:space="preserve">&lt;-</w:t>
+      </w:r>
+      <w:r>
+        <w:rPr>
+          <w:rStyle w:val="FunctionTok"/>
+        </w:rPr>
+        <w:t xml:space="preserve">data.frame</w:t>
+      </w:r>
+      <w:r>
+        <w:rPr>
+          <w:rStyle w:val="NormalTok"/>
+        </w:rPr>
+        <w:t xml:space="preserve">(</w:t>
+      </w:r>
+      <w:r>
+        <w:rPr>
+          <w:rStyle w:val="AttributeTok"/>
+        </w:rPr>
+        <w:t xml:space="preserve">k=</w:t>
+      </w:r>
+      <w:r>
+        <w:rPr>
+          <w:rStyle w:val="NormalTok"/>
+        </w:rPr>
+        <w:t xml:space="preserve">k,</w:t>
+      </w:r>
+      <w:r>
+        <w:rPr>
+          <w:rStyle w:val="AttributeTok"/>
+        </w:rPr>
+        <w:t xml:space="preserve">bin.prob=</w:t>
+      </w:r>
+      <w:r>
+        <w:rPr>
+          <w:rStyle w:val="FunctionTok"/>
+        </w:rPr>
+        <w:t xml:space="preserve">dbinom</w:t>
+      </w:r>
+      <w:r>
+        <w:rPr>
+          <w:rStyle w:val="NormalTok"/>
+        </w:rPr>
+        <w:t xml:space="preserve">(k,N,</w:t>
+      </w:r>
+      <w:r>
+        <w:rPr>
+          <w:rStyle w:val="FloatTok"/>
+        </w:rPr>
+        <w:t xml:space="preserve">0.5</w:t>
+      </w:r>
+      <w:r>
+        <w:rPr>
+          <w:rStyle w:val="NormalTok"/>
+        </w:rPr>
+        <w:t xml:space="preserve">),</w:t>
+      </w:r>
+      <w:r>
+        <w:br/>
+      </w:r>
+      <w:r>
+        <w:rPr>
+          <w:rStyle w:val="NormalTok"/>
+        </w:rPr>
+        <w:t xml:space="preserve">            </w:t>
+      </w:r>
+      <w:r>
+        <w:rPr>
+          <w:rStyle w:val="AttributeTok"/>
+        </w:rPr>
+        <w:t xml:space="preserve">norm.prob=</w:t>
+      </w:r>
+      <w:r>
+        <w:rPr>
+          <w:rStyle w:val="FunctionTok"/>
+        </w:rPr>
+        <w:t xml:space="preserve">pnorm</w:t>
+      </w:r>
+      <w:r>
+        <w:rPr>
+          <w:rStyle w:val="NormalTok"/>
+        </w:rPr>
+        <w:t xml:space="preserve">((k)</w:t>
+      </w:r>
+      <w:r>
+        <w:rPr>
+          <w:rStyle w:val="SpecialCharTok"/>
+        </w:rPr>
+        <w:t xml:space="preserve">+</w:t>
+      </w:r>
+      <w:r>
+        <w:rPr>
+          <w:rStyle w:val="FloatTok"/>
+        </w:rPr>
+        <w:t xml:space="preserve">0.5</w:t>
+      </w:r>
+      <w:r>
+        <w:rPr>
+          <w:rStyle w:val="NormalTok"/>
+        </w:rPr>
+        <w:t xml:space="preserve">,mu,sigma)</w:t>
+      </w:r>
+      <w:r>
+        <w:rPr>
+          <w:rStyle w:val="SpecialCharTok"/>
+        </w:rPr>
+        <w:t xml:space="preserve">-</w:t>
+      </w:r>
+      <w:r>
+        <w:rPr>
+          <w:rStyle w:val="FunctionTok"/>
+        </w:rPr>
+        <w:t xml:space="preserve">pnorm</w:t>
+      </w:r>
+      <w:r>
+        <w:rPr>
+          <w:rStyle w:val="NormalTok"/>
+        </w:rPr>
+        <w:t xml:space="preserve">((k)</w:t>
+      </w:r>
+      <w:r>
+        <w:rPr>
+          <w:rStyle w:val="SpecialCharTok"/>
+        </w:rPr>
+        <w:t xml:space="preserve">-</w:t>
+      </w:r>
+      <w:r>
+        <w:rPr>
+          <w:rStyle w:val="FloatTok"/>
+        </w:rPr>
+        <w:t xml:space="preserve">0.5</w:t>
+      </w:r>
+      <w:r>
+        <w:rPr>
+          <w:rStyle w:val="NormalTok"/>
+        </w:rPr>
+        <w:t xml:space="preserve">,mu,sigma))</w:t>
+      </w:r>
+      <w:r>
+        <w:br/>
+      </w:r>
+      <w:r>
+        <w:rPr>
+          <w:rStyle w:val="CommentTok"/>
+        </w:rPr>
+        <w:t xml:space="preserve"># Make a column plot for the binomial probabilities showing the Normal approximation.</w:t>
+      </w:r>
+      <w:r>
+        <w:br/>
+      </w:r>
+      <w:r>
+        <w:br/>
+      </w:r>
+      <w:r>
+        <w:rPr>
+          <w:rStyle w:val="FunctionTok"/>
+        </w:rPr>
+        <w:t xml:space="preserve">ggplot</w:t>
+      </w:r>
+      <w:r>
+        <w:rPr>
+          <w:rStyle w:val="NormalTok"/>
+        </w:rPr>
+        <w:t xml:space="preserve">(dist.est, </w:t>
+      </w:r>
+      <w:r>
+        <w:rPr>
+          <w:rStyle w:val="FunctionTok"/>
+        </w:rPr>
+        <w:t xml:space="preserve">aes</w:t>
+      </w:r>
+      <w:r>
+        <w:rPr>
+          <w:rStyle w:val="NormalTok"/>
+        </w:rPr>
+        <w:t xml:space="preserve">(</w:t>
+      </w:r>
+      <w:r>
+        <w:rPr>
+          <w:rStyle w:val="AttributeTok"/>
+        </w:rPr>
+        <w:t xml:space="preserve">x=</w:t>
+      </w:r>
+      <w:r>
+        <w:rPr>
+          <w:rStyle w:val="NormalTok"/>
+        </w:rPr>
+        <w:t xml:space="preserve">k))</w:t>
+      </w:r>
+      <w:r>
+        <w:rPr>
+          <w:rStyle w:val="SpecialCharTok"/>
+        </w:rPr>
+        <w:t xml:space="preserve">+</w:t>
+      </w:r>
+      <w:r>
+        <w:rPr>
+          <w:rStyle w:val="FunctionTok"/>
+        </w:rPr>
+        <w:t xml:space="preserve">geom_col</w:t>
+      </w:r>
+      <w:r>
+        <w:rPr>
+          <w:rStyle w:val="NormalTok"/>
+        </w:rPr>
+        <w:t xml:space="preserve">(</w:t>
+      </w:r>
+      <w:r>
+        <w:rPr>
+          <w:rStyle w:val="FunctionTok"/>
+        </w:rPr>
+        <w:t xml:space="preserve">aes</w:t>
+      </w:r>
+      <w:r>
+        <w:rPr>
+          <w:rStyle w:val="NormalTok"/>
+        </w:rPr>
+        <w:t xml:space="preserve">(</w:t>
+      </w:r>
+      <w:r>
+        <w:rPr>
+          <w:rStyle w:val="AttributeTok"/>
+        </w:rPr>
+        <w:t xml:space="preserve">y=</w:t>
+      </w:r>
+      <w:r>
+        <w:rPr>
+          <w:rStyle w:val="NormalTok"/>
+        </w:rPr>
+        <w:t xml:space="preserve">bin.prob))</w:t>
+      </w:r>
+      <w:r>
+        <w:rPr>
+          <w:rStyle w:val="SpecialCharTok"/>
+        </w:rPr>
+        <w:t xml:space="preserve">+</w:t>
+      </w:r>
+      <w:r>
+        <w:br/>
+      </w:r>
+      <w:r>
+        <w:rPr>
+          <w:rStyle w:val="NormalTok"/>
+        </w:rPr>
+        <w:t xml:space="preserve">  </w:t>
+      </w:r>
+      <w:r>
+        <w:rPr>
+          <w:rStyle w:val="FunctionTok"/>
+        </w:rPr>
+        <w:t xml:space="preserve">geom_point</w:t>
+      </w:r>
+      <w:r>
+        <w:rPr>
+          <w:rStyle w:val="NormalTok"/>
+        </w:rPr>
+        <w:t xml:space="preserve">(</w:t>
+      </w:r>
+      <w:r>
+        <w:rPr>
+          <w:rStyle w:val="FunctionTok"/>
+        </w:rPr>
+        <w:t xml:space="preserve">aes</w:t>
+      </w:r>
+      <w:r>
+        <w:rPr>
+          <w:rStyle w:val="NormalTok"/>
+        </w:rPr>
+        <w:t xml:space="preserve">(</w:t>
+      </w:r>
+      <w:r>
+        <w:rPr>
+          <w:rStyle w:val="AttributeTok"/>
+        </w:rPr>
+        <w:t xml:space="preserve">y=</w:t>
+      </w:r>
+      <w:r>
+        <w:rPr>
+          <w:rStyle w:val="NormalTok"/>
+        </w:rPr>
+        <w:t xml:space="preserve">norm.prob))</w:t>
+      </w:r>
+      <w:r>
+        <w:rPr>
+          <w:rStyle w:val="SpecialCharTok"/>
+        </w:rPr>
+        <w:t xml:space="preserve">+</w:t>
+      </w:r>
+      <w:r>
+        <w:br/>
+      </w:r>
+      <w:r>
+        <w:rPr>
+          <w:rStyle w:val="NormalTok"/>
+        </w:rPr>
+        <w:t xml:space="preserve">  </w:t>
+      </w:r>
+      <w:r>
+        <w:rPr>
+          <w:rStyle w:val="FunctionTok"/>
+        </w:rPr>
+        <w:t xml:space="preserve">stat_function</w:t>
+      </w:r>
+      <w:r>
+        <w:rPr>
+          <w:rStyle w:val="NormalTok"/>
+        </w:rPr>
+        <w:t xml:space="preserve">(</w:t>
+      </w:r>
+      <w:r>
+        <w:rPr>
+          <w:rStyle w:val="AttributeTok"/>
+        </w:rPr>
+        <w:t xml:space="preserve">fun=</w:t>
+      </w:r>
+      <w:r>
+        <w:rPr>
+          <w:rStyle w:val="NormalTok"/>
+        </w:rPr>
+        <w:t xml:space="preserve">dnorm,</w:t>
+      </w:r>
+      <w:r>
+        <w:rPr>
+          <w:rStyle w:val="AttributeTok"/>
+        </w:rPr>
+        <w:t xml:space="preserve">args =</w:t>
+      </w:r>
+      <w:r>
+        <w:rPr>
+          <w:rStyle w:val="NormalTok"/>
+        </w:rPr>
+        <w:t xml:space="preserve"> </w:t>
+      </w:r>
+      <w:r>
+        <w:rPr>
+          <w:rStyle w:val="FunctionTok"/>
+        </w:rPr>
+        <w:t xml:space="preserve">list</w:t>
+      </w:r>
+      <w:r>
+        <w:rPr>
+          <w:rStyle w:val="NormalTok"/>
+        </w:rPr>
+        <w:t xml:space="preserve">(</w:t>
+      </w:r>
+      <w:r>
+        <w:rPr>
+          <w:rStyle w:val="AttributeTok"/>
+        </w:rPr>
+        <w:t xml:space="preserve">mean =</w:t>
+      </w:r>
+      <w:r>
+        <w:rPr>
+          <w:rStyle w:val="NormalTok"/>
+        </w:rPr>
+        <w:t xml:space="preserve">mu, </w:t>
+      </w:r>
+      <w:r>
+        <w:rPr>
+          <w:rStyle w:val="AttributeTok"/>
+        </w:rPr>
+        <w:t xml:space="preserve">sd =</w:t>
+      </w:r>
+      <w:r>
+        <w:rPr>
+          <w:rStyle w:val="NormalTok"/>
+        </w:rPr>
+        <w:t xml:space="preserve"> sigma))</w:t>
+      </w:r>
+      <w:r>
+        <w:rPr>
+          <w:rStyle w:val="SpecialCharTok"/>
+        </w:rPr>
+        <w:t xml:space="preserve">+</w:t>
+      </w:r>
+      <w:r>
+        <w:br/>
+      </w:r>
+      <w:r>
+        <w:rPr>
+          <w:rStyle w:val="NormalTok"/>
+        </w:rPr>
+        <w:t xml:space="preserve">  </w:t>
+      </w:r>
+      <w:r>
+        <w:rPr>
+          <w:rStyle w:val="FunctionTok"/>
+        </w:rPr>
+        <w:t xml:space="preserve">labs</w:t>
+      </w:r>
+      <w:r>
+        <w:rPr>
+          <w:rStyle w:val="NormalTok"/>
+        </w:rPr>
+        <w:t xml:space="preserve">(</w:t>
+      </w:r>
+      <w:r>
+        <w:rPr>
+          <w:rStyle w:val="AttributeTok"/>
+        </w:rPr>
+        <w:t xml:space="preserve">title=</w:t>
+      </w:r>
+      <w:r>
+        <w:rPr>
+          <w:rStyle w:val="StringTok"/>
+        </w:rPr>
+        <w:t xml:space="preserve">"Binomial(10,0.5)"</w:t>
+      </w:r>
+      <w:r>
+        <w:rPr>
+          <w:rStyle w:val="NormalTok"/>
+        </w:rPr>
+        <w:t xml:space="preserve">)</w:t>
       </w:r>
     </w:p>
     <w:p>
@@ -6931,6 +11016,112 @@
         <w:pStyle w:val="FirstParagraph"/>
       </w:pPr>
       <w:r>
+        <w:drawing>
+          <wp:inline>
+            <wp:extent cx="4620126" cy="3696101"/>
+            <wp:effectExtent b="0" l="0" r="0" t="0"/>
+            <wp:docPr descr="" title="" id="49" name="Picture"/>
+            <a:graphic>
+              <a:graphicData uri="http://schemas.openxmlformats.org/drawingml/2006/picture">
+                <pic:pic>
+                  <pic:nvPicPr>
+                    <pic:cNvPr descr="ps_3_files/figure-docx/unnamed-chunk-11-1.png" id="50" name="Picture"/>
+                    <pic:cNvPicPr>
+                      <a:picLocks noChangeArrowheads="1" noChangeAspect="1"/>
+                    </pic:cNvPicPr>
+                  </pic:nvPicPr>
+                  <pic:blipFill>
+                    <a:blip r:embed="rId48"/>
+                    <a:stretch>
+                      <a:fillRect/>
+                    </a:stretch>
+                  </pic:blipFill>
+                  <pic:spPr bwMode="auto">
+                    <a:xfrm>
+                      <a:off x="0" y="0"/>
+                      <a:ext cx="4620126" cy="3696101"/>
+                    </a:xfrm>
+                    <a:prstGeom prst="rect">
+                      <a:avLst/>
+                    </a:prstGeom>
+                    <a:noFill/>
+                    <a:ln w="9525">
+                      <a:noFill/>
+                      <a:headEnd/>
+                      <a:tailEnd/>
+                    </a:ln>
+                  </pic:spPr>
+                </pic:pic>
+              </a:graphicData>
+            </a:graphic>
+          </wp:inline>
+        </w:drawing>
+      </w:r>
+    </w:p>
+    <w:p>
+      <w:pPr>
+        <w:pStyle w:val="SourceCode"/>
+      </w:pPr>
+      <w:r>
+        <w:rPr>
+          <w:rStyle w:val="CommentTok"/>
+        </w:rPr>
+        <w:t xml:space="preserve"># Square error: </w:t>
+      </w:r>
+      <w:r>
+        <w:br/>
+      </w:r>
+      <w:r>
+        <w:rPr>
+          <w:rStyle w:val="FunctionTok"/>
+        </w:rPr>
+        <w:t xml:space="preserve">q1.approx</w:t>
+      </w:r>
+      <w:r>
+        <w:rPr>
+          <w:rStyle w:val="NormalTok"/>
+        </w:rPr>
+        <w:t xml:space="preserve">(N,</w:t>
+      </w:r>
+      <w:r>
+        <w:rPr>
+          <w:rStyle w:val="FloatTok"/>
+        </w:rPr>
+        <w:t xml:space="preserve">0.5</w:t>
+      </w:r>
+      <w:r>
+        <w:rPr>
+          <w:rStyle w:val="NormalTok"/>
+        </w:rPr>
+        <w:t xml:space="preserve">)</w:t>
+      </w:r>
+    </w:p>
+    <w:p>
+      <w:pPr>
+        <w:pStyle w:val="SourceCode"/>
+      </w:pPr>
+      <w:r>
+        <w:rPr>
+          <w:rStyle w:val="VerbatimChar"/>
+        </w:rPr>
+        <w:t xml:space="preserve">## [1] 2.626771e-05</w:t>
+      </w:r>
+    </w:p>
+    <w:bookmarkEnd w:id="51"/>
+    <w:bookmarkStart w:id="52" w:name="q3-part-2"/>
+    <w:p>
+      <w:pPr>
+        <w:pStyle w:val="Heading2"/>
+      </w:pPr>
+      <w:r>
+        <w:t xml:space="preserve">Q3, part 2</w:t>
+      </w:r>
+    </w:p>
+    <w:p>
+      <w:pPr>
+        <w:pStyle w:val="FirstParagraph"/>
+      </w:pPr>
+      <w:r>
         <w:t xml:space="preserve">(5 points)</w:t>
       </w:r>
     </w:p>
@@ -6942,8 +11133,336 @@
         <w:t xml:space="preserve">What is the square error in approximating Binomial(10,0.1) by a Normal distribution in this way? Binomial(10,0.9)?</w:t>
       </w:r>
     </w:p>
-    <w:bookmarkEnd w:id="37"/>
-    <w:bookmarkStart w:id="38" w:name="q3-part-3"/>
+    <w:p>
+      <w:pPr>
+        <w:pStyle w:val="SourceCode"/>
+      </w:pPr>
+      <w:r>
+        <w:rPr>
+          <w:rStyle w:val="CommentTok"/>
+        </w:rPr>
+        <w:t xml:space="preserve"># In this case, we do not need the visualization, so we will only show the square error</w:t>
+      </w:r>
+      <w:r>
+        <w:br/>
+      </w:r>
+      <w:r>
+        <w:rPr>
+          <w:rStyle w:val="CommentTok"/>
+        </w:rPr>
+        <w:t xml:space="preserve"># Binomial(10,0.1)</w:t>
+      </w:r>
+      <w:r>
+        <w:br/>
+      </w:r>
+      <w:r>
+        <w:rPr>
+          <w:rStyle w:val="NormalTok"/>
+        </w:rPr>
+        <w:t xml:space="preserve">N </w:t>
+      </w:r>
+      <w:r>
+        <w:rPr>
+          <w:rStyle w:val="OtherTok"/>
+        </w:rPr>
+        <w:t xml:space="preserve">&lt;-</w:t>
+      </w:r>
+      <w:r>
+        <w:rPr>
+          <w:rStyle w:val="NormalTok"/>
+        </w:rPr>
+        <w:t xml:space="preserve"> </w:t>
+      </w:r>
+      <w:r>
+        <w:rPr>
+          <w:rStyle w:val="DecValTok"/>
+        </w:rPr>
+        <w:t xml:space="preserve">10</w:t>
+      </w:r>
+      <w:r>
+        <w:br/>
+      </w:r>
+      <w:r>
+        <w:rPr>
+          <w:rStyle w:val="NormalTok"/>
+        </w:rPr>
+        <w:t xml:space="preserve">prob </w:t>
+      </w:r>
+      <w:r>
+        <w:rPr>
+          <w:rStyle w:val="OtherTok"/>
+        </w:rPr>
+        <w:t xml:space="preserve">&lt;-</w:t>
+      </w:r>
+      <w:r>
+        <w:rPr>
+          <w:rStyle w:val="NormalTok"/>
+        </w:rPr>
+        <w:t xml:space="preserve"> </w:t>
+      </w:r>
+      <w:r>
+        <w:rPr>
+          <w:rStyle w:val="FloatTok"/>
+        </w:rPr>
+        <w:t xml:space="preserve">0.1</w:t>
+      </w:r>
+      <w:r>
+        <w:br/>
+      </w:r>
+      <w:r>
+        <w:rPr>
+          <w:rStyle w:val="DocumentationTok"/>
+        </w:rPr>
+        <w:t xml:space="preserve">## Square error: </w:t>
+      </w:r>
+      <w:r>
+        <w:br/>
+      </w:r>
+      <w:r>
+        <w:rPr>
+          <w:rStyle w:val="FunctionTok"/>
+        </w:rPr>
+        <w:t xml:space="preserve">q1.approx</w:t>
+      </w:r>
+      <w:r>
+        <w:rPr>
+          <w:rStyle w:val="NormalTok"/>
+        </w:rPr>
+        <w:t xml:space="preserve">(N,prob)</w:t>
+      </w:r>
+    </w:p>
+    <w:p>
+      <w:pPr>
+        <w:pStyle w:val="SourceCode"/>
+      </w:pPr>
+      <w:r>
+        <w:rPr>
+          <w:rStyle w:val="VerbatimChar"/>
+        </w:rPr>
+        <w:t xml:space="preserve">## [1] 0.01397547</w:t>
+      </w:r>
+    </w:p>
+    <w:p>
+      <w:pPr>
+        <w:pStyle w:val="SourceCode"/>
+      </w:pPr>
+      <w:r>
+        <w:rPr>
+          <w:rStyle w:val="CommentTok"/>
+        </w:rPr>
+        <w:t xml:space="preserve"># Binomial(10,0.9)</w:t>
+      </w:r>
+      <w:r>
+        <w:br/>
+      </w:r>
+      <w:r>
+        <w:rPr>
+          <w:rStyle w:val="NormalTok"/>
+        </w:rPr>
+        <w:t xml:space="preserve">N </w:t>
+      </w:r>
+      <w:r>
+        <w:rPr>
+          <w:rStyle w:val="OtherTok"/>
+        </w:rPr>
+        <w:t xml:space="preserve">&lt;-</w:t>
+      </w:r>
+      <w:r>
+        <w:rPr>
+          <w:rStyle w:val="NormalTok"/>
+        </w:rPr>
+        <w:t xml:space="preserve"> </w:t>
+      </w:r>
+      <w:r>
+        <w:rPr>
+          <w:rStyle w:val="DecValTok"/>
+        </w:rPr>
+        <w:t xml:space="preserve">10</w:t>
+      </w:r>
+      <w:r>
+        <w:br/>
+      </w:r>
+      <w:r>
+        <w:rPr>
+          <w:rStyle w:val="NormalTok"/>
+        </w:rPr>
+        <w:t xml:space="preserve">prob </w:t>
+      </w:r>
+      <w:r>
+        <w:rPr>
+          <w:rStyle w:val="OtherTok"/>
+        </w:rPr>
+        <w:t xml:space="preserve">&lt;-</w:t>
+      </w:r>
+      <w:r>
+        <w:rPr>
+          <w:rStyle w:val="NormalTok"/>
+        </w:rPr>
+        <w:t xml:space="preserve"> </w:t>
+      </w:r>
+      <w:r>
+        <w:rPr>
+          <w:rStyle w:val="FloatTok"/>
+        </w:rPr>
+        <w:t xml:space="preserve">0.9</w:t>
+      </w:r>
+      <w:r>
+        <w:br/>
+      </w:r>
+      <w:r>
+        <w:rPr>
+          <w:rStyle w:val="NormalTok"/>
+        </w:rPr>
+        <w:t xml:space="preserve">dist</w:t>
+      </w:r>
+      <w:r>
+        <w:rPr>
+          <w:rStyle w:val="OtherTok"/>
+        </w:rPr>
+        <w:t xml:space="preserve">&lt;-</w:t>
+      </w:r>
+      <w:r>
+        <w:rPr>
+          <w:rStyle w:val="NormalTok"/>
+        </w:rPr>
+        <w:t xml:space="preserve"> </w:t>
+      </w:r>
+      <w:r>
+        <w:rPr>
+          <w:rStyle w:val="FunctionTok"/>
+        </w:rPr>
+        <w:t xml:space="preserve">dbinom</w:t>
+      </w:r>
+      <w:r>
+        <w:rPr>
+          <w:rStyle w:val="NormalTok"/>
+        </w:rPr>
+        <w:t xml:space="preserve">(</w:t>
+      </w:r>
+      <w:r>
+        <w:rPr>
+          <w:rStyle w:val="AttributeTok"/>
+        </w:rPr>
+        <w:t xml:space="preserve">x=</w:t>
+      </w:r>
+      <w:r>
+        <w:rPr>
+          <w:rStyle w:val="DecValTok"/>
+        </w:rPr>
+        <w:t xml:space="preserve">1</w:t>
+      </w:r>
+      <w:r>
+        <w:rPr>
+          <w:rStyle w:val="SpecialCharTok"/>
+        </w:rPr>
+        <w:t xml:space="preserve">:</w:t>
+      </w:r>
+      <w:r>
+        <w:rPr>
+          <w:rStyle w:val="NormalTok"/>
+        </w:rPr>
+        <w:t xml:space="preserve">N, </w:t>
+      </w:r>
+      <w:r>
+        <w:rPr>
+          <w:rStyle w:val="AttributeTok"/>
+        </w:rPr>
+        <w:t xml:space="preserve">size =</w:t>
+      </w:r>
+      <w:r>
+        <w:rPr>
+          <w:rStyle w:val="NormalTok"/>
+        </w:rPr>
+        <w:t xml:space="preserve"> N, </w:t>
+      </w:r>
+      <w:r>
+        <w:rPr>
+          <w:rStyle w:val="AttributeTok"/>
+        </w:rPr>
+        <w:t xml:space="preserve">prob =</w:t>
+      </w:r>
+      <w:r>
+        <w:rPr>
+          <w:rStyle w:val="NormalTok"/>
+        </w:rPr>
+        <w:t xml:space="preserve"> prob)</w:t>
+      </w:r>
+      <w:r>
+        <w:br/>
+      </w:r>
+      <w:r>
+        <w:rPr>
+          <w:rStyle w:val="NormalTok"/>
+        </w:rPr>
+        <w:t xml:space="preserve">normal.params</w:t>
+      </w:r>
+      <w:r>
+        <w:rPr>
+          <w:rStyle w:val="OtherTok"/>
+        </w:rPr>
+        <w:t xml:space="preserve">&lt;-</w:t>
+      </w:r>
+      <w:r>
+        <w:rPr>
+          <w:rStyle w:val="FunctionTok"/>
+        </w:rPr>
+        <w:t xml:space="preserve">normal.parameters.get</w:t>
+      </w:r>
+      <w:r>
+        <w:rPr>
+          <w:rStyle w:val="NormalTok"/>
+        </w:rPr>
+        <w:t xml:space="preserve">(N,prob)</w:t>
+      </w:r>
+      <w:r>
+        <w:br/>
+      </w:r>
+      <w:r>
+        <w:rPr>
+          <w:rStyle w:val="DocumentationTok"/>
+        </w:rPr>
+        <w:t xml:space="preserve">## Square error: </w:t>
+      </w:r>
+      <w:r>
+        <w:br/>
+      </w:r>
+      <w:r>
+        <w:rPr>
+          <w:rStyle w:val="FunctionTok"/>
+        </w:rPr>
+        <w:t xml:space="preserve">q1.approx</w:t>
+      </w:r>
+      <w:r>
+        <w:rPr>
+          <w:rStyle w:val="NormalTok"/>
+        </w:rPr>
+        <w:t xml:space="preserve">(N,prob)</w:t>
+      </w:r>
+    </w:p>
+    <w:p>
+      <w:pPr>
+        <w:pStyle w:val="SourceCode"/>
+      </w:pPr>
+      <w:r>
+        <w:rPr>
+          <w:rStyle w:val="VerbatimChar"/>
+        </w:rPr>
+        <w:t xml:space="preserve">## [1] 0.01397547</w:t>
+      </w:r>
+    </w:p>
+    <w:p>
+      <w:pPr>
+        <w:pStyle w:val="SourceCode"/>
+      </w:pPr>
+      <w:r>
+        <w:rPr>
+          <w:rStyle w:val="CommentTok"/>
+        </w:rPr>
+        <w:t xml:space="preserve"># The expected outcome for this is for them to be equal, as 1 = 0.1+0.9</w:t>
+      </w:r>
+    </w:p>
+    <w:bookmarkEnd w:id="52"/>
+    <w:bookmarkStart w:id="53" w:name="q3-part-3"/>
     <w:p>
       <w:pPr>
         <w:pStyle w:val="Heading2"/>
@@ -6968,8 +11487,533 @@
         <w:t xml:space="preserve">What is the square error in approximating Binomial(100,0.5) by a Normal distribution in this way? Binomial(100,0.1)? Binomial(100,0.9)?</w:t>
       </w:r>
     </w:p>
-    <w:bookmarkEnd w:id="38"/>
-    <w:bookmarkStart w:id="39" w:name="q3-part-4"/>
+    <w:p>
+      <w:pPr>
+        <w:pStyle w:val="SourceCode"/>
+      </w:pPr>
+      <w:r>
+        <w:rPr>
+          <w:rStyle w:val="CommentTok"/>
+        </w:rPr>
+        <w:t xml:space="preserve"># In this case, we do not need the visualization, so we will only show the square error</w:t>
+      </w:r>
+      <w:r>
+        <w:br/>
+      </w:r>
+      <w:r>
+        <w:rPr>
+          <w:rStyle w:val="CommentTok"/>
+        </w:rPr>
+        <w:t xml:space="preserve"># Binomial(100,0.5)</w:t>
+      </w:r>
+      <w:r>
+        <w:br/>
+      </w:r>
+      <w:r>
+        <w:rPr>
+          <w:rStyle w:val="NormalTok"/>
+        </w:rPr>
+        <w:t xml:space="preserve">N </w:t>
+      </w:r>
+      <w:r>
+        <w:rPr>
+          <w:rStyle w:val="OtherTok"/>
+        </w:rPr>
+        <w:t xml:space="preserve">&lt;-</w:t>
+      </w:r>
+      <w:r>
+        <w:rPr>
+          <w:rStyle w:val="NormalTok"/>
+        </w:rPr>
+        <w:t xml:space="preserve"> </w:t>
+      </w:r>
+      <w:r>
+        <w:rPr>
+          <w:rStyle w:val="DecValTok"/>
+        </w:rPr>
+        <w:t xml:space="preserve">100</w:t>
+      </w:r>
+      <w:r>
+        <w:br/>
+      </w:r>
+      <w:r>
+        <w:rPr>
+          <w:rStyle w:val="NormalTok"/>
+        </w:rPr>
+        <w:t xml:space="preserve">prob </w:t>
+      </w:r>
+      <w:r>
+        <w:rPr>
+          <w:rStyle w:val="OtherTok"/>
+        </w:rPr>
+        <w:t xml:space="preserve">&lt;-</w:t>
+      </w:r>
+      <w:r>
+        <w:rPr>
+          <w:rStyle w:val="NormalTok"/>
+        </w:rPr>
+        <w:t xml:space="preserve"> </w:t>
+      </w:r>
+      <w:r>
+        <w:rPr>
+          <w:rStyle w:val="FloatTok"/>
+        </w:rPr>
+        <w:t xml:space="preserve">0.5</w:t>
+      </w:r>
+      <w:r>
+        <w:br/>
+      </w:r>
+      <w:r>
+        <w:rPr>
+          <w:rStyle w:val="DocumentationTok"/>
+        </w:rPr>
+        <w:t xml:space="preserve">## Square error: </w:t>
+      </w:r>
+      <w:r>
+        <w:br/>
+      </w:r>
+      <w:r>
+        <w:rPr>
+          <w:rStyle w:val="FunctionTok"/>
+        </w:rPr>
+        <w:t xml:space="preserve">q1.approx</w:t>
+      </w:r>
+      <w:r>
+        <w:rPr>
+          <w:rStyle w:val="NormalTok"/>
+        </w:rPr>
+        <w:t xml:space="preserve">(N,prob)</w:t>
+      </w:r>
+    </w:p>
+    <w:p>
+      <w:pPr>
+        <w:pStyle w:val="SourceCode"/>
+      </w:pPr>
+      <w:r>
+        <w:rPr>
+          <w:rStyle w:val="VerbatimChar"/>
+        </w:rPr>
+        <w:t xml:space="preserve">## [1] 8.108129e-08</w:t>
+      </w:r>
+    </w:p>
+    <w:p>
+      <w:pPr>
+        <w:pStyle w:val="SourceCode"/>
+      </w:pPr>
+      <w:r>
+        <w:rPr>
+          <w:rStyle w:val="CommentTok"/>
+        </w:rPr>
+        <w:t xml:space="preserve"># Binomial(100,0.1)</w:t>
+      </w:r>
+      <w:r>
+        <w:br/>
+      </w:r>
+      <w:r>
+        <w:rPr>
+          <w:rStyle w:val="NormalTok"/>
+        </w:rPr>
+        <w:t xml:space="preserve">N </w:t>
+      </w:r>
+      <w:r>
+        <w:rPr>
+          <w:rStyle w:val="OtherTok"/>
+        </w:rPr>
+        <w:t xml:space="preserve">&lt;-</w:t>
+      </w:r>
+      <w:r>
+        <w:rPr>
+          <w:rStyle w:val="NormalTok"/>
+        </w:rPr>
+        <w:t xml:space="preserve"> </w:t>
+      </w:r>
+      <w:r>
+        <w:rPr>
+          <w:rStyle w:val="DecValTok"/>
+        </w:rPr>
+        <w:t xml:space="preserve">100</w:t>
+      </w:r>
+      <w:r>
+        <w:br/>
+      </w:r>
+      <w:r>
+        <w:rPr>
+          <w:rStyle w:val="NormalTok"/>
+        </w:rPr>
+        <w:t xml:space="preserve">prob </w:t>
+      </w:r>
+      <w:r>
+        <w:rPr>
+          <w:rStyle w:val="OtherTok"/>
+        </w:rPr>
+        <w:t xml:space="preserve">&lt;-</w:t>
+      </w:r>
+      <w:r>
+        <w:rPr>
+          <w:rStyle w:val="NormalTok"/>
+        </w:rPr>
+        <w:t xml:space="preserve"> </w:t>
+      </w:r>
+      <w:r>
+        <w:rPr>
+          <w:rStyle w:val="FloatTok"/>
+        </w:rPr>
+        <w:t xml:space="preserve">0.1</w:t>
+      </w:r>
+      <w:r>
+        <w:br/>
+      </w:r>
+      <w:r>
+        <w:rPr>
+          <w:rStyle w:val="NormalTok"/>
+        </w:rPr>
+        <w:t xml:space="preserve">dist</w:t>
+      </w:r>
+      <w:r>
+        <w:rPr>
+          <w:rStyle w:val="OtherTok"/>
+        </w:rPr>
+        <w:t xml:space="preserve">&lt;-</w:t>
+      </w:r>
+      <w:r>
+        <w:rPr>
+          <w:rStyle w:val="NormalTok"/>
+        </w:rPr>
+        <w:t xml:space="preserve"> </w:t>
+      </w:r>
+      <w:r>
+        <w:rPr>
+          <w:rStyle w:val="FunctionTok"/>
+        </w:rPr>
+        <w:t xml:space="preserve">dbinom</w:t>
+      </w:r>
+      <w:r>
+        <w:rPr>
+          <w:rStyle w:val="NormalTok"/>
+        </w:rPr>
+        <w:t xml:space="preserve">(</w:t>
+      </w:r>
+      <w:r>
+        <w:rPr>
+          <w:rStyle w:val="AttributeTok"/>
+        </w:rPr>
+        <w:t xml:space="preserve">x=</w:t>
+      </w:r>
+      <w:r>
+        <w:rPr>
+          <w:rStyle w:val="DecValTok"/>
+        </w:rPr>
+        <w:t xml:space="preserve">1</w:t>
+      </w:r>
+      <w:r>
+        <w:rPr>
+          <w:rStyle w:val="SpecialCharTok"/>
+        </w:rPr>
+        <w:t xml:space="preserve">:</w:t>
+      </w:r>
+      <w:r>
+        <w:rPr>
+          <w:rStyle w:val="NormalTok"/>
+        </w:rPr>
+        <w:t xml:space="preserve">N, </w:t>
+      </w:r>
+      <w:r>
+        <w:rPr>
+          <w:rStyle w:val="AttributeTok"/>
+        </w:rPr>
+        <w:t xml:space="preserve">size =</w:t>
+      </w:r>
+      <w:r>
+        <w:rPr>
+          <w:rStyle w:val="NormalTok"/>
+        </w:rPr>
+        <w:t xml:space="preserve"> N, </w:t>
+      </w:r>
+      <w:r>
+        <w:rPr>
+          <w:rStyle w:val="AttributeTok"/>
+        </w:rPr>
+        <w:t xml:space="preserve">prob =</w:t>
+      </w:r>
+      <w:r>
+        <w:rPr>
+          <w:rStyle w:val="NormalTok"/>
+        </w:rPr>
+        <w:t xml:space="preserve"> prob)</w:t>
+      </w:r>
+      <w:r>
+        <w:br/>
+      </w:r>
+      <w:r>
+        <w:rPr>
+          <w:rStyle w:val="NormalTok"/>
+        </w:rPr>
+        <w:t xml:space="preserve">normal.params</w:t>
+      </w:r>
+      <w:r>
+        <w:rPr>
+          <w:rStyle w:val="OtherTok"/>
+        </w:rPr>
+        <w:t xml:space="preserve">&lt;-</w:t>
+      </w:r>
+      <w:r>
+        <w:rPr>
+          <w:rStyle w:val="FunctionTok"/>
+        </w:rPr>
+        <w:t xml:space="preserve">normal.parameters.get</w:t>
+      </w:r>
+      <w:r>
+        <w:rPr>
+          <w:rStyle w:val="NormalTok"/>
+        </w:rPr>
+        <w:t xml:space="preserve">(N,prob)</w:t>
+      </w:r>
+      <w:r>
+        <w:br/>
+      </w:r>
+      <w:r>
+        <w:rPr>
+          <w:rStyle w:val="DocumentationTok"/>
+        </w:rPr>
+        <w:t xml:space="preserve">## Square error: </w:t>
+      </w:r>
+      <w:r>
+        <w:br/>
+      </w:r>
+      <w:r>
+        <w:rPr>
+          <w:rStyle w:val="FunctionTok"/>
+        </w:rPr>
+        <w:t xml:space="preserve">q1.approx</w:t>
+      </w:r>
+      <w:r>
+        <w:rPr>
+          <w:rStyle w:val="NormalTok"/>
+        </w:rPr>
+        <w:t xml:space="preserve">(N,prob)</w:t>
+      </w:r>
+    </w:p>
+    <w:p>
+      <w:pPr>
+        <w:pStyle w:val="SourceCode"/>
+      </w:pPr>
+      <w:r>
+        <w:rPr>
+          <w:rStyle w:val="VerbatimChar"/>
+        </w:rPr>
+        <w:t xml:space="preserve">## [1] 0.0003586778</w:t>
+      </w:r>
+    </w:p>
+    <w:p>
+      <w:pPr>
+        <w:pStyle w:val="SourceCode"/>
+      </w:pPr>
+      <w:r>
+        <w:rPr>
+          <w:rStyle w:val="CommentTok"/>
+        </w:rPr>
+        <w:t xml:space="preserve"># Binomial(100,0.9)</w:t>
+      </w:r>
+      <w:r>
+        <w:br/>
+      </w:r>
+      <w:r>
+        <w:rPr>
+          <w:rStyle w:val="NormalTok"/>
+        </w:rPr>
+        <w:t xml:space="preserve">N </w:t>
+      </w:r>
+      <w:r>
+        <w:rPr>
+          <w:rStyle w:val="OtherTok"/>
+        </w:rPr>
+        <w:t xml:space="preserve">&lt;-</w:t>
+      </w:r>
+      <w:r>
+        <w:rPr>
+          <w:rStyle w:val="NormalTok"/>
+        </w:rPr>
+        <w:t xml:space="preserve"> </w:t>
+      </w:r>
+      <w:r>
+        <w:rPr>
+          <w:rStyle w:val="DecValTok"/>
+        </w:rPr>
+        <w:t xml:space="preserve">100</w:t>
+      </w:r>
+      <w:r>
+        <w:br/>
+      </w:r>
+      <w:r>
+        <w:rPr>
+          <w:rStyle w:val="NormalTok"/>
+        </w:rPr>
+        <w:t xml:space="preserve">prob </w:t>
+      </w:r>
+      <w:r>
+        <w:rPr>
+          <w:rStyle w:val="OtherTok"/>
+        </w:rPr>
+        <w:t xml:space="preserve">&lt;-</w:t>
+      </w:r>
+      <w:r>
+        <w:rPr>
+          <w:rStyle w:val="NormalTok"/>
+        </w:rPr>
+        <w:t xml:space="preserve"> </w:t>
+      </w:r>
+      <w:r>
+        <w:rPr>
+          <w:rStyle w:val="FloatTok"/>
+        </w:rPr>
+        <w:t xml:space="preserve">0.9</w:t>
+      </w:r>
+      <w:r>
+        <w:br/>
+      </w:r>
+      <w:r>
+        <w:rPr>
+          <w:rStyle w:val="NormalTok"/>
+        </w:rPr>
+        <w:t xml:space="preserve">dist</w:t>
+      </w:r>
+      <w:r>
+        <w:rPr>
+          <w:rStyle w:val="OtherTok"/>
+        </w:rPr>
+        <w:t xml:space="preserve">&lt;-</w:t>
+      </w:r>
+      <w:r>
+        <w:rPr>
+          <w:rStyle w:val="NormalTok"/>
+        </w:rPr>
+        <w:t xml:space="preserve"> </w:t>
+      </w:r>
+      <w:r>
+        <w:rPr>
+          <w:rStyle w:val="FunctionTok"/>
+        </w:rPr>
+        <w:t xml:space="preserve">dbinom</w:t>
+      </w:r>
+      <w:r>
+        <w:rPr>
+          <w:rStyle w:val="NormalTok"/>
+        </w:rPr>
+        <w:t xml:space="preserve">(</w:t>
+      </w:r>
+      <w:r>
+        <w:rPr>
+          <w:rStyle w:val="AttributeTok"/>
+        </w:rPr>
+        <w:t xml:space="preserve">x=</w:t>
+      </w:r>
+      <w:r>
+        <w:rPr>
+          <w:rStyle w:val="DecValTok"/>
+        </w:rPr>
+        <w:t xml:space="preserve">1</w:t>
+      </w:r>
+      <w:r>
+        <w:rPr>
+          <w:rStyle w:val="SpecialCharTok"/>
+        </w:rPr>
+        <w:t xml:space="preserve">:</w:t>
+      </w:r>
+      <w:r>
+        <w:rPr>
+          <w:rStyle w:val="NormalTok"/>
+        </w:rPr>
+        <w:t xml:space="preserve">N, </w:t>
+      </w:r>
+      <w:r>
+        <w:rPr>
+          <w:rStyle w:val="AttributeTok"/>
+        </w:rPr>
+        <w:t xml:space="preserve">size =</w:t>
+      </w:r>
+      <w:r>
+        <w:rPr>
+          <w:rStyle w:val="NormalTok"/>
+        </w:rPr>
+        <w:t xml:space="preserve"> N, </w:t>
+      </w:r>
+      <w:r>
+        <w:rPr>
+          <w:rStyle w:val="AttributeTok"/>
+        </w:rPr>
+        <w:t xml:space="preserve">prob =</w:t>
+      </w:r>
+      <w:r>
+        <w:rPr>
+          <w:rStyle w:val="NormalTok"/>
+        </w:rPr>
+        <w:t xml:space="preserve"> prob)</w:t>
+      </w:r>
+      <w:r>
+        <w:br/>
+      </w:r>
+      <w:r>
+        <w:rPr>
+          <w:rStyle w:val="NormalTok"/>
+        </w:rPr>
+        <w:t xml:space="preserve">normal.params</w:t>
+      </w:r>
+      <w:r>
+        <w:rPr>
+          <w:rStyle w:val="OtherTok"/>
+        </w:rPr>
+        <w:t xml:space="preserve">&lt;-</w:t>
+      </w:r>
+      <w:r>
+        <w:rPr>
+          <w:rStyle w:val="FunctionTok"/>
+        </w:rPr>
+        <w:t xml:space="preserve">normal.parameters.get</w:t>
+      </w:r>
+      <w:r>
+        <w:rPr>
+          <w:rStyle w:val="NormalTok"/>
+        </w:rPr>
+        <w:t xml:space="preserve">(N,prob)</w:t>
+      </w:r>
+      <w:r>
+        <w:br/>
+      </w:r>
+      <w:r>
+        <w:rPr>
+          <w:rStyle w:val="DocumentationTok"/>
+        </w:rPr>
+        <w:t xml:space="preserve">## Square error: </w:t>
+      </w:r>
+      <w:r>
+        <w:br/>
+      </w:r>
+      <w:r>
+        <w:rPr>
+          <w:rStyle w:val="FunctionTok"/>
+        </w:rPr>
+        <w:t xml:space="preserve">q1.approx</w:t>
+      </w:r>
+      <w:r>
+        <w:rPr>
+          <w:rStyle w:val="NormalTok"/>
+        </w:rPr>
+        <w:t xml:space="preserve">(N,prob)</w:t>
+      </w:r>
+    </w:p>
+    <w:p>
+      <w:pPr>
+        <w:pStyle w:val="SourceCode"/>
+      </w:pPr>
+      <w:r>
+        <w:rPr>
+          <w:rStyle w:val="VerbatimChar"/>
+        </w:rPr>
+        <w:t xml:space="preserve">## [1] 0.0003586778</w:t>
+      </w:r>
+    </w:p>
+    <w:bookmarkEnd w:id="53"/>
+    <w:bookmarkStart w:id="60" w:name="q3-part-4"/>
     <w:p>
       <w:pPr>
         <w:pStyle w:val="Heading2"/>
@@ -7389,8 +12433,1679 @@
         <w:t xml:space="preserve">is near 0.5?</w:t>
       </w:r>
     </w:p>
-    <w:bookmarkEnd w:id="39"/>
-    <w:bookmarkEnd w:id="40"/>
+    <w:p>
+      <w:pPr>
+        <w:pStyle w:val="SourceCode"/>
+      </w:pPr>
+      <w:r>
+        <w:rPr>
+          <w:rStyle w:val="CommentTok"/>
+        </w:rPr>
+        <w:t xml:space="preserve"># Fixed value of size, variable probability to reduce the error</w:t>
+      </w:r>
+      <w:r>
+        <w:br/>
+      </w:r>
+      <w:r>
+        <w:rPr>
+          <w:rStyle w:val="NormalTok"/>
+        </w:rPr>
+        <w:t xml:space="preserve">N</w:t>
+      </w:r>
+      <w:r>
+        <w:rPr>
+          <w:rStyle w:val="OtherTok"/>
+        </w:rPr>
+        <w:t xml:space="preserve">&lt;-</w:t>
+      </w:r>
+      <w:r>
+        <w:rPr>
+          <w:rStyle w:val="DecValTok"/>
+        </w:rPr>
+        <w:t xml:space="preserve">100</w:t>
+      </w:r>
+      <w:r>
+        <w:br/>
+      </w:r>
+      <w:r>
+        <w:rPr>
+          <w:rStyle w:val="NormalTok"/>
+        </w:rPr>
+        <w:t xml:space="preserve">Prob </w:t>
+      </w:r>
+      <w:r>
+        <w:rPr>
+          <w:rStyle w:val="OtherTok"/>
+        </w:rPr>
+        <w:t xml:space="preserve">&lt;-</w:t>
+      </w:r>
+      <w:r>
+        <w:rPr>
+          <w:rStyle w:val="NormalTok"/>
+        </w:rPr>
+        <w:t xml:space="preserve"> </w:t>
+      </w:r>
+      <w:r>
+        <w:rPr>
+          <w:rStyle w:val="FunctionTok"/>
+        </w:rPr>
+        <w:t xml:space="preserve">seq</w:t>
+      </w:r>
+      <w:r>
+        <w:rPr>
+          <w:rStyle w:val="NormalTok"/>
+        </w:rPr>
+        <w:t xml:space="preserve">(</w:t>
+      </w:r>
+      <w:r>
+        <w:rPr>
+          <w:rStyle w:val="AttributeTok"/>
+        </w:rPr>
+        <w:t xml:space="preserve">from=</w:t>
+      </w:r>
+      <w:r>
+        <w:rPr>
+          <w:rStyle w:val="DecValTok"/>
+        </w:rPr>
+        <w:t xml:space="preserve">0</w:t>
+      </w:r>
+      <w:r>
+        <w:rPr>
+          <w:rStyle w:val="NormalTok"/>
+        </w:rPr>
+        <w:t xml:space="preserve">, </w:t>
+      </w:r>
+      <w:r>
+        <w:rPr>
+          <w:rStyle w:val="AttributeTok"/>
+        </w:rPr>
+        <w:t xml:space="preserve">to =</w:t>
+      </w:r>
+      <w:r>
+        <w:rPr>
+          <w:rStyle w:val="NormalTok"/>
+        </w:rPr>
+        <w:t xml:space="preserve"> </w:t>
+      </w:r>
+      <w:r>
+        <w:rPr>
+          <w:rStyle w:val="DecValTok"/>
+        </w:rPr>
+        <w:t xml:space="preserve">1</w:t>
+      </w:r>
+      <w:r>
+        <w:rPr>
+          <w:rStyle w:val="NormalTok"/>
+        </w:rPr>
+        <w:t xml:space="preserve">, </w:t>
+      </w:r>
+      <w:r>
+        <w:rPr>
+          <w:rStyle w:val="AttributeTok"/>
+        </w:rPr>
+        <w:t xml:space="preserve">by=</w:t>
+      </w:r>
+      <w:r>
+        <w:rPr>
+          <w:rStyle w:val="NormalTok"/>
+        </w:rPr>
+        <w:t xml:space="preserve"> </w:t>
+      </w:r>
+      <w:r>
+        <w:rPr>
+          <w:rStyle w:val="FloatTok"/>
+        </w:rPr>
+        <w:t xml:space="preserve">0.01</w:t>
+      </w:r>
+      <w:r>
+        <w:rPr>
+          <w:rStyle w:val="NormalTok"/>
+        </w:rPr>
+        <w:t xml:space="preserve">)</w:t>
+      </w:r>
+      <w:r>
+        <w:br/>
+      </w:r>
+      <w:r>
+        <w:rPr>
+          <w:rStyle w:val="NormalTok"/>
+        </w:rPr>
+        <w:t xml:space="preserve">vec</w:t>
+      </w:r>
+      <w:r>
+        <w:rPr>
+          <w:rStyle w:val="OtherTok"/>
+        </w:rPr>
+        <w:t xml:space="preserve">&lt;-</w:t>
+      </w:r>
+      <w:r>
+        <w:rPr>
+          <w:rStyle w:val="FunctionTok"/>
+        </w:rPr>
+        <w:t xml:space="preserve">c</w:t>
+      </w:r>
+      <w:r>
+        <w:rPr>
+          <w:rStyle w:val="NormalTok"/>
+        </w:rPr>
+        <w:t xml:space="preserve">() </w:t>
+      </w:r>
+      <w:r>
+        <w:rPr>
+          <w:rStyle w:val="CommentTok"/>
+        </w:rPr>
+        <w:t xml:space="preserve"># We create an empty vector</w:t>
+      </w:r>
+      <w:r>
+        <w:br/>
+      </w:r>
+      <w:r>
+        <w:rPr>
+          <w:rStyle w:val="CommentTok"/>
+        </w:rPr>
+        <w:t xml:space="preserve"># Then, as q1.approx does not accept a list of elements as a parameter, we have to use a for loop</w:t>
+      </w:r>
+      <w:r>
+        <w:br/>
+      </w:r>
+      <w:r>
+        <w:rPr>
+          <w:rStyle w:val="ControlFlowTok"/>
+        </w:rPr>
+        <w:t xml:space="preserve">for</w:t>
+      </w:r>
+      <w:r>
+        <w:rPr>
+          <w:rStyle w:val="NormalTok"/>
+        </w:rPr>
+        <w:t xml:space="preserve"> ( val </w:t>
+      </w:r>
+      <w:r>
+        <w:rPr>
+          <w:rStyle w:val="ControlFlowTok"/>
+        </w:rPr>
+        <w:t xml:space="preserve">in</w:t>
+      </w:r>
+      <w:r>
+        <w:rPr>
+          <w:rStyle w:val="NormalTok"/>
+        </w:rPr>
+        <w:t xml:space="preserve"> Prob){</w:t>
+      </w:r>
+      <w:r>
+        <w:br/>
+      </w:r>
+      <w:r>
+        <w:rPr>
+          <w:rStyle w:val="NormalTok"/>
+        </w:rPr>
+        <w:t xml:space="preserve">    vec</w:t>
+      </w:r>
+      <w:r>
+        <w:rPr>
+          <w:rStyle w:val="OtherTok"/>
+        </w:rPr>
+        <w:t xml:space="preserve">&lt;-</w:t>
+      </w:r>
+      <w:r>
+        <w:rPr>
+          <w:rStyle w:val="FunctionTok"/>
+        </w:rPr>
+        <w:t xml:space="preserve">c</w:t>
+      </w:r>
+      <w:r>
+        <w:rPr>
+          <w:rStyle w:val="NormalTok"/>
+        </w:rPr>
+        <w:t xml:space="preserve">(vec, </w:t>
+      </w:r>
+      <w:r>
+        <w:rPr>
+          <w:rStyle w:val="FunctionTok"/>
+        </w:rPr>
+        <w:t xml:space="preserve">q1.approx</w:t>
+      </w:r>
+      <w:r>
+        <w:rPr>
+          <w:rStyle w:val="NormalTok"/>
+        </w:rPr>
+        <w:t xml:space="preserve">(N, val))</w:t>
+      </w:r>
+      <w:r>
+        <w:br/>
+      </w:r>
+      <w:r>
+        <w:rPr>
+          <w:rStyle w:val="NormalTok"/>
+        </w:rPr>
+        <w:t xml:space="preserve">}</w:t>
+      </w:r>
+      <w:r>
+        <w:br/>
+      </w:r>
+      <w:r>
+        <w:rPr>
+          <w:rStyle w:val="CommentTok"/>
+        </w:rPr>
+        <w:t xml:space="preserve">#We sort it </w:t>
+      </w:r>
+      <w:r>
+        <w:br/>
+      </w:r>
+      <w:r>
+        <w:rPr>
+          <w:rStyle w:val="NormalTok"/>
+        </w:rPr>
+        <w:t xml:space="preserve">vecSorted</w:t>
+      </w:r>
+      <w:r>
+        <w:rPr>
+          <w:rStyle w:val="OtherTok"/>
+        </w:rPr>
+        <w:t xml:space="preserve">&lt;-</w:t>
+      </w:r>
+      <w:r>
+        <w:rPr>
+          <w:rStyle w:val="FunctionTok"/>
+        </w:rPr>
+        <w:t xml:space="preserve">sort</w:t>
+      </w:r>
+      <w:r>
+        <w:rPr>
+          <w:rStyle w:val="NormalTok"/>
+        </w:rPr>
+        <w:t xml:space="preserve">(vec)</w:t>
+      </w:r>
+      <w:r>
+        <w:br/>
+      </w:r>
+      <w:r>
+        <w:rPr>
+          <w:rStyle w:val="CommentTok"/>
+        </w:rPr>
+        <w:t xml:space="preserve"># Then we can look for the values with the highest error and their position in the vector, which can be directly related to the probability used to get this error</w:t>
+      </w:r>
+      <w:r>
+        <w:br/>
+      </w:r>
+      <w:r>
+        <w:rPr>
+          <w:rStyle w:val="NormalTok"/>
+        </w:rPr>
+        <w:t xml:space="preserve">highest</w:t>
+      </w:r>
+      <w:r>
+        <w:rPr>
+          <w:rStyle w:val="OtherTok"/>
+        </w:rPr>
+        <w:t xml:space="preserve">&lt;-</w:t>
+      </w:r>
+      <w:r>
+        <w:rPr>
+          <w:rStyle w:val="FunctionTok"/>
+        </w:rPr>
+        <w:t xml:space="preserve">match</w:t>
+      </w:r>
+      <w:r>
+        <w:rPr>
+          <w:rStyle w:val="NormalTok"/>
+        </w:rPr>
+        <w:t xml:space="preserve">(</w:t>
+      </w:r>
+      <w:r>
+        <w:rPr>
+          <w:rStyle w:val="FunctionTok"/>
+        </w:rPr>
+        <w:t xml:space="preserve">tail</w:t>
+      </w:r>
+      <w:r>
+        <w:rPr>
+          <w:rStyle w:val="NormalTok"/>
+        </w:rPr>
+        <w:t xml:space="preserve">(vecSorted, </w:t>
+      </w:r>
+      <w:r>
+        <w:rPr>
+          <w:rStyle w:val="DecValTok"/>
+        </w:rPr>
+        <w:t xml:space="preserve">10</w:t>
+      </w:r>
+      <w:r>
+        <w:rPr>
+          <w:rStyle w:val="NormalTok"/>
+        </w:rPr>
+        <w:t xml:space="preserve">),vec)</w:t>
+      </w:r>
+      <w:r>
+        <w:br/>
+      </w:r>
+      <w:r>
+        <w:rPr>
+          <w:rStyle w:val="CommentTok"/>
+        </w:rPr>
+        <w:t xml:space="preserve"># Probabilities used:</w:t>
+      </w:r>
+      <w:r>
+        <w:br/>
+      </w:r>
+      <w:r>
+        <w:rPr>
+          <w:rStyle w:val="NormalTok"/>
+        </w:rPr>
+        <w:t xml:space="preserve">highest</w:t>
+      </w:r>
+      <w:r>
+        <w:rPr>
+          <w:rStyle w:val="SpecialCharTok"/>
+        </w:rPr>
+        <w:t xml:space="preserve">*</w:t>
+      </w:r>
+      <w:r>
+        <w:rPr>
+          <w:rStyle w:val="FloatTok"/>
+        </w:rPr>
+        <w:t xml:space="preserve">0.01</w:t>
+      </w:r>
+    </w:p>
+    <w:p>
+      <w:pPr>
+        <w:pStyle w:val="SourceCode"/>
+      </w:pPr>
+      <w:r>
+        <w:rPr>
+          <w:rStyle w:val="VerbatimChar"/>
+        </w:rPr>
+        <w:t xml:space="preserve">##  [1] 0.06 0.96 0.05 0.97 0.04 0.98 0.03 0.99 0.02 1.00</w:t>
+      </w:r>
+    </w:p>
+    <w:p>
+      <w:pPr>
+        <w:pStyle w:val="SourceCode"/>
+      </w:pPr>
+      <w:r>
+        <w:rPr>
+          <w:rStyle w:val="CommentTok"/>
+        </w:rPr>
+        <w:t xml:space="preserve"># lowest error</w:t>
+      </w:r>
+      <w:r>
+        <w:br/>
+      </w:r>
+      <w:r>
+        <w:rPr>
+          <w:rStyle w:val="NormalTok"/>
+        </w:rPr>
+        <w:t xml:space="preserve">lowest</w:t>
+      </w:r>
+      <w:r>
+        <w:rPr>
+          <w:rStyle w:val="OtherTok"/>
+        </w:rPr>
+        <w:t xml:space="preserve">&lt;-</w:t>
+      </w:r>
+      <w:r>
+        <w:rPr>
+          <w:rStyle w:val="FunctionTok"/>
+        </w:rPr>
+        <w:t xml:space="preserve">match</w:t>
+      </w:r>
+      <w:r>
+        <w:rPr>
+          <w:rStyle w:val="NormalTok"/>
+        </w:rPr>
+        <w:t xml:space="preserve">(</w:t>
+      </w:r>
+      <w:r>
+        <w:rPr>
+          <w:rStyle w:val="FunctionTok"/>
+        </w:rPr>
+        <w:t xml:space="preserve">head</w:t>
+      </w:r>
+      <w:r>
+        <w:rPr>
+          <w:rStyle w:val="NormalTok"/>
+        </w:rPr>
+        <w:t xml:space="preserve">(vecSorted,</w:t>
+      </w:r>
+      <w:r>
+        <w:rPr>
+          <w:rStyle w:val="DecValTok"/>
+        </w:rPr>
+        <w:t xml:space="preserve">10</w:t>
+      </w:r>
+      <w:r>
+        <w:rPr>
+          <w:rStyle w:val="NormalTok"/>
+        </w:rPr>
+        <w:t xml:space="preserve">),vec)</w:t>
+      </w:r>
+      <w:r>
+        <w:br/>
+      </w:r>
+      <w:r>
+        <w:rPr>
+          <w:rStyle w:val="NormalTok"/>
+        </w:rPr>
+        <w:t xml:space="preserve">lowest</w:t>
+      </w:r>
+      <w:r>
+        <w:rPr>
+          <w:rStyle w:val="SpecialCharTok"/>
+        </w:rPr>
+        <w:t xml:space="preserve">*</w:t>
+      </w:r>
+      <w:r>
+        <w:rPr>
+          <w:rStyle w:val="FloatTok"/>
+        </w:rPr>
+        <w:t xml:space="preserve">0.01</w:t>
+      </w:r>
+    </w:p>
+    <w:p>
+      <w:pPr>
+        <w:pStyle w:val="SourceCode"/>
+      </w:pPr>
+      <w:r>
+        <w:rPr>
+          <w:rStyle w:val="VerbatimChar"/>
+        </w:rPr>
+        <w:t xml:space="preserve">##  [1] 0.01 0.01 0.51 0.50 0.52 0.53 0.49 0.48 0.54 0.55</w:t>
+      </w:r>
+    </w:p>
+    <w:p>
+      <w:pPr>
+        <w:pStyle w:val="SourceCode"/>
+      </w:pPr>
+      <w:r>
+        <w:rPr>
+          <w:rStyle w:val="CommentTok"/>
+        </w:rPr>
+        <w:t xml:space="preserve"># With this, we can see that the highest error happens in the edges of the distribution, and the lowest error happens in the middle of the distribution</w:t>
+      </w:r>
+      <w:r>
+        <w:br/>
+      </w:r>
+      <w:r>
+        <w:rPr>
+          <w:rStyle w:val="FunctionTok"/>
+        </w:rPr>
+        <w:t xml:space="preserve">ggplot</w:t>
+      </w:r>
+      <w:r>
+        <w:rPr>
+          <w:rStyle w:val="NormalTok"/>
+        </w:rPr>
+        <w:t xml:space="preserve">(</w:t>
+      </w:r>
+      <w:r>
+        <w:rPr>
+          <w:rStyle w:val="FunctionTok"/>
+        </w:rPr>
+        <w:t xml:space="preserve">data.frame</w:t>
+      </w:r>
+      <w:r>
+        <w:rPr>
+          <w:rStyle w:val="NormalTok"/>
+        </w:rPr>
+        <w:t xml:space="preserve">(vec),</w:t>
+      </w:r>
+      <w:r>
+        <w:rPr>
+          <w:rStyle w:val="FunctionTok"/>
+        </w:rPr>
+        <w:t xml:space="preserve">aes</w:t>
+      </w:r>
+      <w:r>
+        <w:rPr>
+          <w:rStyle w:val="NormalTok"/>
+        </w:rPr>
+        <w:t xml:space="preserve">(</w:t>
+      </w:r>
+      <w:r>
+        <w:rPr>
+          <w:rStyle w:val="AttributeTok"/>
+        </w:rPr>
+        <w:t xml:space="preserve">x=</w:t>
+      </w:r>
+      <w:r>
+        <w:rPr>
+          <w:rStyle w:val="NormalTok"/>
+        </w:rPr>
+        <w:t xml:space="preserve">Prob,</w:t>
+      </w:r>
+      <w:r>
+        <w:rPr>
+          <w:rStyle w:val="AttributeTok"/>
+        </w:rPr>
+        <w:t xml:space="preserve">y=</w:t>
+      </w:r>
+      <w:r>
+        <w:rPr>
+          <w:rStyle w:val="NormalTok"/>
+        </w:rPr>
+        <w:t xml:space="preserve">vec))</w:t>
+      </w:r>
+      <w:r>
+        <w:rPr>
+          <w:rStyle w:val="SpecialCharTok"/>
+        </w:rPr>
+        <w:t xml:space="preserve">+</w:t>
+      </w:r>
+      <w:r>
+        <w:br/>
+      </w:r>
+      <w:r>
+        <w:rPr>
+          <w:rStyle w:val="NormalTok"/>
+        </w:rPr>
+        <w:t xml:space="preserve">  </w:t>
+      </w:r>
+      <w:r>
+        <w:rPr>
+          <w:rStyle w:val="FunctionTok"/>
+        </w:rPr>
+        <w:t xml:space="preserve">geom_col</w:t>
+      </w:r>
+      <w:r>
+        <w:rPr>
+          <w:rStyle w:val="NormalTok"/>
+        </w:rPr>
+        <w:t xml:space="preserve">()</w:t>
+      </w:r>
+      <w:r>
+        <w:rPr>
+          <w:rStyle w:val="SpecialCharTok"/>
+        </w:rPr>
+        <w:t xml:space="preserve">+</w:t>
+      </w:r>
+      <w:r>
+        <w:br/>
+      </w:r>
+      <w:r>
+        <w:rPr>
+          <w:rStyle w:val="NormalTok"/>
+        </w:rPr>
+        <w:t xml:space="preserve">  </w:t>
+      </w:r>
+      <w:r>
+        <w:rPr>
+          <w:rStyle w:val="FunctionTok"/>
+        </w:rPr>
+        <w:t xml:space="preserve">labs</w:t>
+      </w:r>
+      <w:r>
+        <w:rPr>
+          <w:rStyle w:val="NormalTok"/>
+        </w:rPr>
+        <w:t xml:space="preserve">(</w:t>
+      </w:r>
+      <w:r>
+        <w:rPr>
+          <w:rStyle w:val="AttributeTok"/>
+        </w:rPr>
+        <w:t xml:space="preserve">title=</w:t>
+      </w:r>
+      <w:r>
+        <w:rPr>
+          <w:rStyle w:val="StringTok"/>
+        </w:rPr>
+        <w:t xml:space="preserve">"Estimation Error vs Probability"</w:t>
+      </w:r>
+      <w:r>
+        <w:rPr>
+          <w:rStyle w:val="NormalTok"/>
+        </w:rPr>
+        <w:t xml:space="preserve">)</w:t>
+      </w:r>
+      <w:r>
+        <w:rPr>
+          <w:rStyle w:val="SpecialCharTok"/>
+        </w:rPr>
+        <w:t xml:space="preserve">+</w:t>
+      </w:r>
+      <w:r>
+        <w:br/>
+      </w:r>
+      <w:r>
+        <w:rPr>
+          <w:rStyle w:val="NormalTok"/>
+        </w:rPr>
+        <w:t xml:space="preserve">  </w:t>
+      </w:r>
+      <w:r>
+        <w:rPr>
+          <w:rStyle w:val="FunctionTok"/>
+        </w:rPr>
+        <w:t xml:space="preserve">xlab</w:t>
+      </w:r>
+      <w:r>
+        <w:rPr>
+          <w:rStyle w:val="NormalTok"/>
+        </w:rPr>
+        <w:t xml:space="preserve">(</w:t>
+      </w:r>
+      <w:r>
+        <w:rPr>
+          <w:rStyle w:val="StringTok"/>
+        </w:rPr>
+        <w:t xml:space="preserve">"Estimation Error"</w:t>
+      </w:r>
+      <w:r>
+        <w:rPr>
+          <w:rStyle w:val="NormalTok"/>
+        </w:rPr>
+        <w:t xml:space="preserve">)</w:t>
+      </w:r>
+      <w:r>
+        <w:rPr>
+          <w:rStyle w:val="SpecialCharTok"/>
+        </w:rPr>
+        <w:t xml:space="preserve">+</w:t>
+      </w:r>
+      <w:r>
+        <w:br/>
+      </w:r>
+      <w:r>
+        <w:rPr>
+          <w:rStyle w:val="NormalTok"/>
+        </w:rPr>
+        <w:t xml:space="preserve">  </w:t>
+      </w:r>
+      <w:r>
+        <w:rPr>
+          <w:rStyle w:val="FunctionTok"/>
+        </w:rPr>
+        <w:t xml:space="preserve">ylab</w:t>
+      </w:r>
+      <w:r>
+        <w:rPr>
+          <w:rStyle w:val="NormalTok"/>
+        </w:rPr>
+        <w:t xml:space="preserve">(</w:t>
+      </w:r>
+      <w:r>
+        <w:rPr>
+          <w:rStyle w:val="StringTok"/>
+        </w:rPr>
+        <w:t xml:space="preserve">"Probability"</w:t>
+      </w:r>
+      <w:r>
+        <w:rPr>
+          <w:rStyle w:val="NormalTok"/>
+        </w:rPr>
+        <w:t xml:space="preserve">)</w:t>
+      </w:r>
+    </w:p>
+    <w:p>
+      <w:pPr>
+        <w:pStyle w:val="FirstParagraph"/>
+      </w:pPr>
+      <w:r>
+        <w:drawing>
+          <wp:inline>
+            <wp:extent cx="4620126" cy="3696101"/>
+            <wp:effectExtent b="0" l="0" r="0" t="0"/>
+            <wp:docPr descr="" title="" id="55" name="Picture"/>
+            <a:graphic>
+              <a:graphicData uri="http://schemas.openxmlformats.org/drawingml/2006/picture">
+                <pic:pic>
+                  <pic:nvPicPr>
+                    <pic:cNvPr descr="ps_3_files/figure-docx/unnamed-chunk-14-1.png" id="56" name="Picture"/>
+                    <pic:cNvPicPr>
+                      <a:picLocks noChangeArrowheads="1" noChangeAspect="1"/>
+                    </pic:cNvPicPr>
+                  </pic:nvPicPr>
+                  <pic:blipFill>
+                    <a:blip r:embed="rId54"/>
+                    <a:stretch>
+                      <a:fillRect/>
+                    </a:stretch>
+                  </pic:blipFill>
+                  <pic:spPr bwMode="auto">
+                    <a:xfrm>
+                      <a:off x="0" y="0"/>
+                      <a:ext cx="4620126" cy="3696101"/>
+                    </a:xfrm>
+                    <a:prstGeom prst="rect">
+                      <a:avLst/>
+                    </a:prstGeom>
+                    <a:noFill/>
+                    <a:ln w="9525">
+                      <a:noFill/>
+                      <a:headEnd/>
+                      <a:tailEnd/>
+                    </a:ln>
+                  </pic:spPr>
+                </pic:pic>
+              </a:graphicData>
+            </a:graphic>
+          </wp:inline>
+        </w:drawing>
+      </w:r>
+    </w:p>
+    <w:p>
+      <w:pPr>
+        <w:pStyle w:val="SourceCode"/>
+      </w:pPr>
+      <w:r>
+        <w:rPr>
+          <w:rStyle w:val="CommentTok"/>
+        </w:rPr>
+        <w:t xml:space="preserve"># Fixed probability, variable size</w:t>
+      </w:r>
+      <w:r>
+        <w:br/>
+      </w:r>
+      <w:r>
+        <w:rPr>
+          <w:rStyle w:val="NormalTok"/>
+        </w:rPr>
+        <w:t xml:space="preserve">Prob</w:t>
+      </w:r>
+      <w:r>
+        <w:rPr>
+          <w:rStyle w:val="OtherTok"/>
+        </w:rPr>
+        <w:t xml:space="preserve">&lt;-</w:t>
+      </w:r>
+      <w:r>
+        <w:rPr>
+          <w:rStyle w:val="FloatTok"/>
+        </w:rPr>
+        <w:t xml:space="preserve">0.5</w:t>
+      </w:r>
+      <w:r>
+        <w:br/>
+      </w:r>
+      <w:r>
+        <w:rPr>
+          <w:rStyle w:val="NormalTok"/>
+        </w:rPr>
+        <w:t xml:space="preserve">N </w:t>
+      </w:r>
+      <w:r>
+        <w:rPr>
+          <w:rStyle w:val="OtherTok"/>
+        </w:rPr>
+        <w:t xml:space="preserve">&lt;-</w:t>
+      </w:r>
+      <w:r>
+        <w:rPr>
+          <w:rStyle w:val="NormalTok"/>
+        </w:rPr>
+        <w:t xml:space="preserve"> </w:t>
+      </w:r>
+      <w:r>
+        <w:rPr>
+          <w:rStyle w:val="FunctionTok"/>
+        </w:rPr>
+        <w:t xml:space="preserve">seq</w:t>
+      </w:r>
+      <w:r>
+        <w:rPr>
+          <w:rStyle w:val="NormalTok"/>
+        </w:rPr>
+        <w:t xml:space="preserve">(</w:t>
+      </w:r>
+      <w:r>
+        <w:rPr>
+          <w:rStyle w:val="AttributeTok"/>
+        </w:rPr>
+        <w:t xml:space="preserve">from=</w:t>
+      </w:r>
+      <w:r>
+        <w:rPr>
+          <w:rStyle w:val="DecValTok"/>
+        </w:rPr>
+        <w:t xml:space="preserve">1</w:t>
+      </w:r>
+      <w:r>
+        <w:rPr>
+          <w:rStyle w:val="NormalTok"/>
+        </w:rPr>
+        <w:t xml:space="preserve">, </w:t>
+      </w:r>
+      <w:r>
+        <w:rPr>
+          <w:rStyle w:val="AttributeTok"/>
+        </w:rPr>
+        <w:t xml:space="preserve">to =</w:t>
+      </w:r>
+      <w:r>
+        <w:rPr>
+          <w:rStyle w:val="NormalTok"/>
+        </w:rPr>
+        <w:t xml:space="preserve"> </w:t>
+      </w:r>
+      <w:r>
+        <w:rPr>
+          <w:rStyle w:val="DecValTok"/>
+        </w:rPr>
+        <w:t xml:space="preserve">100</w:t>
+      </w:r>
+      <w:r>
+        <w:rPr>
+          <w:rStyle w:val="NormalTok"/>
+        </w:rPr>
+        <w:t xml:space="preserve">, </w:t>
+      </w:r>
+      <w:r>
+        <w:rPr>
+          <w:rStyle w:val="AttributeTok"/>
+        </w:rPr>
+        <w:t xml:space="preserve">by=</w:t>
+      </w:r>
+      <w:r>
+        <w:rPr>
+          <w:rStyle w:val="NormalTok"/>
+        </w:rPr>
+        <w:t xml:space="preserve"> </w:t>
+      </w:r>
+      <w:r>
+        <w:rPr>
+          <w:rStyle w:val="DecValTok"/>
+        </w:rPr>
+        <w:t xml:space="preserve">1</w:t>
+      </w:r>
+      <w:r>
+        <w:rPr>
+          <w:rStyle w:val="NormalTok"/>
+        </w:rPr>
+        <w:t xml:space="preserve">)</w:t>
+      </w:r>
+      <w:r>
+        <w:br/>
+      </w:r>
+      <w:r>
+        <w:rPr>
+          <w:rStyle w:val="NormalTok"/>
+        </w:rPr>
+        <w:t xml:space="preserve">vec</w:t>
+      </w:r>
+      <w:r>
+        <w:rPr>
+          <w:rStyle w:val="OtherTok"/>
+        </w:rPr>
+        <w:t xml:space="preserve">&lt;-</w:t>
+      </w:r>
+      <w:r>
+        <w:rPr>
+          <w:rStyle w:val="FunctionTok"/>
+        </w:rPr>
+        <w:t xml:space="preserve">c</w:t>
+      </w:r>
+      <w:r>
+        <w:rPr>
+          <w:rStyle w:val="NormalTok"/>
+        </w:rPr>
+        <w:t xml:space="preserve">() </w:t>
+      </w:r>
+      <w:r>
+        <w:rPr>
+          <w:rStyle w:val="CommentTok"/>
+        </w:rPr>
+        <w:t xml:space="preserve"># We create an empty vector</w:t>
+      </w:r>
+      <w:r>
+        <w:br/>
+      </w:r>
+      <w:r>
+        <w:rPr>
+          <w:rStyle w:val="CommentTok"/>
+        </w:rPr>
+        <w:t xml:space="preserve"># Then, as q1.approx does not accept a list of elements as a parameter, we have to use a for loop</w:t>
+      </w:r>
+      <w:r>
+        <w:br/>
+      </w:r>
+      <w:r>
+        <w:rPr>
+          <w:rStyle w:val="ControlFlowTok"/>
+        </w:rPr>
+        <w:t xml:space="preserve">for</w:t>
+      </w:r>
+      <w:r>
+        <w:rPr>
+          <w:rStyle w:val="NormalTok"/>
+        </w:rPr>
+        <w:t xml:space="preserve"> ( val </w:t>
+      </w:r>
+      <w:r>
+        <w:rPr>
+          <w:rStyle w:val="ControlFlowTok"/>
+        </w:rPr>
+        <w:t xml:space="preserve">in</w:t>
+      </w:r>
+      <w:r>
+        <w:rPr>
+          <w:rStyle w:val="NormalTok"/>
+        </w:rPr>
+        <w:t xml:space="preserve"> N){</w:t>
+      </w:r>
+      <w:r>
+        <w:br/>
+      </w:r>
+      <w:r>
+        <w:rPr>
+          <w:rStyle w:val="NormalTok"/>
+        </w:rPr>
+        <w:t xml:space="preserve">    vec</w:t>
+      </w:r>
+      <w:r>
+        <w:rPr>
+          <w:rStyle w:val="OtherTok"/>
+        </w:rPr>
+        <w:t xml:space="preserve">&lt;-</w:t>
+      </w:r>
+      <w:r>
+        <w:rPr>
+          <w:rStyle w:val="FunctionTok"/>
+        </w:rPr>
+        <w:t xml:space="preserve">c</w:t>
+      </w:r>
+      <w:r>
+        <w:rPr>
+          <w:rStyle w:val="NormalTok"/>
+        </w:rPr>
+        <w:t xml:space="preserve">(vec, </w:t>
+      </w:r>
+      <w:r>
+        <w:rPr>
+          <w:rStyle w:val="FunctionTok"/>
+        </w:rPr>
+        <w:t xml:space="preserve">q1.approx</w:t>
+      </w:r>
+      <w:r>
+        <w:rPr>
+          <w:rStyle w:val="NormalTok"/>
+        </w:rPr>
+        <w:t xml:space="preserve">(val, Prob))</w:t>
+      </w:r>
+      <w:r>
+        <w:br/>
+      </w:r>
+      <w:r>
+        <w:rPr>
+          <w:rStyle w:val="NormalTok"/>
+        </w:rPr>
+        <w:t xml:space="preserve">}</w:t>
+      </w:r>
+      <w:r>
+        <w:br/>
+      </w:r>
+      <w:r>
+        <w:rPr>
+          <w:rStyle w:val="CommentTok"/>
+        </w:rPr>
+        <w:t xml:space="preserve">#We sort it </w:t>
+      </w:r>
+      <w:r>
+        <w:br/>
+      </w:r>
+      <w:r>
+        <w:rPr>
+          <w:rStyle w:val="NormalTok"/>
+        </w:rPr>
+        <w:t xml:space="preserve">vecSorted</w:t>
+      </w:r>
+      <w:r>
+        <w:rPr>
+          <w:rStyle w:val="OtherTok"/>
+        </w:rPr>
+        <w:t xml:space="preserve">&lt;-</w:t>
+      </w:r>
+      <w:r>
+        <w:rPr>
+          <w:rStyle w:val="FunctionTok"/>
+        </w:rPr>
+        <w:t xml:space="preserve">sort</w:t>
+      </w:r>
+      <w:r>
+        <w:rPr>
+          <w:rStyle w:val="NormalTok"/>
+        </w:rPr>
+        <w:t xml:space="preserve">(vec)</w:t>
+      </w:r>
+      <w:r>
+        <w:br/>
+      </w:r>
+      <w:r>
+        <w:rPr>
+          <w:rStyle w:val="CommentTok"/>
+        </w:rPr>
+        <w:t xml:space="preserve"># Then we can look for the values with the highest error and their position in the vector, which can be directly related to the N used to get this error</w:t>
+      </w:r>
+      <w:r>
+        <w:br/>
+      </w:r>
+      <w:r>
+        <w:rPr>
+          <w:rStyle w:val="NormalTok"/>
+        </w:rPr>
+        <w:t xml:space="preserve">highest</w:t>
+      </w:r>
+      <w:r>
+        <w:rPr>
+          <w:rStyle w:val="OtherTok"/>
+        </w:rPr>
+        <w:t xml:space="preserve">&lt;-</w:t>
+      </w:r>
+      <w:r>
+        <w:rPr>
+          <w:rStyle w:val="FunctionTok"/>
+        </w:rPr>
+        <w:t xml:space="preserve">match</w:t>
+      </w:r>
+      <w:r>
+        <w:rPr>
+          <w:rStyle w:val="NormalTok"/>
+        </w:rPr>
+        <w:t xml:space="preserve">(</w:t>
+      </w:r>
+      <w:r>
+        <w:rPr>
+          <w:rStyle w:val="FunctionTok"/>
+        </w:rPr>
+        <w:t xml:space="preserve">tail</w:t>
+      </w:r>
+      <w:r>
+        <w:rPr>
+          <w:rStyle w:val="NormalTok"/>
+        </w:rPr>
+        <w:t xml:space="preserve">(vecSorted, </w:t>
+      </w:r>
+      <w:r>
+        <w:rPr>
+          <w:rStyle w:val="DecValTok"/>
+        </w:rPr>
+        <w:t xml:space="preserve">10</w:t>
+      </w:r>
+      <w:r>
+        <w:rPr>
+          <w:rStyle w:val="NormalTok"/>
+        </w:rPr>
+        <w:t xml:space="preserve">),vec)</w:t>
+      </w:r>
+      <w:r>
+        <w:br/>
+      </w:r>
+      <w:r>
+        <w:rPr>
+          <w:rStyle w:val="CommentTok"/>
+        </w:rPr>
+        <w:t xml:space="preserve"># N:</w:t>
+      </w:r>
+      <w:r>
+        <w:br/>
+      </w:r>
+      <w:r>
+        <w:rPr>
+          <w:rStyle w:val="NormalTok"/>
+        </w:rPr>
+        <w:t xml:space="preserve">highest</w:t>
+      </w:r>
+    </w:p>
+    <w:p>
+      <w:pPr>
+        <w:pStyle w:val="SourceCode"/>
+      </w:pPr>
+      <w:r>
+        <w:rPr>
+          <w:rStyle w:val="VerbatimChar"/>
+        </w:rPr>
+        <w:t xml:space="preserve">##  [1] 10  9  8  7  6  5  4  3  1  2</w:t>
+      </w:r>
+    </w:p>
+    <w:p>
+      <w:pPr>
+        <w:pStyle w:val="SourceCode"/>
+      </w:pPr>
+      <w:r>
+        <w:rPr>
+          <w:rStyle w:val="CommentTok"/>
+        </w:rPr>
+        <w:t xml:space="preserve"># lowest error</w:t>
+      </w:r>
+      <w:r>
+        <w:br/>
+      </w:r>
+      <w:r>
+        <w:rPr>
+          <w:rStyle w:val="NormalTok"/>
+        </w:rPr>
+        <w:t xml:space="preserve">lowest</w:t>
+      </w:r>
+      <w:r>
+        <w:rPr>
+          <w:rStyle w:val="OtherTok"/>
+        </w:rPr>
+        <w:t xml:space="preserve">&lt;-</w:t>
+      </w:r>
+      <w:r>
+        <w:rPr>
+          <w:rStyle w:val="FunctionTok"/>
+        </w:rPr>
+        <w:t xml:space="preserve">match</w:t>
+      </w:r>
+      <w:r>
+        <w:rPr>
+          <w:rStyle w:val="NormalTok"/>
+        </w:rPr>
+        <w:t xml:space="preserve">(</w:t>
+      </w:r>
+      <w:r>
+        <w:rPr>
+          <w:rStyle w:val="FunctionTok"/>
+        </w:rPr>
+        <w:t xml:space="preserve">head</w:t>
+      </w:r>
+      <w:r>
+        <w:rPr>
+          <w:rStyle w:val="NormalTok"/>
+        </w:rPr>
+        <w:t xml:space="preserve">(vecSorted,</w:t>
+      </w:r>
+      <w:r>
+        <w:rPr>
+          <w:rStyle w:val="DecValTok"/>
+        </w:rPr>
+        <w:t xml:space="preserve">10</w:t>
+      </w:r>
+      <w:r>
+        <w:rPr>
+          <w:rStyle w:val="NormalTok"/>
+        </w:rPr>
+        <w:t xml:space="preserve">),vec)</w:t>
+      </w:r>
+      <w:r>
+        <w:br/>
+      </w:r>
+      <w:r>
+        <w:rPr>
+          <w:rStyle w:val="NormalTok"/>
+        </w:rPr>
+        <w:t xml:space="preserve">lowest</w:t>
+      </w:r>
+    </w:p>
+    <w:p>
+      <w:pPr>
+        <w:pStyle w:val="SourceCode"/>
+      </w:pPr>
+      <w:r>
+        <w:rPr>
+          <w:rStyle w:val="VerbatimChar"/>
+        </w:rPr>
+        <w:t xml:space="preserve">##  [1] 100  99  98  97  96  95  94  93  92  91</w:t>
+      </w:r>
+    </w:p>
+    <w:p>
+      <w:pPr>
+        <w:pStyle w:val="SourceCode"/>
+      </w:pPr>
+      <w:r>
+        <w:rPr>
+          <w:rStyle w:val="CommentTok"/>
+        </w:rPr>
+        <w:t xml:space="preserve"># With this, we can see that the highest error happens within the first few elements, meaning that lower numbers = higher error.</w:t>
+      </w:r>
+      <w:r>
+        <w:br/>
+      </w:r>
+      <w:r>
+        <w:rPr>
+          <w:rStyle w:val="FunctionTok"/>
+        </w:rPr>
+        <w:t xml:space="preserve">ggplot</w:t>
+      </w:r>
+      <w:r>
+        <w:rPr>
+          <w:rStyle w:val="NormalTok"/>
+        </w:rPr>
+        <w:t xml:space="preserve">(</w:t>
+      </w:r>
+      <w:r>
+        <w:rPr>
+          <w:rStyle w:val="FunctionTok"/>
+        </w:rPr>
+        <w:t xml:space="preserve">data.frame</w:t>
+      </w:r>
+      <w:r>
+        <w:rPr>
+          <w:rStyle w:val="NormalTok"/>
+        </w:rPr>
+        <w:t xml:space="preserve">(vec),</w:t>
+      </w:r>
+      <w:r>
+        <w:rPr>
+          <w:rStyle w:val="FunctionTok"/>
+        </w:rPr>
+        <w:t xml:space="preserve">aes</w:t>
+      </w:r>
+      <w:r>
+        <w:rPr>
+          <w:rStyle w:val="NormalTok"/>
+        </w:rPr>
+        <w:t xml:space="preserve">(</w:t>
+      </w:r>
+      <w:r>
+        <w:rPr>
+          <w:rStyle w:val="AttributeTok"/>
+        </w:rPr>
+        <w:t xml:space="preserve">x=</w:t>
+      </w:r>
+      <w:r>
+        <w:rPr>
+          <w:rStyle w:val="NormalTok"/>
+        </w:rPr>
+        <w:t xml:space="preserve">N,</w:t>
+      </w:r>
+      <w:r>
+        <w:rPr>
+          <w:rStyle w:val="AttributeTok"/>
+        </w:rPr>
+        <w:t xml:space="preserve">y=</w:t>
+      </w:r>
+      <w:r>
+        <w:rPr>
+          <w:rStyle w:val="NormalTok"/>
+        </w:rPr>
+        <w:t xml:space="preserve">vec))</w:t>
+      </w:r>
+      <w:r>
+        <w:rPr>
+          <w:rStyle w:val="SpecialCharTok"/>
+        </w:rPr>
+        <w:t xml:space="preserve">+</w:t>
+      </w:r>
+      <w:r>
+        <w:br/>
+      </w:r>
+      <w:r>
+        <w:rPr>
+          <w:rStyle w:val="NormalTok"/>
+        </w:rPr>
+        <w:t xml:space="preserve">  </w:t>
+      </w:r>
+      <w:r>
+        <w:rPr>
+          <w:rStyle w:val="FunctionTok"/>
+        </w:rPr>
+        <w:t xml:space="preserve">geom_col</w:t>
+      </w:r>
+      <w:r>
+        <w:rPr>
+          <w:rStyle w:val="NormalTok"/>
+        </w:rPr>
+        <w:t xml:space="preserve">()</w:t>
+      </w:r>
+      <w:r>
+        <w:rPr>
+          <w:rStyle w:val="SpecialCharTok"/>
+        </w:rPr>
+        <w:t xml:space="preserve">+</w:t>
+      </w:r>
+      <w:r>
+        <w:br/>
+      </w:r>
+      <w:r>
+        <w:rPr>
+          <w:rStyle w:val="NormalTok"/>
+        </w:rPr>
+        <w:t xml:space="preserve">  </w:t>
+      </w:r>
+      <w:r>
+        <w:rPr>
+          <w:rStyle w:val="FunctionTok"/>
+        </w:rPr>
+        <w:t xml:space="preserve">labs</w:t>
+      </w:r>
+      <w:r>
+        <w:rPr>
+          <w:rStyle w:val="NormalTok"/>
+        </w:rPr>
+        <w:t xml:space="preserve">(</w:t>
+      </w:r>
+      <w:r>
+        <w:rPr>
+          <w:rStyle w:val="AttributeTok"/>
+        </w:rPr>
+        <w:t xml:space="preserve">title=</w:t>
+      </w:r>
+      <w:r>
+        <w:rPr>
+          <w:rStyle w:val="StringTok"/>
+        </w:rPr>
+        <w:t xml:space="preserve">"Probability vs Estimation Error"</w:t>
+      </w:r>
+      <w:r>
+        <w:rPr>
+          <w:rStyle w:val="NormalTok"/>
+        </w:rPr>
+        <w:t xml:space="preserve">)</w:t>
+      </w:r>
+      <w:r>
+        <w:rPr>
+          <w:rStyle w:val="SpecialCharTok"/>
+        </w:rPr>
+        <w:t xml:space="preserve">+</w:t>
+      </w:r>
+      <w:r>
+        <w:br/>
+      </w:r>
+      <w:r>
+        <w:rPr>
+          <w:rStyle w:val="NormalTok"/>
+        </w:rPr>
+        <w:t xml:space="preserve">  </w:t>
+      </w:r>
+      <w:r>
+        <w:rPr>
+          <w:rStyle w:val="FunctionTok"/>
+        </w:rPr>
+        <w:t xml:space="preserve">xlab</w:t>
+      </w:r>
+      <w:r>
+        <w:rPr>
+          <w:rStyle w:val="NormalTok"/>
+        </w:rPr>
+        <w:t xml:space="preserve">(</w:t>
+      </w:r>
+      <w:r>
+        <w:rPr>
+          <w:rStyle w:val="StringTok"/>
+        </w:rPr>
+        <w:t xml:space="preserve">"Estimation Error"</w:t>
+      </w:r>
+      <w:r>
+        <w:rPr>
+          <w:rStyle w:val="NormalTok"/>
+        </w:rPr>
+        <w:t xml:space="preserve">)</w:t>
+      </w:r>
+      <w:r>
+        <w:rPr>
+          <w:rStyle w:val="SpecialCharTok"/>
+        </w:rPr>
+        <w:t xml:space="preserve">+</w:t>
+      </w:r>
+      <w:r>
+        <w:br/>
+      </w:r>
+      <w:r>
+        <w:rPr>
+          <w:rStyle w:val="NormalTok"/>
+        </w:rPr>
+        <w:t xml:space="preserve">  </w:t>
+      </w:r>
+      <w:r>
+        <w:rPr>
+          <w:rStyle w:val="FunctionTok"/>
+        </w:rPr>
+        <w:t xml:space="preserve">ylab</w:t>
+      </w:r>
+      <w:r>
+        <w:rPr>
+          <w:rStyle w:val="NormalTok"/>
+        </w:rPr>
+        <w:t xml:space="preserve">(</w:t>
+      </w:r>
+      <w:r>
+        <w:rPr>
+          <w:rStyle w:val="StringTok"/>
+        </w:rPr>
+        <w:t xml:space="preserve">"Probability"</w:t>
+      </w:r>
+      <w:r>
+        <w:rPr>
+          <w:rStyle w:val="NormalTok"/>
+        </w:rPr>
+        <w:t xml:space="preserve">)</w:t>
+      </w:r>
+    </w:p>
+    <w:p>
+      <w:pPr>
+        <w:pStyle w:val="FirstParagraph"/>
+      </w:pPr>
+      <w:r>
+        <w:drawing>
+          <wp:inline>
+            <wp:extent cx="4620126" cy="3696101"/>
+            <wp:effectExtent b="0" l="0" r="0" t="0"/>
+            <wp:docPr descr="" title="" id="58" name="Picture"/>
+            <a:graphic>
+              <a:graphicData uri="http://schemas.openxmlformats.org/drawingml/2006/picture">
+                <pic:pic>
+                  <pic:nvPicPr>
+                    <pic:cNvPr descr="ps_3_files/figure-docx/unnamed-chunk-15-1.png" id="59" name="Picture"/>
+                    <pic:cNvPicPr>
+                      <a:picLocks noChangeArrowheads="1" noChangeAspect="1"/>
+                    </pic:cNvPicPr>
+                  </pic:nvPicPr>
+                  <pic:blipFill>
+                    <a:blip r:embed="rId57"/>
+                    <a:stretch>
+                      <a:fillRect/>
+                    </a:stretch>
+                  </pic:blipFill>
+                  <pic:spPr bwMode="auto">
+                    <a:xfrm>
+                      <a:off x="0" y="0"/>
+                      <a:ext cx="4620126" cy="3696101"/>
+                    </a:xfrm>
+                    <a:prstGeom prst="rect">
+                      <a:avLst/>
+                    </a:prstGeom>
+                    <a:noFill/>
+                    <a:ln w="9525">
+                      <a:noFill/>
+                      <a:headEnd/>
+                      <a:tailEnd/>
+                    </a:ln>
+                  </pic:spPr>
+                </pic:pic>
+              </a:graphicData>
+            </a:graphic>
+          </wp:inline>
+        </w:drawing>
+      </w:r>
+    </w:p>
+    <w:p>
+      <w:pPr>
+        <w:pStyle w:val="BodyText"/>
+      </w:pPr>
+      <w:r>
+        <w:t xml:space="preserve">For the final question, the previous graph shows us that with a high value of</w:t>
+      </w:r>
+      <w:r>
+        <w:t xml:space="preserve"> </w:t>
+      </w:r>
+      <m:oMath>
+        <m:r>
+          <m:t>s</m:t>
+        </m:r>
+        <m:r>
+          <m:t>i</m:t>
+        </m:r>
+        <m:r>
+          <m:t>z</m:t>
+        </m:r>
+        <m:r>
+          <m:t>e</m:t>
+        </m:r>
+      </m:oMath>
+      <w:r>
+        <w:t xml:space="preserve"> </w:t>
+      </w:r>
+      <w:r>
+        <w:t xml:space="preserve">with</w:t>
+      </w:r>
+      <w:r>
+        <w:t xml:space="preserve"> </w:t>
+      </w:r>
+      <m:oMath>
+        <m:r>
+          <m:t>p</m:t>
+        </m:r>
+        <m:r>
+          <m:t>r</m:t>
+        </m:r>
+        <m:r>
+          <m:t>o</m:t>
+        </m:r>
+        <m:r>
+          <m:t>b</m:t>
+        </m:r>
+        <m:r>
+          <m:t>a</m:t>
+        </m:r>
+        <m:r>
+          <m:t>b</m:t>
+        </m:r>
+        <m:r>
+          <m:t>i</m:t>
+        </m:r>
+        <m:r>
+          <m:t>l</m:t>
+        </m:r>
+        <m:r>
+          <m:t>i</m:t>
+        </m:r>
+        <m:r>
+          <m:t>t</m:t>
+        </m:r>
+        <m:r>
+          <m:t>y</m:t>
+        </m:r>
+      </m:oMath>
+      <w:r>
+        <w:t xml:space="preserve"> </w:t>
+      </w:r>
+      <w:r>
+        <w:t xml:space="preserve">equal to 0.5, the error is very low. We can see that with a value of 100 and a probability of 0.5, the error is:</w:t>
+      </w:r>
+    </w:p>
+    <w:p>
+      <w:pPr>
+        <w:pStyle w:val="SourceCode"/>
+      </w:pPr>
+      <w:r>
+        <w:rPr>
+          <w:rStyle w:val="FunctionTok"/>
+        </w:rPr>
+        <w:t xml:space="preserve">q1.approx</w:t>
+      </w:r>
+      <w:r>
+        <w:rPr>
+          <w:rStyle w:val="NormalTok"/>
+        </w:rPr>
+        <w:t xml:space="preserve">(</w:t>
+      </w:r>
+      <w:r>
+        <w:rPr>
+          <w:rStyle w:val="DecValTok"/>
+        </w:rPr>
+        <w:t xml:space="preserve">100</w:t>
+      </w:r>
+      <w:r>
+        <w:rPr>
+          <w:rStyle w:val="NormalTok"/>
+        </w:rPr>
+        <w:t xml:space="preserve">,</w:t>
+      </w:r>
+      <w:r>
+        <w:rPr>
+          <w:rStyle w:val="FloatTok"/>
+        </w:rPr>
+        <w:t xml:space="preserve">0.5</w:t>
+      </w:r>
+      <w:r>
+        <w:rPr>
+          <w:rStyle w:val="NormalTok"/>
+        </w:rPr>
+        <w:t xml:space="preserve">)</w:t>
+      </w:r>
+    </w:p>
+    <w:p>
+      <w:pPr>
+        <w:pStyle w:val="SourceCode"/>
+      </w:pPr>
+      <w:r>
+        <w:rPr>
+          <w:rStyle w:val="VerbatimChar"/>
+        </w:rPr>
+        <w:t xml:space="preserve">## [1] 8.108129e-08</w:t>
+      </w:r>
+    </w:p>
+    <w:p>
+      <w:pPr>
+        <w:pStyle w:val="FirstParagraph"/>
+      </w:pPr>
+      <w:r>
+        <w:t xml:space="preserve">while with n = 1000:</w:t>
+      </w:r>
+    </w:p>
+    <w:p>
+      <w:pPr>
+        <w:pStyle w:val="SourceCode"/>
+      </w:pPr>
+      <w:r>
+        <w:rPr>
+          <w:rStyle w:val="FunctionTok"/>
+        </w:rPr>
+        <w:t xml:space="preserve">q1.approx</w:t>
+      </w:r>
+      <w:r>
+        <w:rPr>
+          <w:rStyle w:val="NormalTok"/>
+        </w:rPr>
+        <w:t xml:space="preserve">(</w:t>
+      </w:r>
+      <w:r>
+        <w:rPr>
+          <w:rStyle w:val="DecValTok"/>
+        </w:rPr>
+        <w:t xml:space="preserve">1000</w:t>
+      </w:r>
+      <w:r>
+        <w:rPr>
+          <w:rStyle w:val="NormalTok"/>
+        </w:rPr>
+        <w:t xml:space="preserve">,</w:t>
+      </w:r>
+      <w:r>
+        <w:rPr>
+          <w:rStyle w:val="FloatTok"/>
+        </w:rPr>
+        <w:t xml:space="preserve">0.5</w:t>
+      </w:r>
+      <w:r>
+        <w:rPr>
+          <w:rStyle w:val="NormalTok"/>
+        </w:rPr>
+        <w:t xml:space="preserve">)</w:t>
+      </w:r>
+    </w:p>
+    <w:p>
+      <w:pPr>
+        <w:pStyle w:val="SourceCode"/>
+      </w:pPr>
+      <w:r>
+        <w:rPr>
+          <w:rStyle w:val="VerbatimChar"/>
+        </w:rPr>
+        <w:t xml:space="preserve">## [1] 2.556252e-10</w:t>
+      </w:r>
+    </w:p>
+    <w:p>
+      <w:pPr>
+        <w:pStyle w:val="FirstParagraph"/>
+      </w:pPr>
+      <w:r>
+        <w:t xml:space="preserve">The higher the n, the lower the error</w:t>
+      </w:r>
+    </w:p>
+    <w:bookmarkEnd w:id="60"/>
+    <w:bookmarkEnd w:id="61"/>
     <w:sectPr/>
   </w:body>
 </w:document>
@@ -7582,6 +14297,91 @@
       </w:pPr>
     </w:lvl>
   </w:abstractNum>
+  <w:abstractNum w:abstractNumId="99822">
+    <w:nsid w:val="A99822"/>
+    <w:multiLevelType w:val="multilevel"/>
+    <w:lvl w:ilvl="0">
+      <w:start w:val="2"/>
+      <w:numFmt w:val="upperLetter"/>
+      <w:lvlText w:val="%1)"/>
+      <w:lvlJc w:val="left"/>
+      <w:pPr>
+        <w:ind w:left="720" w:hanging="480"/>
+      </w:pPr>
+    </w:lvl>
+    <w:lvl w:ilvl="1">
+      <w:start w:val="2"/>
+      <w:numFmt w:val="upperLetter"/>
+      <w:lvlText w:val="%2)"/>
+      <w:lvlJc w:val="left"/>
+      <w:pPr>
+        <w:ind w:left="1440" w:hanging="480"/>
+      </w:pPr>
+    </w:lvl>
+    <w:lvl w:ilvl="2">
+      <w:start w:val="2"/>
+      <w:numFmt w:val="upperLetter"/>
+      <w:lvlText w:val="%3)"/>
+      <w:lvlJc w:val="left"/>
+      <w:pPr>
+        <w:ind w:left="2160" w:hanging="480"/>
+      </w:pPr>
+    </w:lvl>
+    <w:lvl w:ilvl="3">
+      <w:start w:val="2"/>
+      <w:numFmt w:val="upperLetter"/>
+      <w:lvlText w:val="%4)"/>
+      <w:lvlJc w:val="left"/>
+      <w:pPr>
+        <w:ind w:left="2880" w:hanging="480"/>
+      </w:pPr>
+    </w:lvl>
+    <w:lvl w:ilvl="4">
+      <w:start w:val="2"/>
+      <w:numFmt w:val="upperLetter"/>
+      <w:lvlText w:val="%5)"/>
+      <w:lvlJc w:val="left"/>
+      <w:pPr>
+        <w:ind w:left="3600" w:hanging="480"/>
+      </w:pPr>
+    </w:lvl>
+    <w:lvl w:ilvl="5">
+      <w:start w:val="2"/>
+      <w:numFmt w:val="upperLetter"/>
+      <w:lvlText w:val="%6)"/>
+      <w:lvlJc w:val="left"/>
+      <w:pPr>
+        <w:ind w:left="4320" w:hanging="480"/>
+      </w:pPr>
+    </w:lvl>
+    <w:lvl w:ilvl="6">
+      <w:start w:val="2"/>
+      <w:numFmt w:val="upperLetter"/>
+      <w:lvlText w:val="%7)"/>
+      <w:lvlJc w:val="left"/>
+      <w:pPr>
+        <w:ind w:left="5040" w:hanging="480"/>
+      </w:pPr>
+    </w:lvl>
+    <w:lvl w:ilvl="7">
+      <w:start w:val="2"/>
+      <w:numFmt w:val="upperLetter"/>
+      <w:lvlText w:val="%8)"/>
+      <w:lvlJc w:val="left"/>
+      <w:pPr>
+        <w:ind w:left="5760" w:hanging="480"/>
+      </w:pPr>
+    </w:lvl>
+    <w:lvl w:ilvl="8">
+      <w:start w:val="2"/>
+      <w:numFmt w:val="upperLetter"/>
+      <w:lvlText w:val="%9)"/>
+      <w:lvlJc w:val="left"/>
+      <w:pPr>
+        <w:ind w:left="6480" w:hanging="480"/>
+      </w:pPr>
+    </w:lvl>
+  </w:abstractNum>
   <w:num w:numId="1000">
     <w:abstractNumId w:val="990"/>
   </w:num>
@@ -7646,6 +14446,36 @@
     </w:lvlOverride>
   </w:num>
   <w:num w:numId="1003">
+    <w:abstractNumId w:val="99822"/>
+    <w:lvlOverride w:ilvl="0">
+      <w:startOverride w:val="2"/>
+    </w:lvlOverride>
+    <w:lvlOverride w:ilvl="1">
+      <w:startOverride w:val="2"/>
+    </w:lvlOverride>
+    <w:lvlOverride w:ilvl="2">
+      <w:startOverride w:val="2"/>
+    </w:lvlOverride>
+    <w:lvlOverride w:ilvl="3">
+      <w:startOverride w:val="2"/>
+    </w:lvlOverride>
+    <w:lvlOverride w:ilvl="4">
+      <w:startOverride w:val="2"/>
+    </w:lvlOverride>
+    <w:lvlOverride w:ilvl="5">
+      <w:startOverride w:val="2"/>
+    </w:lvlOverride>
+    <w:lvlOverride w:ilvl="6">
+      <w:startOverride w:val="2"/>
+    </w:lvlOverride>
+    <w:lvlOverride w:ilvl="7">
+      <w:startOverride w:val="2"/>
+    </w:lvlOverride>
+    <w:lvlOverride w:ilvl="8">
+      <w:startOverride w:val="2"/>
+    </w:lvlOverride>
+  </w:num>
+  <w:num w:numId="1004">
     <w:abstractNumId w:val="99821"/>
     <w:lvlOverride w:ilvl="0">
       <w:startOverride w:val="1"/>
@@ -7673,6 +14503,36 @@
     </w:lvlOverride>
     <w:lvlOverride w:ilvl="8">
       <w:startOverride w:val="1"/>
+    </w:lvlOverride>
+  </w:num>
+  <w:num w:numId="1005">
+    <w:abstractNumId w:val="99822"/>
+    <w:lvlOverride w:ilvl="0">
+      <w:startOverride w:val="2"/>
+    </w:lvlOverride>
+    <w:lvlOverride w:ilvl="1">
+      <w:startOverride w:val="2"/>
+    </w:lvlOverride>
+    <w:lvlOverride w:ilvl="2">
+      <w:startOverride w:val="2"/>
+    </w:lvlOverride>
+    <w:lvlOverride w:ilvl="3">
+      <w:startOverride w:val="2"/>
+    </w:lvlOverride>
+    <w:lvlOverride w:ilvl="4">
+      <w:startOverride w:val="2"/>
+    </w:lvlOverride>
+    <w:lvlOverride w:ilvl="5">
+      <w:startOverride w:val="2"/>
+    </w:lvlOverride>
+    <w:lvlOverride w:ilvl="6">
+      <w:startOverride w:val="2"/>
+    </w:lvlOverride>
+    <w:lvlOverride w:ilvl="7">
+      <w:startOverride w:val="2"/>
+    </w:lvlOverride>
+    <w:lvlOverride w:ilvl="8">
+      <w:startOverride w:val="2"/>
     </w:lvlOverride>
   </w:num>
 </w:numbering>
